--- a/assets/pdf/CV.docx
+++ b/assets/pdf/CV.docx
@@ -557,7 +557,7 @@
       </w:tr>
       <w:tr>
         <w:tblPrEx>
-          <w:tblPrExChange w:id="18" w:author="Jun Gong" w:date="2017-10-07T23:17:00Z">
+          <w:tblPrExChange w:id="18" w:author="Jun Gong" w:date="2017-10-07T23:37:00Z">
             <w:tblPrEx>
               <w:tblW w:w="13135" w:type="dxa"/>
             </w:tblPrEx>
@@ -566,8 +566,8 @@
         <w:trPr>
           <w:gridAfter w:val="1"/>
           <w:wAfter w:w="2610" w:type="dxa"/>
-          <w:trHeight w:val="360"/>
-          <w:trPrChange w:id="19" w:author="Jun Gong" w:date="2017-10-07T23:17:00Z">
+          <w:trHeight w:val="324"/>
+          <w:trPrChange w:id="19" w:author="Jun Gong" w:date="2017-10-07T23:37:00Z">
             <w:trPr>
               <w:gridBefore w:val="2"/>
               <w:gridAfter w:val="1"/>
@@ -579,7 +579,7 @@
         <w:tc>
           <w:tcPr>
             <w:tcW w:w="8010" w:type="dxa"/>
-            <w:tcPrChange w:id="20" w:author="Jun Gong" w:date="2017-10-07T23:17:00Z">
+            <w:tcPrChange w:id="20" w:author="Jun Gong" w:date="2017-10-07T23:37:00Z">
               <w:tcPr>
                 <w:tcW w:w="7915" w:type="dxa"/>
                 <w:gridSpan w:val="3"/>
@@ -652,7 +652,7 @@
           <w:tcPr>
             <w:tcW w:w="2515" w:type="dxa"/>
             <w:gridSpan w:val="2"/>
-            <w:tcPrChange w:id="24" w:author="Jun Gong" w:date="2017-10-07T23:17:00Z">
+            <w:tcPrChange w:id="24" w:author="Jun Gong" w:date="2017-10-07T23:37:00Z">
               <w:tcPr>
                 <w:tcW w:w="2610" w:type="dxa"/>
                 <w:gridSpan w:val="5"/>
@@ -2912,29 +2912,14 @@
                 <w:rFonts w:ascii="Garamond" w:hAnsi="Garamond"/>
                 <w:sz w:val="22"/>
                 <w:szCs w:val="21"/>
-                <w:rPrChange w:id="206" w:author="Jun Gong" w:date="2017-10-07T23:27:00Z">
-                  <w:rPr>
-                    <w:del w:id="207" w:author="Jun Gong" w:date="2017-10-07T13:36:00Z"/>
-                    <w:rFonts w:ascii="Garamond" w:hAnsi="Garamond"/>
-                    <w:sz w:val="22"/>
-                    <w:szCs w:val="21"/>
-                  </w:rPr>
-                </w:rPrChange>
               </w:rPr>
             </w:pPr>
-            <w:ins w:id="208" w:author="Jun Gong" w:date="2017-10-07T22:56:00Z">
-              <w:r>
-                <w:rPr>
-                  <w:rFonts w:ascii="Garamond" w:hAnsi="Garamond"/>
-                  <w:sz w:val="22"/>
-                  <w:szCs w:val="21"/>
-                  <w:rPrChange w:id="209" w:author="Jun Gong" w:date="2017-10-07T23:27:00Z">
-                    <w:rPr>
-                      <w:rFonts w:ascii="Garamond" w:hAnsi="Garamond"/>
-                      <w:sz w:val="22"/>
-                      <w:szCs w:val="21"/>
-                    </w:rPr>
-                  </w:rPrChange>
+            <w:ins w:id="206" w:author="Jun Gong" w:date="2017-10-07T22:56:00Z">
+              <w:r>
+                <w:rPr>
+                  <w:rFonts w:ascii="Garamond" w:hAnsi="Garamond"/>
+                  <w:sz w:val="22"/>
+                  <w:szCs w:val="21"/>
                 </w:rPr>
                 <w:t>Identified 3387 studies by searching the Cochrane, MEDLINE, EMBASE, Google Scholar, Web of Science, and Clinical trials.gov.</w:t>
               </w:r>
@@ -2943,64 +2928,36 @@
                   <w:rFonts w:ascii="Garamond" w:hAnsi="Garamond"/>
                   <w:sz w:val="22"/>
                   <w:szCs w:val="21"/>
-                  <w:rPrChange w:id="210" w:author="Jun Gong" w:date="2017-10-07T23:27:00Z">
-                    <w:rPr>
-                      <w:rFonts w:ascii="Garamond" w:hAnsi="Garamond"/>
-                      <w:sz w:val="22"/>
-                      <w:szCs w:val="21"/>
-                    </w:rPr>
-                  </w:rPrChange>
                 </w:rPr>
                 <w:t xml:space="preserve"> </w:t>
               </w:r>
             </w:ins>
-            <w:del w:id="211" w:author="Jun Gong" w:date="2017-10-07T13:36:00Z">
-              <w:r>
-                <w:rPr>
-                  <w:rFonts w:ascii="Garamond" w:hAnsi="Garamond"/>
-                  <w:sz w:val="22"/>
-                  <w:szCs w:val="21"/>
-                  <w:rPrChange w:id="212" w:author="Jun Gong" w:date="2017-10-07T23:27:00Z">
-                    <w:rPr>
-                      <w:rFonts w:ascii="Garamond" w:hAnsi="Garamond"/>
-                      <w:sz w:val="22"/>
-                      <w:szCs w:val="21"/>
-                    </w:rPr>
-                  </w:rPrChange>
+            <w:del w:id="207" w:author="Jun Gong" w:date="2017-10-07T13:36:00Z">
+              <w:r>
+                <w:rPr>
+                  <w:rFonts w:ascii="Garamond" w:hAnsi="Garamond"/>
+                  <w:sz w:val="22"/>
+                  <w:szCs w:val="21"/>
                 </w:rPr>
                 <w:delText xml:space="preserve">This project </w:delText>
               </w:r>
             </w:del>
-            <w:del w:id="213" w:author="Jun Gong" w:date="2017-10-07T13:33:00Z">
-              <w:r>
-                <w:rPr>
-                  <w:rFonts w:ascii="Garamond" w:hAnsi="Garamond"/>
-                  <w:sz w:val="22"/>
-                  <w:szCs w:val="21"/>
-                  <w:rPrChange w:id="214" w:author="Jun Gong" w:date="2017-10-07T23:27:00Z">
-                    <w:rPr>
-                      <w:rFonts w:ascii="Garamond" w:hAnsi="Garamond"/>
-                      <w:sz w:val="22"/>
-                      <w:szCs w:val="21"/>
-                    </w:rPr>
-                  </w:rPrChange>
+            <w:del w:id="208" w:author="Jun Gong" w:date="2017-10-07T13:33:00Z">
+              <w:r>
+                <w:rPr>
+                  <w:rFonts w:ascii="Garamond" w:hAnsi="Garamond"/>
+                  <w:sz w:val="22"/>
+                  <w:szCs w:val="21"/>
                 </w:rPr>
                 <w:delText xml:space="preserve">is </w:delText>
               </w:r>
             </w:del>
-            <w:del w:id="215" w:author="Jun Gong" w:date="2017-10-07T13:36:00Z">
-              <w:r>
-                <w:rPr>
-                  <w:rFonts w:ascii="Garamond" w:hAnsi="Garamond"/>
-                  <w:sz w:val="22"/>
-                  <w:szCs w:val="21"/>
-                  <w:rPrChange w:id="216" w:author="Jun Gong" w:date="2017-10-07T23:27:00Z">
-                    <w:rPr>
-                      <w:rFonts w:ascii="Garamond" w:hAnsi="Garamond"/>
-                      <w:sz w:val="22"/>
-                      <w:szCs w:val="21"/>
-                    </w:rPr>
-                  </w:rPrChange>
+            <w:del w:id="209" w:author="Jun Gong" w:date="2017-10-07T13:36:00Z">
+              <w:r>
+                <w:rPr>
+                  <w:rFonts w:ascii="Garamond" w:hAnsi="Garamond"/>
+                  <w:sz w:val="22"/>
+                  <w:szCs w:val="21"/>
                 </w:rPr>
                 <w:delText xml:space="preserve">aim to evaluate the cost effectiveness of various nutritional interventions for addressing malnutrition in children in developing countries by conducting a systematic review of studies. </w:delText>
               </w:r>
@@ -3014,84 +2971,48 @@
               </w:numPr>
               <w:contextualSpacing/>
               <w:rPr>
-                <w:ins w:id="217" w:author="Jun Gong" w:date="2017-10-07T22:56:00Z"/>
-                <w:rFonts w:ascii="Garamond" w:hAnsi="Garamond"/>
-                <w:sz w:val="22"/>
-                <w:szCs w:val="21"/>
-                <w:rPrChange w:id="218" w:author="Jun Gong" w:date="2017-10-07T23:27:00Z">
-                  <w:rPr>
-                    <w:ins w:id="219" w:author="Jun Gong" w:date="2017-10-07T22:56:00Z"/>
-                    <w:rFonts w:ascii="Garamond" w:hAnsi="Garamond"/>
-                    <w:sz w:val="22"/>
-                    <w:szCs w:val="21"/>
-                  </w:rPr>
-                </w:rPrChange>
+                <w:ins w:id="210" w:author="Jun Gong" w:date="2017-10-07T22:56:00Z"/>
+                <w:rFonts w:ascii="Garamond" w:hAnsi="Garamond"/>
+                <w:sz w:val="22"/>
+                <w:szCs w:val="21"/>
               </w:rPr>
             </w:pPr>
-            <w:del w:id="220" w:author="Jun Gong" w:date="2017-10-07T13:37:00Z">
-              <w:r>
-                <w:rPr>
-                  <w:rFonts w:ascii="Garamond" w:hAnsi="Garamond"/>
-                  <w:sz w:val="22"/>
-                  <w:szCs w:val="21"/>
-                  <w:rPrChange w:id="221" w:author="Jun Gong" w:date="2017-10-07T23:27:00Z">
-                    <w:rPr>
-                      <w:rFonts w:ascii="Garamond" w:hAnsi="Garamond"/>
-                      <w:sz w:val="22"/>
-                      <w:szCs w:val="21"/>
-                    </w:rPr>
-                  </w:rPrChange>
+            <w:del w:id="211" w:author="Jun Gong" w:date="2017-10-07T13:37:00Z">
+              <w:r>
+                <w:rPr>
+                  <w:rFonts w:ascii="Garamond" w:hAnsi="Garamond"/>
+                  <w:sz w:val="22"/>
+                  <w:szCs w:val="21"/>
                 </w:rPr>
                 <w:delText>I p</w:delText>
               </w:r>
             </w:del>
-            <w:del w:id="222" w:author="Jun Gong" w:date="2017-10-07T22:56:00Z">
-              <w:r>
-                <w:rPr>
-                  <w:rFonts w:ascii="Garamond" w:hAnsi="Garamond"/>
-                  <w:sz w:val="22"/>
-                  <w:szCs w:val="21"/>
-                  <w:rPrChange w:id="223" w:author="Jun Gong" w:date="2017-10-07T23:27:00Z">
-                    <w:rPr>
-                      <w:rFonts w:ascii="Garamond" w:hAnsi="Garamond"/>
-                      <w:sz w:val="22"/>
-                      <w:szCs w:val="21"/>
-                    </w:rPr>
-                  </w:rPrChange>
+            <w:del w:id="212" w:author="Jun Gong" w:date="2017-10-07T22:56:00Z">
+              <w:r>
+                <w:rPr>
+                  <w:rFonts w:ascii="Garamond" w:hAnsi="Garamond"/>
+                  <w:sz w:val="22"/>
+                  <w:szCs w:val="21"/>
                 </w:rPr>
                 <w:delText xml:space="preserve">erformed literature review, evaluated eligibility of studies </w:delText>
               </w:r>
             </w:del>
-            <w:del w:id="224" w:author="Jun Gong" w:date="2017-10-07T14:05:00Z">
-              <w:r>
-                <w:rPr>
-                  <w:rFonts w:ascii="Garamond" w:hAnsi="Garamond"/>
-                  <w:sz w:val="22"/>
-                  <w:szCs w:val="21"/>
-                  <w:rPrChange w:id="225" w:author="Jun Gong" w:date="2017-10-07T23:27:00Z">
-                    <w:rPr>
-                      <w:rFonts w:ascii="Garamond" w:hAnsi="Garamond"/>
-                      <w:sz w:val="22"/>
-                      <w:szCs w:val="21"/>
-                    </w:rPr>
-                  </w:rPrChange>
+            <w:del w:id="213" w:author="Jun Gong" w:date="2017-10-07T14:05:00Z">
+              <w:r>
+                <w:rPr>
+                  <w:rFonts w:ascii="Garamond" w:hAnsi="Garamond"/>
+                  <w:sz w:val="22"/>
+                  <w:szCs w:val="21"/>
                 </w:rPr>
                 <w:delText xml:space="preserve">independently </w:delText>
               </w:r>
             </w:del>
-            <w:del w:id="226" w:author="Jun Gong" w:date="2017-10-07T22:56:00Z">
-              <w:r>
-                <w:rPr>
-                  <w:rFonts w:ascii="Garamond" w:hAnsi="Garamond"/>
-                  <w:sz w:val="22"/>
-                  <w:szCs w:val="21"/>
-                  <w:rPrChange w:id="227" w:author="Jun Gong" w:date="2017-10-07T23:27:00Z">
-                    <w:rPr>
-                      <w:rFonts w:ascii="Garamond" w:hAnsi="Garamond"/>
-                      <w:sz w:val="22"/>
-                      <w:szCs w:val="21"/>
-                    </w:rPr>
-                  </w:rPrChange>
+            <w:del w:id="214" w:author="Jun Gong" w:date="2017-10-07T22:56:00Z">
+              <w:r>
+                <w:rPr>
+                  <w:rFonts w:ascii="Garamond" w:hAnsi="Garamond"/>
+                  <w:sz w:val="22"/>
+                  <w:szCs w:val="21"/>
                 </w:rPr>
                 <w:delText>and extracted information from qualified studies</w:delText>
               </w:r>
@@ -3108,45 +3029,24 @@
                 <w:rFonts w:ascii="Garamond" w:hAnsi="Garamond"/>
                 <w:sz w:val="22"/>
                 <w:szCs w:val="21"/>
-                <w:rPrChange w:id="228" w:author="Jun Gong" w:date="2017-10-07T23:27:00Z">
-                  <w:rPr>
-                    <w:rFonts w:ascii="Garamond" w:hAnsi="Garamond"/>
-                    <w:sz w:val="22"/>
-                    <w:szCs w:val="21"/>
-                  </w:rPr>
-                </w:rPrChange>
               </w:rPr>
             </w:pPr>
-            <w:ins w:id="229" w:author="Jun Gong" w:date="2017-10-07T22:56:00Z">
-              <w:r>
-                <w:rPr>
-                  <w:rFonts w:ascii="Garamond" w:hAnsi="Garamond"/>
-                  <w:sz w:val="22"/>
-                  <w:szCs w:val="21"/>
-                  <w:rPrChange w:id="230" w:author="Jun Gong" w:date="2017-10-07T23:27:00Z">
-                    <w:rPr>
-                      <w:rFonts w:ascii="Garamond" w:hAnsi="Garamond"/>
-                      <w:sz w:val="22"/>
-                      <w:szCs w:val="21"/>
-                    </w:rPr>
-                  </w:rPrChange>
+            <w:ins w:id="215" w:author="Jun Gong" w:date="2017-10-07T22:56:00Z">
+              <w:r>
+                <w:rPr>
+                  <w:rFonts w:ascii="Garamond" w:hAnsi="Garamond"/>
+                  <w:sz w:val="22"/>
+                  <w:szCs w:val="21"/>
                 </w:rPr>
                 <w:t>Evaluated eligibility of studies and extracted information from qualified studies</w:t>
               </w:r>
             </w:ins>
-            <w:del w:id="231" w:author="Jun Gong" w:date="2017-10-07T13:39:00Z">
-              <w:r>
-                <w:rPr>
-                  <w:rFonts w:ascii="Garamond" w:hAnsi="Garamond"/>
-                  <w:sz w:val="22"/>
-                  <w:szCs w:val="21"/>
-                  <w:rPrChange w:id="232" w:author="Jun Gong" w:date="2017-10-07T23:27:00Z">
-                    <w:rPr>
-                      <w:rFonts w:ascii="Garamond" w:hAnsi="Garamond"/>
-                      <w:sz w:val="22"/>
-                      <w:szCs w:val="21"/>
-                    </w:rPr>
-                  </w:rPrChange>
+            <w:del w:id="216" w:author="Jun Gong" w:date="2017-10-07T13:39:00Z">
+              <w:r>
+                <w:rPr>
+                  <w:rFonts w:ascii="Garamond" w:hAnsi="Garamond"/>
+                  <w:sz w:val="22"/>
+                  <w:szCs w:val="21"/>
                 </w:rPr>
                 <w:delText xml:space="preserve"> and design the final poster. I also took charge in writing the discussion part of final paper.</w:delText>
               </w:r>
@@ -3163,62 +3063,34 @@
                 <w:rFonts w:ascii="Garamond" w:hAnsi="Garamond"/>
                 <w:sz w:val="22"/>
                 <w:szCs w:val="21"/>
-                <w:rPrChange w:id="233" w:author="Jun Gong" w:date="2017-10-07T23:27:00Z">
-                  <w:rPr>
-                    <w:rFonts w:ascii="Garamond" w:hAnsi="Garamond"/>
-                    <w:sz w:val="22"/>
-                    <w:szCs w:val="21"/>
-                  </w:rPr>
-                </w:rPrChange>
               </w:rPr>
             </w:pPr>
-            <w:del w:id="234" w:author="Jun Gong" w:date="2017-10-07T13:40:00Z">
-              <w:r>
-                <w:rPr>
-                  <w:rFonts w:ascii="Garamond" w:hAnsi="Garamond"/>
-                  <w:sz w:val="22"/>
-                  <w:szCs w:val="21"/>
-                  <w:rPrChange w:id="235" w:author="Jun Gong" w:date="2017-10-07T23:27:00Z">
-                    <w:rPr>
-                      <w:rFonts w:ascii="Garamond" w:hAnsi="Garamond"/>
-                      <w:sz w:val="22"/>
-                      <w:szCs w:val="21"/>
-                    </w:rPr>
-                  </w:rPrChange>
+            <w:del w:id="217" w:author="Jun Gong" w:date="2017-10-07T13:40:00Z">
+              <w:r>
+                <w:rPr>
+                  <w:rFonts w:ascii="Garamond" w:hAnsi="Garamond"/>
+                  <w:sz w:val="22"/>
+                  <w:szCs w:val="21"/>
                 </w:rPr>
                 <w:delText xml:space="preserve">I creatively contribute to </w:delText>
               </w:r>
             </w:del>
-            <w:ins w:id="236" w:author="Jun Gong" w:date="2017-10-07T13:40:00Z">
-              <w:r>
-                <w:rPr>
-                  <w:rFonts w:ascii="Garamond" w:hAnsi="Garamond"/>
-                  <w:sz w:val="22"/>
-                  <w:szCs w:val="21"/>
-                  <w:rPrChange w:id="237" w:author="Jun Gong" w:date="2017-10-07T23:27:00Z">
-                    <w:rPr>
-                      <w:rFonts w:ascii="Garamond" w:hAnsi="Garamond"/>
-                      <w:sz w:val="22"/>
-                      <w:szCs w:val="21"/>
-                    </w:rPr>
-                  </w:rPrChange>
+            <w:ins w:id="218" w:author="Jun Gong" w:date="2017-10-07T13:40:00Z">
+              <w:r>
+                <w:rPr>
+                  <w:rFonts w:ascii="Garamond" w:hAnsi="Garamond"/>
+                  <w:sz w:val="22"/>
+                  <w:szCs w:val="21"/>
                 </w:rPr>
                 <w:t>A</w:t>
               </w:r>
             </w:ins>
-            <w:del w:id="238" w:author="Jun Gong" w:date="2017-10-07T13:40:00Z">
-              <w:r>
-                <w:rPr>
-                  <w:rFonts w:ascii="Garamond" w:hAnsi="Garamond"/>
-                  <w:sz w:val="22"/>
-                  <w:szCs w:val="21"/>
-                  <w:rPrChange w:id="239" w:author="Jun Gong" w:date="2017-10-07T23:27:00Z">
-                    <w:rPr>
-                      <w:rFonts w:ascii="Garamond" w:hAnsi="Garamond"/>
-                      <w:sz w:val="22"/>
-                      <w:szCs w:val="21"/>
-                    </w:rPr>
-                  </w:rPrChange>
+            <w:del w:id="219" w:author="Jun Gong" w:date="2017-10-07T13:40:00Z">
+              <w:r>
+                <w:rPr>
+                  <w:rFonts w:ascii="Garamond" w:hAnsi="Garamond"/>
+                  <w:sz w:val="22"/>
+                  <w:szCs w:val="21"/>
                 </w:rPr>
                 <w:delText>a</w:delText>
               </w:r>
@@ -3228,63 +3100,35 @@
                 <w:rFonts w:ascii="Garamond" w:hAnsi="Garamond"/>
                 <w:sz w:val="22"/>
                 <w:szCs w:val="21"/>
-                <w:rPrChange w:id="240" w:author="Jun Gong" w:date="2017-10-07T23:27:00Z">
-                  <w:rPr>
-                    <w:rFonts w:ascii="Garamond" w:hAnsi="Garamond"/>
-                    <w:sz w:val="22"/>
-                    <w:szCs w:val="21"/>
-                  </w:rPr>
-                </w:rPrChange>
               </w:rPr>
               <w:t>ssess</w:t>
             </w:r>
-            <w:ins w:id="241" w:author="Jun Gong" w:date="2017-10-07T13:41:00Z">
-              <w:r>
-                <w:rPr>
-                  <w:rFonts w:ascii="Garamond" w:hAnsi="Garamond"/>
-                  <w:sz w:val="22"/>
-                  <w:szCs w:val="21"/>
-                  <w:rPrChange w:id="242" w:author="Jun Gong" w:date="2017-10-07T23:27:00Z">
-                    <w:rPr>
-                      <w:rFonts w:ascii="Garamond" w:hAnsi="Garamond"/>
-                      <w:sz w:val="22"/>
-                      <w:szCs w:val="21"/>
-                    </w:rPr>
-                  </w:rPrChange>
+            <w:ins w:id="220" w:author="Jun Gong" w:date="2017-10-07T13:41:00Z">
+              <w:r>
+                <w:rPr>
+                  <w:rFonts w:ascii="Garamond" w:hAnsi="Garamond"/>
+                  <w:sz w:val="22"/>
+                  <w:szCs w:val="21"/>
                 </w:rPr>
                 <w:t>ed</w:t>
               </w:r>
             </w:ins>
-            <w:ins w:id="243" w:author="Jun Gong" w:date="2017-10-07T13:40:00Z">
-              <w:r>
-                <w:rPr>
-                  <w:rFonts w:ascii="Garamond" w:hAnsi="Garamond"/>
-                  <w:sz w:val="22"/>
-                  <w:szCs w:val="21"/>
-                  <w:rPrChange w:id="244" w:author="Jun Gong" w:date="2017-10-07T23:27:00Z">
-                    <w:rPr>
-                      <w:rFonts w:ascii="Garamond" w:hAnsi="Garamond"/>
-                      <w:sz w:val="22"/>
-                      <w:szCs w:val="21"/>
-                    </w:rPr>
-                  </w:rPrChange>
+            <w:ins w:id="221" w:author="Jun Gong" w:date="2017-10-07T13:40:00Z">
+              <w:r>
+                <w:rPr>
+                  <w:rFonts w:ascii="Garamond" w:hAnsi="Garamond"/>
+                  <w:sz w:val="22"/>
+                  <w:szCs w:val="21"/>
                 </w:rPr>
                 <w:t xml:space="preserve"> </w:t>
               </w:r>
             </w:ins>
-            <w:del w:id="245" w:author="Jun Gong" w:date="2017-10-07T13:40:00Z">
-              <w:r>
-                <w:rPr>
-                  <w:rFonts w:ascii="Garamond" w:hAnsi="Garamond"/>
-                  <w:sz w:val="22"/>
-                  <w:szCs w:val="21"/>
-                  <w:rPrChange w:id="246" w:author="Jun Gong" w:date="2017-10-07T23:27:00Z">
-                    <w:rPr>
-                      <w:rFonts w:ascii="Garamond" w:hAnsi="Garamond"/>
-                      <w:sz w:val="22"/>
-                      <w:szCs w:val="21"/>
-                    </w:rPr>
-                  </w:rPrChange>
+            <w:del w:id="222" w:author="Jun Gong" w:date="2017-10-07T13:40:00Z">
+              <w:r>
+                <w:rPr>
+                  <w:rFonts w:ascii="Garamond" w:hAnsi="Garamond"/>
+                  <w:sz w:val="22"/>
+                  <w:szCs w:val="21"/>
                 </w:rPr>
                 <w:delText xml:space="preserve">ment of </w:delText>
               </w:r>
@@ -3294,29 +3138,15 @@
                 <w:rFonts w:ascii="Garamond" w:hAnsi="Garamond"/>
                 <w:sz w:val="22"/>
                 <w:szCs w:val="21"/>
-                <w:rPrChange w:id="247" w:author="Jun Gong" w:date="2017-10-07T23:27:00Z">
-                  <w:rPr>
-                    <w:rFonts w:ascii="Garamond" w:hAnsi="Garamond"/>
-                    <w:sz w:val="22"/>
-                    <w:szCs w:val="21"/>
-                  </w:rPr>
-                </w:rPrChange>
               </w:rPr>
               <w:t>the methodological quality</w:t>
             </w:r>
-            <w:del w:id="248" w:author="Jun Gong" w:date="2017-10-07T13:40:00Z">
-              <w:r>
-                <w:rPr>
-                  <w:rFonts w:ascii="Garamond" w:hAnsi="Garamond"/>
-                  <w:sz w:val="22"/>
-                  <w:szCs w:val="21"/>
-                  <w:rPrChange w:id="249" w:author="Jun Gong" w:date="2017-10-07T23:27:00Z">
-                    <w:rPr>
-                      <w:rFonts w:ascii="Garamond" w:hAnsi="Garamond"/>
-                      <w:sz w:val="22"/>
-                      <w:szCs w:val="21"/>
-                    </w:rPr>
-                  </w:rPrChange>
+            <w:del w:id="223" w:author="Jun Gong" w:date="2017-10-07T13:40:00Z">
+              <w:r>
+                <w:rPr>
+                  <w:rFonts w:ascii="Garamond" w:hAnsi="Garamond"/>
+                  <w:sz w:val="22"/>
+                  <w:szCs w:val="21"/>
                 </w:rPr>
                 <w:delText>, since the recommended methodologies were hardly to apply to our studies. I</w:delText>
               </w:r>
@@ -3326,80 +3156,45 @@
                 <w:rFonts w:ascii="Garamond" w:hAnsi="Garamond"/>
                 <w:sz w:val="22"/>
                 <w:szCs w:val="21"/>
-                <w:rPrChange w:id="250" w:author="Jun Gong" w:date="2017-10-07T23:27:00Z">
-                  <w:rPr>
-                    <w:rFonts w:ascii="Garamond" w:hAnsi="Garamond"/>
-                    <w:sz w:val="22"/>
-                    <w:szCs w:val="21"/>
-                  </w:rPr>
-                </w:rPrChange>
               </w:rPr>
               <w:t xml:space="preserve"> </w:t>
             </w:r>
-            <w:ins w:id="251" w:author="Jun Gong" w:date="2017-10-07T13:44:00Z">
-              <w:r>
-                <w:rPr>
-                  <w:rFonts w:ascii="Garamond" w:hAnsi="Garamond"/>
-                  <w:sz w:val="22"/>
-                  <w:szCs w:val="21"/>
-                  <w:rPrChange w:id="252" w:author="Jun Gong" w:date="2017-10-07T23:27:00Z">
-                    <w:rPr>
-                      <w:rFonts w:ascii="Garamond" w:hAnsi="Garamond"/>
-                      <w:sz w:val="22"/>
-                      <w:szCs w:val="21"/>
-                    </w:rPr>
-                  </w:rPrChange>
+            <w:ins w:id="224" w:author="Jun Gong" w:date="2017-10-07T13:44:00Z">
+              <w:r>
+                <w:rPr>
+                  <w:rFonts w:ascii="Garamond" w:hAnsi="Garamond"/>
+                  <w:sz w:val="22"/>
+                  <w:szCs w:val="21"/>
                 </w:rPr>
                 <w:t xml:space="preserve">by </w:t>
               </w:r>
             </w:ins>
-            <w:del w:id="253" w:author="Jun Gong" w:date="2017-10-07T13:44:00Z">
-              <w:r>
-                <w:rPr>
-                  <w:rFonts w:ascii="Garamond" w:hAnsi="Garamond"/>
-                  <w:sz w:val="22"/>
-                  <w:szCs w:val="21"/>
-                  <w:rPrChange w:id="254" w:author="Jun Gong" w:date="2017-10-07T23:27:00Z">
-                    <w:rPr>
-                      <w:rFonts w:ascii="Garamond" w:hAnsi="Garamond"/>
-                      <w:sz w:val="22"/>
-                      <w:szCs w:val="21"/>
-                    </w:rPr>
-                  </w:rPrChange>
+            <w:del w:id="225" w:author="Jun Gong" w:date="2017-10-07T13:44:00Z">
+              <w:r>
+                <w:rPr>
+                  <w:rFonts w:ascii="Garamond" w:hAnsi="Garamond"/>
+                  <w:sz w:val="22"/>
+                  <w:szCs w:val="21"/>
                 </w:rPr>
                 <w:delText xml:space="preserve">came up </w:delText>
               </w:r>
             </w:del>
-            <w:del w:id="255" w:author="Jun Gong" w:date="2017-10-07T13:41:00Z">
-              <w:r>
-                <w:rPr>
-                  <w:rFonts w:ascii="Garamond" w:hAnsi="Garamond"/>
-                  <w:sz w:val="22"/>
-                  <w:szCs w:val="21"/>
-                  <w:rPrChange w:id="256" w:author="Jun Gong" w:date="2017-10-07T23:27:00Z">
-                    <w:rPr>
-                      <w:rFonts w:ascii="Garamond" w:hAnsi="Garamond"/>
-                      <w:sz w:val="22"/>
-                      <w:szCs w:val="21"/>
-                    </w:rPr>
-                  </w:rPrChange>
+            <w:del w:id="226" w:author="Jun Gong" w:date="2017-10-07T13:41:00Z">
+              <w:r>
+                <w:rPr>
+                  <w:rFonts w:ascii="Garamond" w:hAnsi="Garamond"/>
+                  <w:sz w:val="22"/>
+                  <w:szCs w:val="21"/>
                 </w:rPr>
                 <w:delText>about</w:delText>
               </w:r>
             </w:del>
-            <w:del w:id="257" w:author="Jun Gong" w:date="2017-10-07T13:44:00Z">
-              <w:r>
-                <w:rPr>
-                  <w:rFonts w:ascii="Garamond" w:hAnsi="Garamond"/>
-                  <w:sz w:val="22"/>
-                  <w:szCs w:val="21"/>
-                  <w:rPrChange w:id="258" w:author="Jun Gong" w:date="2017-10-07T23:27:00Z">
-                    <w:rPr>
-                      <w:rFonts w:ascii="Garamond" w:hAnsi="Garamond"/>
-                      <w:sz w:val="22"/>
-                      <w:szCs w:val="21"/>
-                    </w:rPr>
-                  </w:rPrChange>
+            <w:del w:id="227" w:author="Jun Gong" w:date="2017-10-07T13:44:00Z">
+              <w:r>
+                <w:rPr>
+                  <w:rFonts w:ascii="Garamond" w:hAnsi="Garamond"/>
+                  <w:sz w:val="22"/>
+                  <w:szCs w:val="21"/>
                 </w:rPr>
                 <w:delText xml:space="preserve"> </w:delText>
               </w:r>
@@ -3409,29 +3204,15 @@
                 <w:rFonts w:ascii="Garamond" w:hAnsi="Garamond"/>
                 <w:sz w:val="22"/>
                 <w:szCs w:val="21"/>
-                <w:rPrChange w:id="259" w:author="Jun Gong" w:date="2017-10-07T23:27:00Z">
-                  <w:rPr>
-                    <w:rFonts w:ascii="Garamond" w:hAnsi="Garamond"/>
-                    <w:sz w:val="22"/>
-                    <w:szCs w:val="21"/>
-                  </w:rPr>
-                </w:rPrChange>
               </w:rPr>
               <w:t xml:space="preserve">using </w:t>
             </w:r>
-            <w:del w:id="260" w:author="Jun Gong" w:date="2017-10-07T13:41:00Z">
-              <w:r>
-                <w:rPr>
-                  <w:rFonts w:ascii="Garamond" w:hAnsi="Garamond"/>
-                  <w:sz w:val="22"/>
-                  <w:szCs w:val="21"/>
-                  <w:rPrChange w:id="261" w:author="Jun Gong" w:date="2017-10-07T23:27:00Z">
-                    <w:rPr>
-                      <w:rFonts w:ascii="Garamond" w:hAnsi="Garamond"/>
-                      <w:sz w:val="22"/>
-                      <w:szCs w:val="21"/>
-                    </w:rPr>
-                  </w:rPrChange>
+            <w:del w:id="228" w:author="Jun Gong" w:date="2017-10-07T13:41:00Z">
+              <w:r>
+                <w:rPr>
+                  <w:rFonts w:ascii="Garamond" w:hAnsi="Garamond"/>
+                  <w:sz w:val="22"/>
+                  <w:szCs w:val="21"/>
                 </w:rPr>
                 <w:delText xml:space="preserve">the </w:delText>
               </w:r>
@@ -3441,46 +3222,25 @@
                 <w:rFonts w:ascii="Garamond" w:hAnsi="Garamond"/>
                 <w:sz w:val="22"/>
                 <w:szCs w:val="21"/>
-                <w:rPrChange w:id="262" w:author="Jun Gong" w:date="2017-10-07T23:27:00Z">
-                  <w:rPr>
-                    <w:rFonts w:ascii="Garamond" w:hAnsi="Garamond"/>
-                    <w:sz w:val="22"/>
-                    <w:szCs w:val="21"/>
-                  </w:rPr>
-                </w:rPrChange>
               </w:rPr>
               <w:t xml:space="preserve">Evers 2005 checklist </w:t>
             </w:r>
-            <w:ins w:id="263" w:author="Jun Gong" w:date="2017-10-07T13:44:00Z">
-              <w:r>
-                <w:rPr>
-                  <w:rFonts w:ascii="Garamond" w:hAnsi="Garamond"/>
-                  <w:sz w:val="22"/>
-                  <w:szCs w:val="21"/>
-                  <w:rPrChange w:id="264" w:author="Jun Gong" w:date="2017-10-07T23:27:00Z">
-                    <w:rPr>
-                      <w:rFonts w:ascii="Garamond" w:hAnsi="Garamond"/>
-                      <w:sz w:val="22"/>
-                      <w:szCs w:val="21"/>
-                    </w:rPr>
-                  </w:rPrChange>
+            <w:ins w:id="229" w:author="Jun Gong" w:date="2017-10-07T13:44:00Z">
+              <w:r>
+                <w:rPr>
+                  <w:rFonts w:ascii="Garamond" w:hAnsi="Garamond"/>
+                  <w:sz w:val="22"/>
+                  <w:szCs w:val="21"/>
                 </w:rPr>
                 <w:t xml:space="preserve">and </w:t>
               </w:r>
             </w:ins>
-            <w:del w:id="265" w:author="Jun Gong" w:date="2017-10-07T13:44:00Z">
-              <w:r>
-                <w:rPr>
-                  <w:rFonts w:ascii="Garamond" w:hAnsi="Garamond"/>
-                  <w:sz w:val="22"/>
-                  <w:szCs w:val="21"/>
-                  <w:rPrChange w:id="266" w:author="Jun Gong" w:date="2017-10-07T23:27:00Z">
-                    <w:rPr>
-                      <w:rFonts w:ascii="Garamond" w:hAnsi="Garamond"/>
-                      <w:sz w:val="22"/>
-                      <w:szCs w:val="21"/>
-                    </w:rPr>
-                  </w:rPrChange>
+            <w:del w:id="230" w:author="Jun Gong" w:date="2017-10-07T13:44:00Z">
+              <w:r>
+                <w:rPr>
+                  <w:rFonts w:ascii="Garamond" w:hAnsi="Garamond"/>
+                  <w:sz w:val="22"/>
+                  <w:szCs w:val="21"/>
                 </w:rPr>
                 <w:delText xml:space="preserve">and suggested to </w:delText>
               </w:r>
@@ -3490,29 +3250,15 @@
                 <w:rFonts w:ascii="Garamond" w:hAnsi="Garamond"/>
                 <w:sz w:val="22"/>
                 <w:szCs w:val="21"/>
-                <w:rPrChange w:id="267" w:author="Jun Gong" w:date="2017-10-07T23:27:00Z">
-                  <w:rPr>
-                    <w:rFonts w:ascii="Garamond" w:hAnsi="Garamond"/>
-                    <w:sz w:val="22"/>
-                    <w:szCs w:val="21"/>
-                  </w:rPr>
-                </w:rPrChange>
               </w:rPr>
               <w:t>design</w:t>
             </w:r>
-            <w:ins w:id="268" w:author="Jun Gong" w:date="2017-10-07T13:44:00Z">
-              <w:r>
-                <w:rPr>
-                  <w:rFonts w:ascii="Garamond" w:hAnsi="Garamond"/>
-                  <w:sz w:val="22"/>
-                  <w:szCs w:val="21"/>
-                  <w:rPrChange w:id="269" w:author="Jun Gong" w:date="2017-10-07T23:27:00Z">
-                    <w:rPr>
-                      <w:rFonts w:ascii="Garamond" w:hAnsi="Garamond"/>
-                      <w:sz w:val="22"/>
-                      <w:szCs w:val="21"/>
-                    </w:rPr>
-                  </w:rPrChange>
+            <w:ins w:id="231" w:author="Jun Gong" w:date="2017-10-07T13:44:00Z">
+              <w:r>
+                <w:rPr>
+                  <w:rFonts w:ascii="Garamond" w:hAnsi="Garamond"/>
+                  <w:sz w:val="22"/>
+                  <w:szCs w:val="21"/>
                 </w:rPr>
                 <w:t>ing</w:t>
               </w:r>
@@ -3522,63 +3268,35 @@
                 <w:rFonts w:ascii="Garamond" w:hAnsi="Garamond"/>
                 <w:sz w:val="22"/>
                 <w:szCs w:val="21"/>
-                <w:rPrChange w:id="270" w:author="Jun Gong" w:date="2017-10-07T23:27:00Z">
-                  <w:rPr>
-                    <w:rFonts w:ascii="Garamond" w:hAnsi="Garamond"/>
-                    <w:sz w:val="22"/>
-                    <w:szCs w:val="21"/>
-                  </w:rPr>
-                </w:rPrChange>
               </w:rPr>
               <w:t xml:space="preserve"> a visual table</w:t>
             </w:r>
-            <w:del w:id="271" w:author="Jun Gong" w:date="2017-10-07T13:44:00Z">
-              <w:r>
-                <w:rPr>
-                  <w:rFonts w:ascii="Garamond" w:hAnsi="Garamond"/>
-                  <w:sz w:val="22"/>
-                  <w:szCs w:val="21"/>
-                  <w:rPrChange w:id="272" w:author="Jun Gong" w:date="2017-10-07T23:27:00Z">
-                    <w:rPr>
-                      <w:rFonts w:ascii="Garamond" w:hAnsi="Garamond"/>
-                      <w:sz w:val="22"/>
-                      <w:szCs w:val="21"/>
-                    </w:rPr>
-                  </w:rPrChange>
+            <w:del w:id="232" w:author="Jun Gong" w:date="2017-10-07T13:44:00Z">
+              <w:r>
+                <w:rPr>
+                  <w:rFonts w:ascii="Garamond" w:hAnsi="Garamond"/>
+                  <w:sz w:val="22"/>
+                  <w:szCs w:val="21"/>
                 </w:rPr>
                 <w:delText xml:space="preserve"> to assess the quality of studies</w:delText>
               </w:r>
             </w:del>
-            <w:del w:id="273" w:author="Jun Gong" w:date="2017-10-07T13:42:00Z">
-              <w:r>
-                <w:rPr>
-                  <w:rFonts w:ascii="Garamond" w:hAnsi="Garamond"/>
-                  <w:sz w:val="22"/>
-                  <w:szCs w:val="21"/>
-                  <w:rPrChange w:id="274" w:author="Jun Gong" w:date="2017-10-07T23:27:00Z">
-                    <w:rPr>
-                      <w:rFonts w:ascii="Garamond" w:hAnsi="Garamond"/>
-                      <w:sz w:val="22"/>
-                      <w:szCs w:val="21"/>
-                    </w:rPr>
-                  </w:rPrChange>
+            <w:del w:id="233" w:author="Jun Gong" w:date="2017-10-07T13:42:00Z">
+              <w:r>
+                <w:rPr>
+                  <w:rFonts w:ascii="Garamond" w:hAnsi="Garamond"/>
+                  <w:sz w:val="22"/>
+                  <w:szCs w:val="21"/>
                 </w:rPr>
                 <w:delText xml:space="preserve"> with consulting with professor and team members.</w:delText>
               </w:r>
             </w:del>
-            <w:del w:id="275" w:author="Jun Gong" w:date="2017-10-07T14:17:00Z">
-              <w:r>
-                <w:rPr>
-                  <w:rFonts w:ascii="Garamond" w:hAnsi="Garamond"/>
-                  <w:sz w:val="22"/>
-                  <w:szCs w:val="21"/>
-                  <w:rPrChange w:id="276" w:author="Jun Gong" w:date="2017-10-07T23:27:00Z">
-                    <w:rPr>
-                      <w:rFonts w:ascii="Garamond" w:hAnsi="Garamond"/>
-                      <w:sz w:val="22"/>
-                      <w:szCs w:val="21"/>
-                    </w:rPr>
-                  </w:rPrChange>
+            <w:del w:id="234" w:author="Jun Gong" w:date="2017-10-07T14:17:00Z">
+              <w:r>
+                <w:rPr>
+                  <w:rFonts w:ascii="Garamond" w:hAnsi="Garamond"/>
+                  <w:sz w:val="22"/>
+                  <w:szCs w:val="21"/>
                 </w:rPr>
                 <w:delText xml:space="preserve"> </w:delText>
               </w:r>
@@ -3599,7 +3317,7 @@
                 <w:sz w:val="22"/>
                 <w:szCs w:val="21"/>
               </w:rPr>
-              <w:pPrChange w:id="277" w:author="Jun Gong" w:date="2017-10-07T22:46:00Z">
+              <w:pPrChange w:id="235" w:author="Jun Gong" w:date="2017-10-07T22:46:00Z">
                 <w:pPr>
                   <w:pStyle w:val="ListParagraph"/>
                   <w:numPr>
@@ -3627,33 +3345,18 @@
               </w:numPr>
               <w:contextualSpacing/>
               <w:rPr>
-                <w:ins w:id="278" w:author="Jun Gong" w:date="2017-10-07T13:46:00Z"/>
-                <w:rFonts w:ascii="Garamond" w:hAnsi="Garamond"/>
-                <w:sz w:val="22"/>
-                <w:szCs w:val="21"/>
-                <w:rPrChange w:id="279" w:author="Jun Gong" w:date="2017-10-07T23:27:00Z">
-                  <w:rPr>
-                    <w:ins w:id="280" w:author="Jun Gong" w:date="2017-10-07T13:46:00Z"/>
-                    <w:rFonts w:ascii="Garamond" w:hAnsi="Garamond"/>
-                    <w:sz w:val="22"/>
-                    <w:szCs w:val="21"/>
-                  </w:rPr>
-                </w:rPrChange>
+                <w:ins w:id="236" w:author="Jun Gong" w:date="2017-10-07T13:46:00Z"/>
+                <w:rFonts w:ascii="Garamond" w:hAnsi="Garamond"/>
+                <w:sz w:val="22"/>
+                <w:szCs w:val="21"/>
               </w:rPr>
             </w:pPr>
-            <w:ins w:id="281" w:author="Jun Gong" w:date="2017-10-07T13:46:00Z">
-              <w:r>
-                <w:rPr>
-                  <w:rFonts w:ascii="Garamond" w:hAnsi="Garamond"/>
-                  <w:sz w:val="22"/>
-                  <w:szCs w:val="21"/>
-                  <w:rPrChange w:id="282" w:author="Jun Gong" w:date="2017-10-07T23:27:00Z">
-                    <w:rPr>
-                      <w:rFonts w:ascii="Garamond" w:hAnsi="Garamond"/>
-                      <w:sz w:val="22"/>
-                      <w:szCs w:val="21"/>
-                    </w:rPr>
-                  </w:rPrChange>
+            <w:ins w:id="237" w:author="Jun Gong" w:date="2017-10-07T13:46:00Z">
+              <w:r>
+                <w:rPr>
+                  <w:rFonts w:ascii="Garamond" w:hAnsi="Garamond"/>
+                  <w:sz w:val="22"/>
+                  <w:szCs w:val="21"/>
                 </w:rPr>
                 <w:t>Created a Markov model to determine which pharmacological i</w:t>
               </w:r>
@@ -3662,13 +3365,6 @@
                   <w:rFonts w:ascii="Garamond" w:hAnsi="Garamond"/>
                   <w:sz w:val="22"/>
                   <w:szCs w:val="21"/>
-                  <w:rPrChange w:id="283" w:author="Jun Gong" w:date="2017-10-07T23:27:00Z">
-                    <w:rPr>
-                      <w:rFonts w:ascii="Garamond" w:hAnsi="Garamond"/>
-                      <w:sz w:val="22"/>
-                      <w:szCs w:val="21"/>
-                    </w:rPr>
-                  </w:rPrChange>
                 </w:rPr>
                 <w:t>ntervention for alcohol abuse was</w:t>
               </w:r>
@@ -3677,13 +3373,6 @@
                   <w:rFonts w:ascii="Garamond" w:hAnsi="Garamond"/>
                   <w:sz w:val="22"/>
                   <w:szCs w:val="21"/>
-                  <w:rPrChange w:id="284" w:author="Jun Gong" w:date="2017-10-07T23:27:00Z">
-                    <w:rPr>
-                      <w:rFonts w:ascii="Garamond" w:hAnsi="Garamond"/>
-                      <w:sz w:val="22"/>
-                      <w:szCs w:val="21"/>
-                    </w:rPr>
-                  </w:rPrChange>
                 </w:rPr>
                 <w:t xml:space="preserve"> most effective</w:t>
               </w:r>
@@ -3700,113 +3389,64 @@
                 <w:rFonts w:ascii="Garamond" w:hAnsi="Garamond"/>
                 <w:sz w:val="22"/>
                 <w:szCs w:val="21"/>
-                <w:rPrChange w:id="285" w:author="Jun Gong" w:date="2017-10-07T23:27:00Z">
-                  <w:rPr>
-                    <w:rFonts w:ascii="Garamond" w:hAnsi="Garamond"/>
-                    <w:sz w:val="22"/>
-                    <w:szCs w:val="21"/>
-                  </w:rPr>
-                </w:rPrChange>
               </w:rPr>
             </w:pPr>
-            <w:del w:id="286" w:author="Jun Gong" w:date="2017-10-07T13:46:00Z">
-              <w:r>
-                <w:rPr>
-                  <w:rFonts w:ascii="Garamond" w:hAnsi="Garamond"/>
-                  <w:sz w:val="22"/>
-                  <w:szCs w:val="21"/>
-                  <w:rPrChange w:id="287" w:author="Jun Gong" w:date="2017-10-07T23:27:00Z">
-                    <w:rPr>
-                      <w:rFonts w:ascii="Garamond" w:hAnsi="Garamond"/>
-                      <w:sz w:val="22"/>
-                      <w:szCs w:val="21"/>
-                    </w:rPr>
-                  </w:rPrChange>
+            <w:del w:id="238" w:author="Jun Gong" w:date="2017-10-07T13:46:00Z">
+              <w:r>
+                <w:rPr>
+                  <w:rFonts w:ascii="Garamond" w:hAnsi="Garamond"/>
+                  <w:sz w:val="22"/>
+                  <w:szCs w:val="21"/>
                 </w:rPr>
                 <w:delText>To determine which pharmacological intervention for alcohol abuse is most effective</w:delText>
               </w:r>
             </w:del>
-            <w:del w:id="288" w:author="Jun Gong" w:date="2017-10-07T13:47:00Z">
-              <w:r>
-                <w:rPr>
-                  <w:rFonts w:ascii="Garamond" w:hAnsi="Garamond"/>
-                  <w:sz w:val="22"/>
-                  <w:szCs w:val="21"/>
-                  <w:rPrChange w:id="289" w:author="Jun Gong" w:date="2017-10-07T23:27:00Z">
-                    <w:rPr>
-                      <w:rFonts w:ascii="Garamond" w:hAnsi="Garamond"/>
-                      <w:sz w:val="22"/>
-                      <w:szCs w:val="21"/>
-                    </w:rPr>
-                  </w:rPrChange>
+            <w:del w:id="239" w:author="Jun Gong" w:date="2017-10-07T13:47:00Z">
+              <w:r>
+                <w:rPr>
+                  <w:rFonts w:ascii="Garamond" w:hAnsi="Garamond"/>
+                  <w:sz w:val="22"/>
+                  <w:szCs w:val="21"/>
                 </w:rPr>
                 <w:delText xml:space="preserve">, we </w:delText>
               </w:r>
             </w:del>
-            <w:del w:id="290" w:author="Jun Gong" w:date="2017-10-07T13:46:00Z">
-              <w:r>
-                <w:rPr>
-                  <w:rFonts w:ascii="Garamond" w:hAnsi="Garamond"/>
-                  <w:sz w:val="22"/>
-                  <w:szCs w:val="21"/>
-                  <w:rPrChange w:id="291" w:author="Jun Gong" w:date="2017-10-07T23:27:00Z">
-                    <w:rPr>
-                      <w:rFonts w:ascii="Garamond" w:hAnsi="Garamond"/>
-                      <w:sz w:val="22"/>
-                      <w:szCs w:val="21"/>
-                    </w:rPr>
-                  </w:rPrChange>
+            <w:del w:id="240" w:author="Jun Gong" w:date="2017-10-07T13:46:00Z">
+              <w:r>
+                <w:rPr>
+                  <w:rFonts w:ascii="Garamond" w:hAnsi="Garamond"/>
+                  <w:sz w:val="22"/>
+                  <w:szCs w:val="21"/>
                 </w:rPr>
                 <w:delText xml:space="preserve">created a Markov model </w:delText>
               </w:r>
             </w:del>
-            <w:del w:id="292" w:author="Jun Gong" w:date="2017-10-07T13:47:00Z">
-              <w:r>
-                <w:rPr>
-                  <w:rFonts w:ascii="Garamond" w:hAnsi="Garamond"/>
-                  <w:sz w:val="22"/>
-                  <w:szCs w:val="21"/>
-                  <w:rPrChange w:id="293" w:author="Jun Gong" w:date="2017-10-07T23:27:00Z">
-                    <w:rPr>
-                      <w:rFonts w:ascii="Garamond" w:hAnsi="Garamond"/>
-                      <w:sz w:val="22"/>
-                      <w:szCs w:val="21"/>
-                    </w:rPr>
-                  </w:rPrChange>
+            <w:del w:id="241" w:author="Jun Gong" w:date="2017-10-07T13:47:00Z">
+              <w:r>
+                <w:rPr>
+                  <w:rFonts w:ascii="Garamond" w:hAnsi="Garamond"/>
+                  <w:sz w:val="22"/>
+                  <w:szCs w:val="21"/>
                 </w:rPr>
                 <w:delText xml:space="preserve">and </w:delText>
               </w:r>
             </w:del>
-            <w:ins w:id="294" w:author="Jun Gong" w:date="2017-10-07T13:47:00Z">
-              <w:r>
-                <w:rPr>
-                  <w:rFonts w:ascii="Garamond" w:hAnsi="Garamond"/>
-                  <w:sz w:val="22"/>
-                  <w:szCs w:val="21"/>
-                  <w:rPrChange w:id="295" w:author="Jun Gong" w:date="2017-10-07T23:27:00Z">
-                    <w:rPr>
-                      <w:rFonts w:ascii="Garamond" w:hAnsi="Garamond"/>
-                      <w:sz w:val="22"/>
-                      <w:szCs w:val="21"/>
-                    </w:rPr>
-                  </w:rPrChange>
+            <w:ins w:id="242" w:author="Jun Gong" w:date="2017-10-07T13:47:00Z">
+              <w:r>
+                <w:rPr>
+                  <w:rFonts w:ascii="Garamond" w:hAnsi="Garamond"/>
+                  <w:sz w:val="22"/>
+                  <w:szCs w:val="21"/>
                 </w:rPr>
                 <w:t>C</w:t>
               </w:r>
             </w:ins>
-            <w:del w:id="296" w:author="Jun Gong" w:date="2017-10-07T13:47:00Z">
-              <w:r>
-                <w:rPr>
-                  <w:rFonts w:ascii="Garamond" w:hAnsi="Garamond"/>
-                  <w:sz w:val="22"/>
-                  <w:szCs w:val="21"/>
-                  <w:rPrChange w:id="297" w:author="Jun Gong" w:date="2017-10-07T23:27:00Z">
-                    <w:rPr>
-                      <w:rFonts w:ascii="Garamond" w:hAnsi="Garamond"/>
-                      <w:sz w:val="22"/>
-                      <w:szCs w:val="21"/>
-                    </w:rPr>
-                  </w:rPrChange>
+            <w:del w:id="243" w:author="Jun Gong" w:date="2017-10-07T13:47:00Z">
+              <w:r>
+                <w:rPr>
+                  <w:rFonts w:ascii="Garamond" w:hAnsi="Garamond"/>
+                  <w:sz w:val="22"/>
+                  <w:szCs w:val="21"/>
                 </w:rPr>
                 <w:delText>c</w:delText>
               </w:r>
@@ -3816,46 +3456,25 @@
                 <w:rFonts w:ascii="Garamond" w:hAnsi="Garamond"/>
                 <w:sz w:val="22"/>
                 <w:szCs w:val="21"/>
-                <w:rPrChange w:id="298" w:author="Jun Gong" w:date="2017-10-07T23:27:00Z">
-                  <w:rPr>
-                    <w:rFonts w:ascii="Garamond" w:hAnsi="Garamond"/>
-                    <w:sz w:val="22"/>
-                    <w:szCs w:val="21"/>
-                  </w:rPr>
-                </w:rPrChange>
               </w:rPr>
               <w:t>ompared the effectiveness of Topiramate, Acamprosate, Disulfiram, Naltrexone and no treatment at increasing the number of non-drinking days</w:t>
             </w:r>
-            <w:del w:id="299" w:author="Jun Gong" w:date="2017-10-07T14:17:00Z">
-              <w:r>
-                <w:rPr>
-                  <w:rFonts w:ascii="Garamond" w:hAnsi="Garamond"/>
-                  <w:sz w:val="22"/>
-                  <w:szCs w:val="21"/>
-                  <w:rPrChange w:id="300" w:author="Jun Gong" w:date="2017-10-07T23:27:00Z">
-                    <w:rPr>
-                      <w:rFonts w:ascii="Garamond" w:hAnsi="Garamond"/>
-                      <w:sz w:val="22"/>
-                      <w:szCs w:val="21"/>
-                    </w:rPr>
-                  </w:rPrChange>
+            <w:del w:id="244" w:author="Jun Gong" w:date="2017-10-07T14:17:00Z">
+              <w:r>
+                <w:rPr>
+                  <w:rFonts w:ascii="Garamond" w:hAnsi="Garamond"/>
+                  <w:sz w:val="22"/>
+                  <w:szCs w:val="21"/>
                 </w:rPr>
                 <w:delText xml:space="preserve">. </w:delText>
               </w:r>
             </w:del>
-            <w:del w:id="301" w:author="Jun Gong" w:date="2017-10-07T13:45:00Z">
-              <w:r>
-                <w:rPr>
-                  <w:rFonts w:ascii="Garamond" w:hAnsi="Garamond"/>
-                  <w:sz w:val="22"/>
-                  <w:szCs w:val="21"/>
-                  <w:rPrChange w:id="302" w:author="Jun Gong" w:date="2017-10-07T23:27:00Z">
-                    <w:rPr>
-                      <w:rFonts w:ascii="Garamond" w:hAnsi="Garamond"/>
-                      <w:sz w:val="22"/>
-                      <w:szCs w:val="21"/>
-                    </w:rPr>
-                  </w:rPrChange>
+            <w:del w:id="245" w:author="Jun Gong" w:date="2017-10-07T13:45:00Z">
+              <w:r>
+                <w:rPr>
+                  <w:rFonts w:ascii="Garamond" w:hAnsi="Garamond"/>
+                  <w:sz w:val="22"/>
+                  <w:szCs w:val="21"/>
                 </w:rPr>
                 <w:delText>In our model, Topiramate is most effective compared with other options by increasing 7.62 months of non-drinking days.</w:delText>
               </w:r>
@@ -3872,62 +3491,34 @@
                 <w:rFonts w:ascii="Garamond" w:hAnsi="Garamond"/>
                 <w:sz w:val="22"/>
                 <w:szCs w:val="21"/>
-                <w:rPrChange w:id="303" w:author="Jun Gong" w:date="2017-10-07T23:27:00Z">
-                  <w:rPr>
-                    <w:rFonts w:ascii="Garamond" w:hAnsi="Garamond"/>
-                    <w:sz w:val="22"/>
-                    <w:szCs w:val="21"/>
-                  </w:rPr>
-                </w:rPrChange>
               </w:rPr>
             </w:pPr>
-            <w:del w:id="304" w:author="Jun Gong" w:date="2017-10-07T13:47:00Z">
-              <w:r>
-                <w:rPr>
-                  <w:rFonts w:ascii="Garamond" w:hAnsi="Garamond"/>
-                  <w:sz w:val="22"/>
-                  <w:szCs w:val="21"/>
-                  <w:rPrChange w:id="305" w:author="Jun Gong" w:date="2017-10-07T23:27:00Z">
-                    <w:rPr>
-                      <w:rFonts w:ascii="Garamond" w:hAnsi="Garamond"/>
-                      <w:sz w:val="22"/>
-                      <w:szCs w:val="21"/>
-                    </w:rPr>
-                  </w:rPrChange>
+            <w:del w:id="246" w:author="Jun Gong" w:date="2017-10-07T13:47:00Z">
+              <w:r>
+                <w:rPr>
+                  <w:rFonts w:ascii="Garamond" w:hAnsi="Garamond"/>
+                  <w:sz w:val="22"/>
+                  <w:szCs w:val="21"/>
                 </w:rPr>
                 <w:delText xml:space="preserve">I </w:delText>
               </w:r>
             </w:del>
-            <w:ins w:id="306" w:author="Jun Gong" w:date="2017-10-07T13:47:00Z">
-              <w:r>
-                <w:rPr>
-                  <w:rFonts w:ascii="Garamond" w:hAnsi="Garamond"/>
-                  <w:sz w:val="22"/>
-                  <w:szCs w:val="21"/>
-                  <w:rPrChange w:id="307" w:author="Jun Gong" w:date="2017-10-07T23:27:00Z">
-                    <w:rPr>
-                      <w:rFonts w:ascii="Garamond" w:hAnsi="Garamond"/>
-                      <w:sz w:val="22"/>
-                      <w:szCs w:val="21"/>
-                    </w:rPr>
-                  </w:rPrChange>
+            <w:ins w:id="247" w:author="Jun Gong" w:date="2017-10-07T13:47:00Z">
+              <w:r>
+                <w:rPr>
+                  <w:rFonts w:ascii="Garamond" w:hAnsi="Garamond"/>
+                  <w:sz w:val="22"/>
+                  <w:szCs w:val="21"/>
                 </w:rPr>
                 <w:t>R</w:t>
               </w:r>
             </w:ins>
-            <w:del w:id="308" w:author="Jun Gong" w:date="2017-10-07T13:47:00Z">
-              <w:r>
-                <w:rPr>
-                  <w:rFonts w:ascii="Garamond" w:hAnsi="Garamond"/>
-                  <w:sz w:val="22"/>
-                  <w:szCs w:val="21"/>
-                  <w:rPrChange w:id="309" w:author="Jun Gong" w:date="2017-10-07T23:27:00Z">
-                    <w:rPr>
-                      <w:rFonts w:ascii="Garamond" w:hAnsi="Garamond"/>
-                      <w:sz w:val="22"/>
-                      <w:szCs w:val="21"/>
-                    </w:rPr>
-                  </w:rPrChange>
+            <w:del w:id="248" w:author="Jun Gong" w:date="2017-10-07T13:47:00Z">
+              <w:r>
+                <w:rPr>
+                  <w:rFonts w:ascii="Garamond" w:hAnsi="Garamond"/>
+                  <w:sz w:val="22"/>
+                  <w:szCs w:val="21"/>
                 </w:rPr>
                 <w:delText>r</w:delText>
               </w:r>
@@ -3937,29 +3528,15 @@
                 <w:rFonts w:ascii="Garamond" w:hAnsi="Garamond"/>
                 <w:sz w:val="22"/>
                 <w:szCs w:val="21"/>
-                <w:rPrChange w:id="310" w:author="Jun Gong" w:date="2017-10-07T23:27:00Z">
-                  <w:rPr>
-                    <w:rFonts w:ascii="Garamond" w:hAnsi="Garamond"/>
-                    <w:sz w:val="22"/>
-                    <w:szCs w:val="21"/>
-                  </w:rPr>
-                </w:rPrChange>
               </w:rPr>
               <w:t xml:space="preserve">eviewed the literature to obtain </w:t>
             </w:r>
-            <w:ins w:id="311" w:author="Jun Gong" w:date="2017-10-07T13:50:00Z">
-              <w:r>
-                <w:rPr>
-                  <w:rFonts w:ascii="Garamond" w:hAnsi="Garamond"/>
-                  <w:sz w:val="22"/>
-                  <w:szCs w:val="21"/>
-                  <w:rPrChange w:id="312" w:author="Jun Gong" w:date="2017-10-07T23:27:00Z">
-                    <w:rPr>
-                      <w:rFonts w:ascii="Garamond" w:hAnsi="Garamond"/>
-                      <w:sz w:val="22"/>
-                      <w:szCs w:val="21"/>
-                    </w:rPr>
-                  </w:rPrChange>
+            <w:ins w:id="249" w:author="Jun Gong" w:date="2017-10-07T13:50:00Z">
+              <w:r>
+                <w:rPr>
+                  <w:rFonts w:ascii="Garamond" w:hAnsi="Garamond"/>
+                  <w:sz w:val="22"/>
+                  <w:szCs w:val="21"/>
                 </w:rPr>
                 <w:t xml:space="preserve">probability </w:t>
               </w:r>
@@ -3969,97 +3546,55 @@
                 <w:rFonts w:ascii="Garamond" w:hAnsi="Garamond"/>
                 <w:sz w:val="22"/>
                 <w:szCs w:val="21"/>
-                <w:rPrChange w:id="313" w:author="Jun Gong" w:date="2017-10-07T23:27:00Z">
-                  <w:rPr>
-                    <w:rFonts w:ascii="Garamond" w:hAnsi="Garamond"/>
-                    <w:sz w:val="22"/>
-                    <w:szCs w:val="21"/>
-                  </w:rPr>
-                </w:rPrChange>
               </w:rPr>
               <w:t>data</w:t>
             </w:r>
-            <w:ins w:id="314" w:author="Jun Gong" w:date="2017-10-07T13:51:00Z">
-              <w:r>
-                <w:rPr>
-                  <w:rFonts w:ascii="Garamond" w:hAnsi="Garamond"/>
-                  <w:sz w:val="22"/>
-                  <w:szCs w:val="21"/>
-                  <w:rPrChange w:id="315" w:author="Jun Gong" w:date="2017-10-07T23:27:00Z">
-                    <w:rPr>
-                      <w:rFonts w:ascii="Garamond" w:hAnsi="Garamond"/>
-                      <w:sz w:val="22"/>
-                      <w:szCs w:val="21"/>
-                    </w:rPr>
-                  </w:rPrChange>
+            <w:ins w:id="250" w:author="Jun Gong" w:date="2017-10-07T13:51:00Z">
+              <w:r>
+                <w:rPr>
+                  <w:rFonts w:ascii="Garamond" w:hAnsi="Garamond"/>
+                  <w:sz w:val="22"/>
+                  <w:szCs w:val="21"/>
                 </w:rPr>
                 <w:t xml:space="preserve"> for analyze</w:t>
               </w:r>
             </w:ins>
-            <w:del w:id="316" w:author="Jun Gong" w:date="2017-10-07T14:17:00Z">
-              <w:r>
-                <w:rPr>
-                  <w:rFonts w:ascii="Garamond" w:hAnsi="Garamond"/>
-                  <w:sz w:val="22"/>
-                  <w:szCs w:val="21"/>
-                  <w:rPrChange w:id="317" w:author="Jun Gong" w:date="2017-10-07T23:27:00Z">
-                    <w:rPr>
-                      <w:rFonts w:ascii="Garamond" w:hAnsi="Garamond"/>
-                      <w:sz w:val="22"/>
-                      <w:szCs w:val="21"/>
-                    </w:rPr>
-                  </w:rPrChange>
+            <w:del w:id="251" w:author="Jun Gong" w:date="2017-10-07T14:17:00Z">
+              <w:r>
+                <w:rPr>
+                  <w:rFonts w:ascii="Garamond" w:hAnsi="Garamond"/>
+                  <w:sz w:val="22"/>
+                  <w:szCs w:val="21"/>
                 </w:rPr>
                 <w:delText xml:space="preserve"> </w:delText>
               </w:r>
             </w:del>
-            <w:del w:id="318" w:author="Jun Gong" w:date="2017-10-07T13:49:00Z">
-              <w:r>
-                <w:rPr>
-                  <w:rFonts w:ascii="Garamond" w:hAnsi="Garamond"/>
-                  <w:sz w:val="22"/>
-                  <w:szCs w:val="21"/>
-                  <w:rPrChange w:id="319" w:author="Jun Gong" w:date="2017-10-07T23:27:00Z">
-                    <w:rPr>
-                      <w:rFonts w:ascii="Garamond" w:hAnsi="Garamond"/>
-                      <w:sz w:val="22"/>
-                      <w:szCs w:val="21"/>
-                    </w:rPr>
-                  </w:rPrChange>
+            <w:del w:id="252" w:author="Jun Gong" w:date="2017-10-07T13:49:00Z">
+              <w:r>
+                <w:rPr>
+                  <w:rFonts w:ascii="Garamond" w:hAnsi="Garamond"/>
+                  <w:sz w:val="22"/>
+                  <w:szCs w:val="21"/>
                 </w:rPr>
                 <w:delText xml:space="preserve">on the probability of discontinuing the drug due to adverse effects and the probability of abstaining from alcohol vs. continued drinking. </w:delText>
               </w:r>
             </w:del>
-            <w:del w:id="320" w:author="Jun Gong" w:date="2017-10-07T13:48:00Z">
-              <w:r>
-                <w:rPr>
-                  <w:rFonts w:ascii="Garamond" w:hAnsi="Garamond"/>
-                  <w:sz w:val="22"/>
-                  <w:szCs w:val="21"/>
-                  <w:rPrChange w:id="321" w:author="Jun Gong" w:date="2017-10-07T23:27:00Z">
-                    <w:rPr>
-                      <w:rFonts w:ascii="Garamond" w:hAnsi="Garamond"/>
-                      <w:sz w:val="22"/>
-                      <w:szCs w:val="21"/>
-                    </w:rPr>
-                  </w:rPrChange>
+            <w:del w:id="253" w:author="Jun Gong" w:date="2017-10-07T13:48:00Z">
+              <w:r>
+                <w:rPr>
+                  <w:rFonts w:ascii="Garamond" w:hAnsi="Garamond"/>
+                  <w:sz w:val="22"/>
+                  <w:szCs w:val="21"/>
                 </w:rPr>
                 <w:delText>I also contribute to model building and modification and presenting the result.</w:delText>
               </w:r>
             </w:del>
-            <w:del w:id="322" w:author="Jun Gong" w:date="2017-10-07T13:49:00Z">
-              <w:r>
-                <w:rPr>
-                  <w:rFonts w:ascii="Garamond" w:hAnsi="Garamond"/>
-                  <w:sz w:val="22"/>
-                  <w:szCs w:val="21"/>
-                  <w:rPrChange w:id="323" w:author="Jun Gong" w:date="2017-10-07T23:27:00Z">
-                    <w:rPr>
-                      <w:rFonts w:ascii="Garamond" w:hAnsi="Garamond"/>
-                      <w:sz w:val="22"/>
-                      <w:szCs w:val="21"/>
-                    </w:rPr>
-                  </w:rPrChange>
+            <w:del w:id="254" w:author="Jun Gong" w:date="2017-10-07T13:49:00Z">
+              <w:r>
+                <w:rPr>
+                  <w:rFonts w:ascii="Garamond" w:hAnsi="Garamond"/>
+                  <w:sz w:val="22"/>
+                  <w:szCs w:val="21"/>
                 </w:rPr>
                 <w:delText xml:space="preserve"> </w:delText>
               </w:r>
@@ -4080,7 +3615,7 @@
                 <w:sz w:val="22"/>
                 <w:szCs w:val="21"/>
               </w:rPr>
-              <w:pPrChange w:id="324" w:author="Jun Gong" w:date="2017-10-07T22:46:00Z">
+              <w:pPrChange w:id="255" w:author="Jun Gong" w:date="2017-10-07T22:46:00Z">
                 <w:pPr>
                   <w:pStyle w:val="ListParagraph"/>
                   <w:numPr>
@@ -4108,44 +3643,29 @@
               </w:numPr>
               <w:contextualSpacing/>
               <w:rPr>
-                <w:ins w:id="325" w:author="Jun Gong" w:date="2017-10-07T14:09:00Z"/>
-                <w:rFonts w:ascii="Garamond" w:hAnsi="Garamond"/>
-                <w:sz w:val="22"/>
-                <w:szCs w:val="21"/>
-                <w:rPrChange w:id="326" w:author="Jun Gong" w:date="2017-10-07T23:27:00Z">
-                  <w:rPr>
-                    <w:ins w:id="327" w:author="Jun Gong" w:date="2017-10-07T14:09:00Z"/>
-                    <w:rFonts w:ascii="Garamond" w:hAnsi="Garamond"/>
-                    <w:sz w:val="22"/>
-                    <w:szCs w:val="21"/>
-                  </w:rPr>
-                </w:rPrChange>
+                <w:ins w:id="256" w:author="Jun Gong" w:date="2017-10-07T14:09:00Z"/>
+                <w:rFonts w:ascii="Garamond" w:hAnsi="Garamond"/>
+                <w:sz w:val="22"/>
+                <w:szCs w:val="21"/>
               </w:rPr>
             </w:pPr>
-            <w:ins w:id="328" w:author="Jun Gong" w:date="2017-10-07T14:09:00Z">
-              <w:r>
-                <w:rPr>
-                  <w:rFonts w:ascii="Garamond" w:hAnsi="Garamond"/>
-                  <w:sz w:val="22"/>
-                  <w:szCs w:val="21"/>
-                  <w:rPrChange w:id="329" w:author="Jun Gong" w:date="2017-10-07T23:27:00Z">
-                    <w:rPr>
-                      <w:rFonts w:ascii="Garamond" w:hAnsi="Garamond"/>
-                      <w:sz w:val="22"/>
-                      <w:szCs w:val="21"/>
-                    </w:rPr>
-                  </w:rPrChange>
+            <w:ins w:id="257" w:author="Jun Gong" w:date="2017-10-07T14:09:00Z">
+              <w:r>
+                <w:rPr>
+                  <w:rFonts w:ascii="Garamond" w:hAnsi="Garamond"/>
+                  <w:sz w:val="22"/>
+                  <w:szCs w:val="21"/>
                 </w:rPr>
                 <w:t xml:space="preserve">Pointed out the appropriate usage of </w:t>
               </w:r>
             </w:ins>
-            <w:ins w:id="330" w:author="Shuang Chen" w:date="2017-10-08T10:07:00Z">
-              <w:r>
-                <w:rPr>
-                  <w:rFonts w:ascii="Garamond" w:hAnsi="Garamond"/>
-                  <w:sz w:val="22"/>
-                  <w:szCs w:val="21"/>
-                  <w:rPrChange w:id="331" w:author="Jun Gong" w:date="2017-10-07T23:27:00Z">
+            <w:ins w:id="258" w:author="Shuang Chen" w:date="2017-10-08T10:07:00Z">
+              <w:r>
+                <w:rPr>
+                  <w:rFonts w:ascii="Garamond" w:hAnsi="Garamond"/>
+                  <w:sz w:val="22"/>
+                  <w:szCs w:val="21"/>
+                  <w:rPrChange w:id="259" w:author="Jun Gong" w:date="2017-10-07T23:27:00Z">
                     <w:rPr>
                       <w:rFonts w:ascii="Garamond" w:hAnsi="Garamond"/>
                       <w:b/>
@@ -4162,7 +3682,15 @@
                   <w:b/>
                   <w:sz w:val="22"/>
                   <w:szCs w:val="21"/>
-                  <w:rPrChange w:id="332" w:author="Jun Gong" w:date="2017-10-07T23:27:00Z">
+                </w:rPr>
+                <w:t xml:space="preserve"> </w:t>
+              </w:r>
+              <w:r>
+                <w:rPr>
+                  <w:rFonts w:ascii="Garamond" w:hAnsi="Garamond"/>
+                  <w:sz w:val="22"/>
+                  <w:szCs w:val="21"/>
+                  <w:rPrChange w:id="260" w:author="Jun Gong" w:date="2017-10-07T23:27:00Z">
                     <w:rPr>
                       <w:rFonts w:ascii="Garamond" w:hAnsi="Garamond"/>
                       <w:b/>
@@ -4171,89 +3699,45 @@
                     </w:rPr>
                   </w:rPrChange>
                 </w:rPr>
-                <w:t xml:space="preserve"> </w:t>
-              </w:r>
-              <w:r>
-                <w:rPr>
-                  <w:rFonts w:ascii="Garamond" w:hAnsi="Garamond"/>
-                  <w:sz w:val="22"/>
-                  <w:szCs w:val="21"/>
-                  <w:rPrChange w:id="333" w:author="Jun Gong" w:date="2017-10-07T23:27:00Z">
-                    <w:rPr>
-                      <w:rFonts w:ascii="Garamond" w:hAnsi="Garamond"/>
-                      <w:b/>
-                      <w:sz w:val="22"/>
-                      <w:szCs w:val="21"/>
-                    </w:rPr>
-                  </w:rPrChange>
-                </w:rPr>
                 <w:t>(</w:t>
               </w:r>
             </w:ins>
-            <w:ins w:id="334" w:author="Jun Gong" w:date="2017-10-07T14:09:00Z">
-              <w:r>
-                <w:rPr>
-                  <w:rFonts w:ascii="Garamond" w:hAnsi="Garamond"/>
-                  <w:sz w:val="22"/>
-                  <w:szCs w:val="21"/>
-                  <w:rPrChange w:id="335" w:author="Jun Gong" w:date="2017-10-07T23:27:00Z">
-                    <w:rPr>
-                      <w:rFonts w:ascii="Garamond" w:hAnsi="Garamond"/>
-                      <w:sz w:val="22"/>
-                      <w:szCs w:val="21"/>
-                    </w:rPr>
-                  </w:rPrChange>
+            <w:ins w:id="261" w:author="Jun Gong" w:date="2017-10-07T14:09:00Z">
+              <w:r>
+                <w:rPr>
+                  <w:rFonts w:ascii="Garamond" w:hAnsi="Garamond"/>
+                  <w:sz w:val="22"/>
+                  <w:szCs w:val="21"/>
                 </w:rPr>
                 <w:t>LAOs</w:t>
               </w:r>
             </w:ins>
-            <w:ins w:id="336" w:author="Shuang Chen" w:date="2017-10-08T10:07:00Z">
-              <w:r>
-                <w:rPr>
-                  <w:rFonts w:ascii="Garamond" w:hAnsi="Garamond"/>
-                  <w:sz w:val="22"/>
-                  <w:szCs w:val="21"/>
-                  <w:rPrChange w:id="337" w:author="Jun Gong" w:date="2017-10-07T23:27:00Z">
-                    <w:rPr>
-                      <w:rFonts w:ascii="Garamond" w:hAnsi="Garamond"/>
-                      <w:sz w:val="22"/>
-                      <w:szCs w:val="21"/>
-                    </w:rPr>
-                  </w:rPrChange>
+            <w:ins w:id="262" w:author="Shuang Chen" w:date="2017-10-08T10:07:00Z">
+              <w:r>
+                <w:rPr>
+                  <w:rFonts w:ascii="Garamond" w:hAnsi="Garamond"/>
+                  <w:sz w:val="22"/>
+                  <w:szCs w:val="21"/>
                 </w:rPr>
                 <w:t>)</w:t>
               </w:r>
             </w:ins>
-            <w:ins w:id="338" w:author="Jun Gong" w:date="2017-10-07T14:09:00Z">
-              <w:r>
-                <w:rPr>
-                  <w:rFonts w:ascii="Garamond" w:hAnsi="Garamond"/>
-                  <w:sz w:val="22"/>
-                  <w:szCs w:val="21"/>
-                  <w:rPrChange w:id="339" w:author="Jun Gong" w:date="2017-10-07T23:27:00Z">
-                    <w:rPr>
-                      <w:rFonts w:ascii="Garamond" w:hAnsi="Garamond"/>
-                      <w:sz w:val="22"/>
-                      <w:szCs w:val="21"/>
-                    </w:rPr>
-                  </w:rPrChange>
+            <w:ins w:id="263" w:author="Jun Gong" w:date="2017-10-07T14:09:00Z">
+              <w:r>
+                <w:rPr>
+                  <w:rFonts w:ascii="Garamond" w:hAnsi="Garamond"/>
+                  <w:sz w:val="22"/>
+                  <w:szCs w:val="21"/>
                 </w:rPr>
                 <w:t xml:space="preserve"> on post arthroplasty patients based on </w:t>
               </w:r>
             </w:ins>
-            <w:ins w:id="340" w:author="Jun Gong" w:date="2017-10-07T14:10:00Z">
-              <w:r>
-                <w:rPr>
-                  <w:rFonts w:ascii="Garamond" w:hAnsi="Garamond"/>
-                  <w:sz w:val="22"/>
-                  <w:szCs w:val="21"/>
-                  <w:rPrChange w:id="341" w:author="Jun Gong" w:date="2017-10-07T23:27:00Z">
-                    <w:rPr>
-                      <w:rFonts w:ascii="Garamond" w:hAnsi="Garamond"/>
-                      <w:sz w:val="22"/>
-                      <w:szCs w:val="21"/>
-                    </w:rPr>
-                  </w:rPrChange>
+            <w:ins w:id="264" w:author="Jun Gong" w:date="2017-10-07T14:10:00Z">
+              <w:r>
+                <w:rPr>
+                  <w:rFonts w:ascii="Garamond" w:hAnsi="Garamond"/>
+                  <w:sz w:val="22"/>
+                  <w:szCs w:val="21"/>
                 </w:rPr>
                 <w:t>equivocal nature of the evidence for their use and strong evidence for risk</w:t>
               </w:r>
@@ -4267,118 +3751,68 @@
               </w:numPr>
               <w:contextualSpacing/>
               <w:rPr>
-                <w:ins w:id="342" w:author="Jun Gong" w:date="2017-10-07T13:57:00Z"/>
-                <w:rFonts w:ascii="Garamond" w:hAnsi="Garamond"/>
-                <w:sz w:val="22"/>
-                <w:szCs w:val="21"/>
-                <w:rPrChange w:id="343" w:author="Jun Gong" w:date="2017-10-07T23:27:00Z">
-                  <w:rPr>
-                    <w:ins w:id="344" w:author="Jun Gong" w:date="2017-10-07T13:57:00Z"/>
-                    <w:rFonts w:ascii="Garamond" w:hAnsi="Garamond"/>
-                    <w:sz w:val="22"/>
-                    <w:szCs w:val="21"/>
-                  </w:rPr>
-                </w:rPrChange>
+                <w:ins w:id="265" w:author="Jun Gong" w:date="2017-10-07T13:57:00Z"/>
+                <w:rFonts w:ascii="Garamond" w:hAnsi="Garamond"/>
+                <w:sz w:val="22"/>
+                <w:szCs w:val="21"/>
               </w:rPr>
             </w:pPr>
-            <w:del w:id="345" w:author="Jun Gong" w:date="2017-10-07T14:10:00Z">
-              <w:r>
-                <w:rPr>
-                  <w:rFonts w:ascii="Garamond" w:hAnsi="Garamond"/>
-                  <w:sz w:val="22"/>
-                  <w:szCs w:val="21"/>
-                  <w:rPrChange w:id="346" w:author="Jun Gong" w:date="2017-10-07T23:27:00Z">
-                    <w:rPr>
-                      <w:rFonts w:ascii="Garamond" w:hAnsi="Garamond"/>
-                      <w:sz w:val="22"/>
-                      <w:szCs w:val="21"/>
-                    </w:rPr>
-                  </w:rPrChange>
+            <w:del w:id="266" w:author="Jun Gong" w:date="2017-10-07T14:10:00Z">
+              <w:r>
+                <w:rPr>
+                  <w:rFonts w:ascii="Garamond" w:hAnsi="Garamond"/>
+                  <w:sz w:val="22"/>
+                  <w:szCs w:val="21"/>
                 </w:rPr>
                 <w:delText>Given the equivocal nature of the evidence for their use and strong evidence for risk, we recommend that LAOs be used very selectively in post</w:delText>
               </w:r>
             </w:del>
-            <w:del w:id="347" w:author="Jun Gong" w:date="2017-10-07T14:09:00Z">
-              <w:r>
-                <w:rPr>
-                  <w:rFonts w:ascii="Garamond" w:hAnsi="Garamond"/>
-                  <w:sz w:val="22"/>
-                  <w:szCs w:val="21"/>
-                  <w:rPrChange w:id="348" w:author="Jun Gong" w:date="2017-10-07T23:27:00Z">
-                    <w:rPr>
-                      <w:rFonts w:ascii="Garamond" w:hAnsi="Garamond"/>
-                      <w:sz w:val="22"/>
-                      <w:szCs w:val="21"/>
-                    </w:rPr>
-                  </w:rPrChange>
+            <w:del w:id="267" w:author="Jun Gong" w:date="2017-10-07T14:09:00Z">
+              <w:r>
+                <w:rPr>
+                  <w:rFonts w:ascii="Garamond" w:hAnsi="Garamond"/>
+                  <w:sz w:val="22"/>
+                  <w:szCs w:val="21"/>
                 </w:rPr>
                 <w:delText xml:space="preserve"> arthroplasty patients</w:delText>
               </w:r>
             </w:del>
-            <w:del w:id="349" w:author="Jun Gong" w:date="2017-10-07T14:10:00Z">
-              <w:r>
-                <w:rPr>
-                  <w:rFonts w:ascii="Garamond" w:hAnsi="Garamond"/>
-                  <w:sz w:val="22"/>
-                  <w:szCs w:val="21"/>
-                  <w:rPrChange w:id="350" w:author="Jun Gong" w:date="2017-10-07T23:27:00Z">
-                    <w:rPr>
-                      <w:rFonts w:ascii="Garamond" w:hAnsi="Garamond"/>
-                      <w:sz w:val="22"/>
-                      <w:szCs w:val="21"/>
-                    </w:rPr>
-                  </w:rPrChange>
+            <w:del w:id="268" w:author="Jun Gong" w:date="2017-10-07T14:10:00Z">
+              <w:r>
+                <w:rPr>
+                  <w:rFonts w:ascii="Garamond" w:hAnsi="Garamond"/>
+                  <w:sz w:val="22"/>
+                  <w:szCs w:val="21"/>
                 </w:rPr>
                 <w:delText xml:space="preserve">, and preferably avoided. </w:delText>
               </w:r>
             </w:del>
-            <w:ins w:id="351" w:author="Jun Gong" w:date="2017-10-07T13:57:00Z">
-              <w:r>
-                <w:rPr>
-                  <w:rFonts w:ascii="Garamond" w:hAnsi="Garamond"/>
-                  <w:sz w:val="22"/>
-                  <w:szCs w:val="21"/>
-                  <w:rPrChange w:id="352" w:author="Jun Gong" w:date="2017-10-07T23:27:00Z">
-                    <w:rPr>
-                      <w:rFonts w:ascii="Garamond" w:hAnsi="Garamond"/>
-                      <w:sz w:val="22"/>
-                      <w:szCs w:val="21"/>
-                    </w:rPr>
-                  </w:rPrChange>
+            <w:ins w:id="269" w:author="Jun Gong" w:date="2017-10-07T13:57:00Z">
+              <w:r>
+                <w:rPr>
+                  <w:rFonts w:ascii="Garamond" w:hAnsi="Garamond"/>
+                  <w:sz w:val="22"/>
+                  <w:szCs w:val="21"/>
                 </w:rPr>
                 <w:t>Review</w:t>
               </w:r>
             </w:ins>
-            <w:ins w:id="353" w:author="Jun Gong" w:date="2017-10-07T14:06:00Z">
-              <w:r>
-                <w:rPr>
-                  <w:rFonts w:ascii="Garamond" w:hAnsi="Garamond"/>
-                  <w:sz w:val="22"/>
-                  <w:szCs w:val="21"/>
-                  <w:rPrChange w:id="354" w:author="Jun Gong" w:date="2017-10-07T23:27:00Z">
-                    <w:rPr>
-                      <w:rFonts w:ascii="Garamond" w:hAnsi="Garamond"/>
-                      <w:sz w:val="22"/>
-                      <w:szCs w:val="21"/>
-                    </w:rPr>
-                  </w:rPrChange>
+            <w:ins w:id="270" w:author="Jun Gong" w:date="2017-10-07T14:06:00Z">
+              <w:r>
+                <w:rPr>
+                  <w:rFonts w:ascii="Garamond" w:hAnsi="Garamond"/>
+                  <w:sz w:val="22"/>
+                  <w:szCs w:val="21"/>
                 </w:rPr>
                 <w:t>ed</w:t>
               </w:r>
             </w:ins>
-            <w:ins w:id="355" w:author="Jun Gong" w:date="2017-10-07T13:57:00Z">
-              <w:r>
-                <w:rPr>
-                  <w:rFonts w:ascii="Garamond" w:hAnsi="Garamond"/>
-                  <w:sz w:val="22"/>
-                  <w:szCs w:val="21"/>
-                  <w:rPrChange w:id="356" w:author="Jun Gong" w:date="2017-10-07T23:27:00Z">
-                    <w:rPr>
-                      <w:rFonts w:ascii="Garamond" w:hAnsi="Garamond"/>
-                      <w:sz w:val="22"/>
-                      <w:szCs w:val="21"/>
-                    </w:rPr>
-                  </w:rPrChange>
+            <w:ins w:id="271" w:author="Jun Gong" w:date="2017-10-07T13:57:00Z">
+              <w:r>
+                <w:rPr>
+                  <w:rFonts w:ascii="Garamond" w:hAnsi="Garamond"/>
+                  <w:sz w:val="22"/>
+                  <w:szCs w:val="21"/>
                 </w:rPr>
                 <w:t xml:space="preserve"> the medical literature with a focus o</w:t>
               </w:r>
@@ -4387,13 +3821,6 @@
                   <w:rFonts w:ascii="Garamond" w:hAnsi="Garamond"/>
                   <w:sz w:val="22"/>
                   <w:szCs w:val="21"/>
-                  <w:rPrChange w:id="357" w:author="Jun Gong" w:date="2017-10-07T23:27:00Z">
-                    <w:rPr>
-                      <w:rFonts w:ascii="Garamond" w:hAnsi="Garamond"/>
-                      <w:sz w:val="22"/>
-                      <w:szCs w:val="21"/>
-                    </w:rPr>
-                  </w:rPrChange>
                 </w:rPr>
                 <w:t>n mechanism and adverse effects</w:t>
               </w:r>
@@ -4407,101 +3834,58 @@
               </w:numPr>
               <w:contextualSpacing/>
               <w:rPr>
-                <w:ins w:id="358" w:author="Jun Gong" w:date="2017-10-07T13:54:00Z"/>
-                <w:rFonts w:ascii="Garamond" w:hAnsi="Garamond"/>
-                <w:sz w:val="22"/>
-                <w:szCs w:val="21"/>
-                <w:rPrChange w:id="359" w:author="Jun Gong" w:date="2017-10-07T23:27:00Z">
-                  <w:rPr>
-                    <w:ins w:id="360" w:author="Jun Gong" w:date="2017-10-07T13:54:00Z"/>
-                    <w:rFonts w:ascii="Garamond" w:hAnsi="Garamond"/>
-                    <w:sz w:val="22"/>
-                    <w:szCs w:val="21"/>
-                  </w:rPr>
-                </w:rPrChange>
+                <w:ins w:id="272" w:author="Jun Gong" w:date="2017-10-07T13:54:00Z"/>
+                <w:rFonts w:ascii="Garamond" w:hAnsi="Garamond"/>
+                <w:sz w:val="22"/>
+                <w:szCs w:val="21"/>
               </w:rPr>
             </w:pPr>
-            <w:ins w:id="361" w:author="Jun Gong" w:date="2017-10-07T13:57:00Z">
-              <w:r>
-                <w:rPr>
-                  <w:rFonts w:ascii="Garamond" w:hAnsi="Garamond"/>
-                  <w:sz w:val="22"/>
-                  <w:szCs w:val="21"/>
-                  <w:rPrChange w:id="362" w:author="Jun Gong" w:date="2017-10-07T23:27:00Z">
-                    <w:rPr>
-                      <w:rFonts w:ascii="Garamond" w:hAnsi="Garamond"/>
-                      <w:sz w:val="22"/>
-                      <w:szCs w:val="21"/>
-                    </w:rPr>
-                  </w:rPrChange>
+            <w:ins w:id="273" w:author="Jun Gong" w:date="2017-10-07T13:57:00Z">
+              <w:r>
+                <w:rPr>
+                  <w:rFonts w:ascii="Garamond" w:hAnsi="Garamond"/>
+                  <w:sz w:val="22"/>
+                  <w:szCs w:val="21"/>
                 </w:rPr>
                 <w:t xml:space="preserve">Collaborated with physicians </w:t>
               </w:r>
             </w:ins>
-            <w:ins w:id="363" w:author="Jun Gong" w:date="2017-10-07T14:07:00Z">
-              <w:r>
-                <w:rPr>
-                  <w:rFonts w:ascii="Garamond" w:hAnsi="Garamond"/>
-                  <w:sz w:val="22"/>
-                  <w:szCs w:val="21"/>
-                  <w:rPrChange w:id="364" w:author="Jun Gong" w:date="2017-10-07T23:27:00Z">
-                    <w:rPr>
-                      <w:rFonts w:ascii="Garamond" w:hAnsi="Garamond"/>
-                      <w:sz w:val="22"/>
-                      <w:szCs w:val="21"/>
-                    </w:rPr>
-                  </w:rPrChange>
+            <w:ins w:id="274" w:author="Jun Gong" w:date="2017-10-07T14:07:00Z">
+              <w:r>
+                <w:rPr>
+                  <w:rFonts w:ascii="Garamond" w:hAnsi="Garamond"/>
+                  <w:sz w:val="22"/>
+                  <w:szCs w:val="21"/>
                 </w:rPr>
                 <w:t xml:space="preserve">to learn </w:t>
               </w:r>
             </w:ins>
-            <w:ins w:id="365" w:author="Jun Gong" w:date="2017-10-07T13:57:00Z">
-              <w:r>
-                <w:rPr>
-                  <w:rFonts w:ascii="Garamond" w:hAnsi="Garamond"/>
-                  <w:sz w:val="22"/>
-                  <w:szCs w:val="21"/>
-                  <w:rPrChange w:id="366" w:author="Jun Gong" w:date="2017-10-07T23:27:00Z">
-                    <w:rPr>
-                      <w:rFonts w:ascii="Garamond" w:hAnsi="Garamond"/>
-                      <w:sz w:val="22"/>
-                      <w:szCs w:val="21"/>
-                    </w:rPr>
-                  </w:rPrChange>
+            <w:ins w:id="275" w:author="Jun Gong" w:date="2017-10-07T13:57:00Z">
+              <w:r>
+                <w:rPr>
+                  <w:rFonts w:ascii="Garamond" w:hAnsi="Garamond"/>
+                  <w:sz w:val="22"/>
+                  <w:szCs w:val="21"/>
                 </w:rPr>
                 <w:t xml:space="preserve">how LAOs and SAOs </w:t>
               </w:r>
             </w:ins>
-            <w:ins w:id="367" w:author="Jun Gong" w:date="2017-10-07T14:07:00Z">
-              <w:r>
-                <w:rPr>
-                  <w:rFonts w:ascii="Garamond" w:hAnsi="Garamond"/>
-                  <w:sz w:val="22"/>
-                  <w:szCs w:val="21"/>
-                  <w:rPrChange w:id="368" w:author="Jun Gong" w:date="2017-10-07T23:27:00Z">
-                    <w:rPr>
-                      <w:rFonts w:ascii="Garamond" w:hAnsi="Garamond"/>
-                      <w:sz w:val="22"/>
-                      <w:szCs w:val="21"/>
-                    </w:rPr>
-                  </w:rPrChange>
+            <w:ins w:id="276" w:author="Jun Gong" w:date="2017-10-07T14:07:00Z">
+              <w:r>
+                <w:rPr>
+                  <w:rFonts w:ascii="Garamond" w:hAnsi="Garamond"/>
+                  <w:sz w:val="22"/>
+                  <w:szCs w:val="21"/>
                 </w:rPr>
                 <w:t xml:space="preserve">were </w:t>
               </w:r>
             </w:ins>
-            <w:ins w:id="369" w:author="Jun Gong" w:date="2017-10-07T13:57:00Z">
-              <w:r>
-                <w:rPr>
-                  <w:rFonts w:ascii="Garamond" w:hAnsi="Garamond"/>
-                  <w:sz w:val="22"/>
-                  <w:szCs w:val="21"/>
-                  <w:rPrChange w:id="370" w:author="Jun Gong" w:date="2017-10-07T23:27:00Z">
-                    <w:rPr>
-                      <w:rFonts w:ascii="Garamond" w:hAnsi="Garamond"/>
-                      <w:sz w:val="22"/>
-                      <w:szCs w:val="21"/>
-                    </w:rPr>
-                  </w:rPrChange>
+            <w:ins w:id="277" w:author="Jun Gong" w:date="2017-10-07T13:57:00Z">
+              <w:r>
+                <w:rPr>
+                  <w:rFonts w:ascii="Garamond" w:hAnsi="Garamond"/>
+                  <w:sz w:val="22"/>
+                  <w:szCs w:val="21"/>
                 </w:rPr>
                 <w:t>appl</w:t>
               </w:r>
@@ -4510,13 +3894,6 @@
                   <w:rFonts w:ascii="Garamond" w:hAnsi="Garamond"/>
                   <w:sz w:val="22"/>
                   <w:szCs w:val="21"/>
-                  <w:rPrChange w:id="371" w:author="Jun Gong" w:date="2017-10-07T23:27:00Z">
-                    <w:rPr>
-                      <w:rFonts w:ascii="Garamond" w:hAnsi="Garamond"/>
-                      <w:sz w:val="22"/>
-                      <w:szCs w:val="21"/>
-                    </w:rPr>
-                  </w:rPrChange>
                 </w:rPr>
                 <w:t>ied in actual clinical settings</w:t>
               </w:r>
@@ -4530,20 +3907,20 @@
               </w:numPr>
               <w:ind w:left="0"/>
               <w:rPr>
-                <w:del w:id="372" w:author="Jun Gong" w:date="2017-10-07T13:52:00Z"/>
+                <w:del w:id="278" w:author="Jun Gong" w:date="2017-10-07T13:52:00Z"/>
                 <w:rFonts w:ascii="Garamond" w:hAnsi="Garamond"/>
                 <w:sz w:val="2"/>
                 <w:szCs w:val="2"/>
-                <w:rPrChange w:id="373" w:author="Jun Gong" w:date="2017-10-07T13:57:00Z">
+                <w:rPrChange w:id="279" w:author="Jun Gong" w:date="2017-10-07T13:57:00Z">
                   <w:rPr>
-                    <w:del w:id="374" w:author="Jun Gong" w:date="2017-10-07T13:52:00Z"/>
+                    <w:del w:id="280" w:author="Jun Gong" w:date="2017-10-07T13:52:00Z"/>
                     <w:rFonts w:ascii="Garamond" w:hAnsi="Garamond"/>
                     <w:sz w:val="22"/>
                     <w:szCs w:val="21"/>
                   </w:rPr>
                 </w:rPrChange>
               </w:rPr>
-              <w:pPrChange w:id="375" w:author="Jun Gong" w:date="2017-10-07T13:57:00Z">
+              <w:pPrChange w:id="281" w:author="Jun Gong" w:date="2017-10-07T13:57:00Z">
                 <w:pPr>
                   <w:numPr>
                     <w:numId w:val="4"/>
@@ -4553,7 +3930,7 @@
                 </w:pPr>
               </w:pPrChange>
             </w:pPr>
-            <w:ins w:id="376" w:author="Jun Gong" w:date="2017-10-07T13:57:00Z">
+            <w:ins w:id="282" w:author="Jun Gong" w:date="2017-10-07T13:57:00Z">
               <w:r>
                 <w:rPr>
                   <w:rFonts w:ascii="Garamond" w:hAnsi="Garamond"/>
@@ -4567,9 +3944,9 @@
           <w:p>
             <w:pPr>
               <w:rPr>
-                <w:del w:id="377" w:author="Jun Gong" w:date="2017-10-07T13:51:00Z"/>
-              </w:rPr>
-              <w:pPrChange w:id="378" w:author="Jun Gong" w:date="2017-10-07T13:57:00Z">
+                <w:del w:id="283" w:author="Jun Gong" w:date="2017-10-07T13:51:00Z"/>
+              </w:rPr>
+              <w:pPrChange w:id="284" w:author="Jun Gong" w:date="2017-10-07T13:57:00Z">
                 <w:pPr>
                   <w:numPr>
                     <w:numId w:val="4"/>
@@ -4579,7 +3956,7 @@
                 </w:pPr>
               </w:pPrChange>
             </w:pPr>
-            <w:del w:id="379" w:author="Jun Gong" w:date="2017-10-07T13:51:00Z">
+            <w:del w:id="285" w:author="Jun Gong" w:date="2017-10-07T13:51:00Z">
               <w:r>
                 <w:delText>Review the medical literature independently</w:delText>
               </w:r>
@@ -4596,7 +3973,7 @@
                 <w:delText>ollaborated with physicians have more knowledge about how LAOs and SAOs applied in actual clinical settings.</w:delText>
               </w:r>
             </w:del>
-            <w:del w:id="380" w:author="Jun Gong" w:date="2017-10-07T13:50:00Z">
+            <w:del w:id="286" w:author="Jun Gong" w:date="2017-10-07T13:50:00Z">
               <w:r>
                 <w:delText xml:space="preserve"> </w:delText>
               </w:r>
@@ -4605,10 +3982,10 @@
           <w:p>
             <w:pPr>
               <w:rPr>
-                <w:del w:id="381" w:author="Jun Gong" w:date="2017-10-07T13:50:00Z"/>
+                <w:del w:id="287" w:author="Jun Gong" w:date="2017-10-07T13:50:00Z"/>
                 <w:b/>
               </w:rPr>
-              <w:pPrChange w:id="382" w:author="Jun Gong" w:date="2017-10-07T13:57:00Z">
+              <w:pPrChange w:id="288" w:author="Jun Gong" w:date="2017-10-07T13:57:00Z">
                 <w:pPr>
                   <w:numPr>
                     <w:numId w:val="16"/>
@@ -4618,7 +3995,7 @@
                 </w:pPr>
               </w:pPrChange>
             </w:pPr>
-            <w:del w:id="383" w:author="Jun Gong" w:date="2017-10-07T13:50:00Z">
+            <w:del w:id="289" w:author="Jun Gong" w:date="2017-10-07T13:50:00Z">
               <w:r>
                 <w:rPr>
                   <w:b/>
@@ -4683,9 +4060,9 @@
           <w:p>
             <w:pPr>
               <w:rPr>
-                <w:del w:id="384" w:author="Jun Gong" w:date="2017-10-07T13:50:00Z"/>
-              </w:rPr>
-              <w:pPrChange w:id="385" w:author="Jun Gong" w:date="2017-10-07T13:57:00Z">
+                <w:del w:id="290" w:author="Jun Gong" w:date="2017-10-07T13:50:00Z"/>
+              </w:rPr>
+              <w:pPrChange w:id="291" w:author="Jun Gong" w:date="2017-10-07T13:57:00Z">
                 <w:pPr>
                   <w:numPr>
                     <w:numId w:val="4"/>
@@ -4695,7 +4072,7 @@
                 </w:pPr>
               </w:pPrChange>
             </w:pPr>
-            <w:del w:id="386" w:author="Jun Gong" w:date="2017-10-07T13:50:00Z">
+            <w:del w:id="292" w:author="Jun Gong" w:date="2017-10-07T13:50:00Z">
               <w:r>
                 <w:delText>This report aims to spur Beijing Environment Bureau into an action of updat</w:delText>
               </w:r>
@@ -4713,9 +4090,9 @@
           <w:p>
             <w:pPr>
               <w:rPr>
-                <w:del w:id="387" w:author="Jun Gong" w:date="2017-10-07T13:29:00Z"/>
-              </w:rPr>
-              <w:pPrChange w:id="388" w:author="Jun Gong" w:date="2017-10-07T13:57:00Z">
+                <w:del w:id="293" w:author="Jun Gong" w:date="2017-10-07T13:29:00Z"/>
+              </w:rPr>
+              <w:pPrChange w:id="294" w:author="Jun Gong" w:date="2017-10-07T13:57:00Z">
                 <w:pPr>
                   <w:numPr>
                     <w:numId w:val="4"/>
@@ -4725,7 +4102,7 @@
                 </w:pPr>
               </w:pPrChange>
             </w:pPr>
-            <w:del w:id="389" w:author="Jun Gong" w:date="2017-10-07T13:50:00Z">
+            <w:del w:id="295" w:author="Jun Gong" w:date="2017-10-07T13:50:00Z">
               <w:r>
                 <w:delText xml:space="preserve">Illustrated the relationship between fine particular matters and diesel exhaust; conducted a qualitative and quantitative review of available epidemiologic and experimental studies about </w:delText>
               </w:r>
@@ -4741,11 +4118,11 @@
             <w:pPr>
               <w:rPr>
                 <w:b/>
-                <w:rPrChange w:id="390" w:author="Jun Gong" w:date="2017-10-07T13:29:00Z">
+                <w:rPrChange w:id="296" w:author="Jun Gong" w:date="2017-10-07T13:29:00Z">
                   <w:rPr/>
                 </w:rPrChange>
               </w:rPr>
-              <w:pPrChange w:id="391" w:author="Jun Gong" w:date="2017-10-07T13:57:00Z">
+              <w:pPrChange w:id="297" w:author="Jun Gong" w:date="2017-10-07T13:57:00Z">
                 <w:pPr>
                   <w:pStyle w:val="ListParagraph"/>
                   <w:numPr>
@@ -4755,11 +4132,11 @@
                 </w:pPr>
               </w:pPrChange>
             </w:pPr>
-            <w:del w:id="392" w:author="Jun Gong" w:date="2017-10-07T13:29:00Z">
+            <w:del w:id="298" w:author="Jun Gong" w:date="2017-10-07T13:29:00Z">
               <w:r>
                 <w:rPr>
                   <w:b/>
-                  <w:rPrChange w:id="393" w:author="Jun Gong" w:date="2017-10-07T13:29:00Z">
+                  <w:rPrChange w:id="299" w:author="Jun Gong" w:date="2017-10-07T13:29:00Z">
                     <w:rPr/>
                   </w:rPrChange>
                 </w:rPr>
@@ -4771,7 +4148,7 @@
       </w:tr>
       <w:tr>
         <w:tblPrEx>
-          <w:tblPrExChange w:id="394" w:author="Jun Gong" w:date="2017-10-07T23:17:00Z">
+          <w:tblPrExChange w:id="300" w:author="Jun Gong" w:date="2017-10-07T23:17:00Z">
             <w:tblPrEx>
               <w:tblBorders>
                 <w:top w:val="single" w:sz="4" w:space="0" w:color="auto"/>
@@ -4786,7 +4163,7 @@
         </w:tblPrEx>
         <w:trPr>
           <w:trHeight w:val="288"/>
-          <w:trPrChange w:id="395" w:author="Jun Gong" w:date="2017-10-07T23:17:00Z">
+          <w:trPrChange w:id="301" w:author="Jun Gong" w:date="2017-10-07T23:17:00Z">
             <w:trPr>
               <w:gridBefore w:val="3"/>
               <w:trHeight w:val="288"/>
@@ -4797,7 +4174,7 @@
           <w:tcPr>
             <w:tcW w:w="10525" w:type="dxa"/>
             <w:gridSpan w:val="3"/>
-            <w:tcPrChange w:id="396" w:author="Jun Gong" w:date="2017-10-07T23:17:00Z">
+            <w:tcPrChange w:id="302" w:author="Jun Gong" w:date="2017-10-07T23:17:00Z">
               <w:tcPr>
                 <w:tcW w:w="10525" w:type="dxa"/>
                 <w:gridSpan w:val="8"/>
@@ -4813,7 +4190,7 @@
                 <w:rFonts w:ascii="Garamond" w:hAnsi="Garamond"/>
                 <w:szCs w:val="21"/>
               </w:rPr>
-              <w:pPrChange w:id="397" w:author="Jun Gong" w:date="2017-10-07T23:29:00Z">
+              <w:pPrChange w:id="303" w:author="Jun Gong" w:date="2017-10-07T23:29:00Z">
                 <w:pPr>
                   <w:pStyle w:val="Heading1"/>
                   <w:spacing w:line="240" w:lineRule="auto"/>
@@ -4821,7 +4198,7 @@
                 </w:pPr>
               </w:pPrChange>
             </w:pPr>
-            <w:ins w:id="398" w:author="Jun Gong" w:date="2017-10-07T14:08:00Z">
+            <w:ins w:id="304" w:author="Jun Gong" w:date="2017-10-07T14:08:00Z">
               <w:r>
                 <w:rPr>
                   <w:rFonts w:ascii="Garamond" w:hAnsi="Garamond"/>
@@ -4837,7 +4214,7 @@
                 <w:rFonts w:ascii="Garamond" w:hAnsi="Garamond"/>
                 <w:sz w:val="24"/>
                 <w:szCs w:val="22"/>
-                <w:rPrChange w:id="399" w:author="Jun Gong" w:date="2017-10-07T13:28:00Z">
+                <w:rPrChange w:id="305" w:author="Jun Gong" w:date="2017-10-07T13:28:00Z">
                   <w:rPr>
                     <w:rFonts w:ascii="Garamond" w:hAnsi="Garamond"/>
                     <w:sz w:val="22"/>
@@ -4852,7 +4229,7 @@
         <w:tc>
           <w:tcPr>
             <w:tcW w:w="2610" w:type="dxa"/>
-            <w:tcPrChange w:id="400" w:author="Jun Gong" w:date="2017-10-07T23:17:00Z">
+            <w:tcPrChange w:id="306" w:author="Jun Gong" w:date="2017-10-07T23:17:00Z">
               <w:tcPr>
                 <w:tcW w:w="2610" w:type="dxa"/>
                 <w:gridSpan w:val="4"/>
@@ -4864,7 +4241,7 @@
       </w:tr>
       <w:tr>
         <w:tblPrEx>
-          <w:tblPrExChange w:id="401" w:author="Jun Gong" w:date="2017-10-07T23:30:00Z">
+          <w:tblPrExChange w:id="307" w:author="Jun Gong" w:date="2017-10-07T23:30:00Z">
             <w:tblPrEx>
               <w:tblW w:w="13135" w:type="dxa"/>
             </w:tblPrEx>
@@ -4874,7 +4251,7 @@
           <w:gridAfter w:val="1"/>
           <w:wAfter w:w="2610" w:type="dxa"/>
           <w:trHeight w:val="108"/>
-          <w:trPrChange w:id="402" w:author="Jun Gong" w:date="2017-10-07T23:30:00Z">
+          <w:trPrChange w:id="308" w:author="Jun Gong" w:date="2017-10-07T23:30:00Z">
             <w:trPr>
               <w:gridBefore w:val="2"/>
               <w:gridAfter w:val="1"/>
@@ -4886,7 +4263,7 @@
         <w:tc>
           <w:tcPr>
             <w:tcW w:w="8010" w:type="dxa"/>
-            <w:tcPrChange w:id="403" w:author="Jun Gong" w:date="2017-10-07T23:30:00Z">
+            <w:tcPrChange w:id="309" w:author="Jun Gong" w:date="2017-10-07T23:30:00Z">
               <w:tcPr>
                 <w:tcW w:w="7915" w:type="dxa"/>
                 <w:gridSpan w:val="3"/>
@@ -4934,7 +4311,7 @@
           <w:tcPr>
             <w:tcW w:w="2515" w:type="dxa"/>
             <w:gridSpan w:val="2"/>
-            <w:tcPrChange w:id="404" w:author="Jun Gong" w:date="2017-10-07T23:30:00Z">
+            <w:tcPrChange w:id="310" w:author="Jun Gong" w:date="2017-10-07T23:30:00Z">
               <w:tcPr>
                 <w:tcW w:w="2610" w:type="dxa"/>
                 <w:gridSpan w:val="5"/>
@@ -4959,7 +4336,7 @@
               </w:rPr>
               <w:t>Aug</w:t>
             </w:r>
-            <w:ins w:id="405" w:author="Jun Gong" w:date="2017-10-07T14:13:00Z">
+            <w:ins w:id="311" w:author="Jun Gong" w:date="2017-10-07T14:13:00Z">
               <w:r>
                 <w:rPr>
                   <w:rFonts w:ascii="Garamond" w:hAnsi="Garamond"/>
@@ -4985,7 +4362,7 @@
               </w:rPr>
               <w:t>—</w:t>
             </w:r>
-            <w:ins w:id="406" w:author="Jun Gong" w:date="2017-10-07T14:20:00Z">
+            <w:ins w:id="312" w:author="Jun Gong" w:date="2017-10-07T14:20:00Z">
               <w:r>
                 <w:rPr>
                   <w:rFonts w:ascii="Garamond" w:hAnsi="Garamond"/>
@@ -4995,7 +4372,7 @@
                 <w:t>C</w:t>
               </w:r>
             </w:ins>
-            <w:del w:id="407" w:author="Jun Gong" w:date="2017-10-07T14:20:00Z">
+            <w:del w:id="313" w:author="Jun Gong" w:date="2017-10-07T14:20:00Z">
               <w:r>
                 <w:rPr>
                   <w:rFonts w:ascii="Garamond" w:hAnsi="Garamond"/>
@@ -5018,7 +4395,7 @@
       </w:tr>
       <w:tr>
         <w:tblPrEx>
-          <w:tblPrExChange w:id="408" w:author="Jun Gong" w:date="2017-10-07T23:29:00Z">
+          <w:tblPrExChange w:id="314" w:author="Jun Gong" w:date="2017-10-07T23:29:00Z">
             <w:tblPrEx>
               <w:tblW w:w="13135" w:type="dxa"/>
             </w:tblPrEx>
@@ -5028,7 +4405,7 @@
           <w:gridAfter w:val="1"/>
           <w:wAfter w:w="2610" w:type="dxa"/>
           <w:trHeight w:val="225"/>
-          <w:trPrChange w:id="409" w:author="Jun Gong" w:date="2017-10-07T23:29:00Z">
+          <w:trPrChange w:id="315" w:author="Jun Gong" w:date="2017-10-07T23:29:00Z">
             <w:trPr>
               <w:gridBefore w:val="2"/>
               <w:gridAfter w:val="1"/>
@@ -5040,7 +4417,7 @@
         <w:tc>
           <w:tcPr>
             <w:tcW w:w="8010" w:type="dxa"/>
-            <w:tcPrChange w:id="410" w:author="Jun Gong" w:date="2017-10-07T23:29:00Z">
+            <w:tcPrChange w:id="316" w:author="Jun Gong" w:date="2017-10-07T23:29:00Z">
               <w:tcPr>
                 <w:tcW w:w="7915" w:type="dxa"/>
                 <w:gridSpan w:val="3"/>
@@ -5057,7 +4434,7 @@
                 <w:i/>
                 <w:sz w:val="22"/>
                 <w:szCs w:val="21"/>
-                <w:rPrChange w:id="411" w:author="Jun Gong" w:date="2017-10-07T14:13:00Z">
+                <w:rPrChange w:id="317" w:author="Jun Gong" w:date="2017-10-07T14:13:00Z">
                   <w:rPr>
                     <w:rFonts w:ascii="Garamond" w:hAnsi="Garamond"/>
                     <w:b/>
@@ -5076,7 +4453,7 @@
                 <w:i/>
                 <w:sz w:val="22"/>
                 <w:szCs w:val="21"/>
-                <w:rPrChange w:id="412" w:author="Jun Gong" w:date="2017-10-07T14:13:00Z">
+                <w:rPrChange w:id="318" w:author="Jun Gong" w:date="2017-10-07T14:13:00Z">
                   <w:rPr>
                     <w:rFonts w:ascii="Garamond" w:hAnsi="Garamond"/>
                     <w:b/>
@@ -5094,7 +4471,7 @@
           <w:tcPr>
             <w:tcW w:w="2515" w:type="dxa"/>
             <w:gridSpan w:val="2"/>
-            <w:tcPrChange w:id="413" w:author="Jun Gong" w:date="2017-10-07T23:29:00Z">
+            <w:tcPrChange w:id="319" w:author="Jun Gong" w:date="2017-10-07T23:29:00Z">
               <w:tcPr>
                 <w:tcW w:w="2610" w:type="dxa"/>
                 <w:gridSpan w:val="5"/>
@@ -5116,7 +4493,7 @@
       </w:tr>
       <w:tr>
         <w:tblPrEx>
-          <w:tblPrExChange w:id="414" w:author="Jun Gong" w:date="2017-10-07T23:32:00Z">
+          <w:tblPrExChange w:id="320" w:author="Jun Gong" w:date="2017-10-07T23:32:00Z">
             <w:tblPrEx>
               <w:tblW w:w="13135" w:type="dxa"/>
             </w:tblPrEx>
@@ -5124,7 +4501,7 @@
         </w:tblPrEx>
         <w:trPr>
           <w:trHeight w:val="1440"/>
-          <w:trPrChange w:id="415" w:author="Jun Gong" w:date="2017-10-07T23:32:00Z">
+          <w:trPrChange w:id="321" w:author="Jun Gong" w:date="2017-10-07T23:32:00Z">
             <w:trPr>
               <w:gridBefore w:val="1"/>
               <w:gridAfter w:val="0"/>
@@ -5136,7 +4513,7 @@
           <w:tcPr>
             <w:tcW w:w="10525" w:type="dxa"/>
             <w:gridSpan w:val="3"/>
-            <w:tcPrChange w:id="416" w:author="Jun Gong" w:date="2017-10-07T23:32:00Z">
+            <w:tcPrChange w:id="322" w:author="Jun Gong" w:date="2017-10-07T23:32:00Z">
               <w:tcPr>
                 <w:tcW w:w="10525" w:type="dxa"/>
                 <w:gridSpan w:val="8"/>
@@ -5154,13 +4531,6 @@
                 <w:rFonts w:ascii="Garamond" w:hAnsi="Garamond"/>
                 <w:sz w:val="22"/>
                 <w:szCs w:val="21"/>
-                <w:rPrChange w:id="417" w:author="Jun Gong" w:date="2017-10-07T23:27:00Z">
-                  <w:rPr>
-                    <w:rFonts w:ascii="Garamond" w:hAnsi="Garamond"/>
-                    <w:sz w:val="22"/>
-                    <w:szCs w:val="21"/>
-                  </w:rPr>
-                </w:rPrChange>
               </w:rPr>
             </w:pPr>
             <w:r>
@@ -5168,89 +4538,15 @@
                 <w:rFonts w:ascii="Garamond" w:hAnsi="Garamond"/>
                 <w:sz w:val="22"/>
                 <w:szCs w:val="21"/>
-                <w:rPrChange w:id="418" w:author="Jun Gong" w:date="2017-10-07T23:27:00Z">
-                  <w:rPr>
-                    <w:rFonts w:ascii="Garamond" w:hAnsi="Garamond"/>
-                    <w:sz w:val="22"/>
-                    <w:szCs w:val="21"/>
-                  </w:rPr>
-                </w:rPrChange>
-              </w:rPr>
-              <w:t xml:space="preserve">Supported a project to launch a </w:t>
-            </w:r>
-            <w:r>
-              <w:rPr>
-                <w:rFonts w:ascii="Garamond" w:hAnsi="Garamond" w:hint="eastAsia"/>
-                <w:sz w:val="22"/>
-                <w:szCs w:val="21"/>
-                <w:rPrChange w:id="419" w:author="Jun Gong" w:date="2017-10-07T23:27:00Z">
-                  <w:rPr>
-                    <w:rFonts w:ascii="Garamond" w:hAnsi="Garamond" w:hint="eastAsia"/>
-                    <w:sz w:val="22"/>
-                    <w:szCs w:val="21"/>
-                  </w:rPr>
-                </w:rPrChange>
-              </w:rPr>
-              <w:t>drug</w:t>
-            </w:r>
-            <w:r>
-              <w:rPr>
-                <w:rFonts w:ascii="Garamond" w:hAnsi="Garamond"/>
-                <w:sz w:val="22"/>
-                <w:szCs w:val="21"/>
-                <w:rPrChange w:id="420" w:author="Jun Gong" w:date="2017-10-07T23:27:00Z">
-                  <w:rPr>
-                    <w:rFonts w:ascii="Garamond" w:hAnsi="Garamond"/>
-                    <w:sz w:val="22"/>
-                    <w:szCs w:val="21"/>
-                  </w:rPr>
-                </w:rPrChange>
-              </w:rPr>
-              <w:t xml:space="preserve"> (a PCSK9 inhibitor)</w:t>
-            </w:r>
-            <w:r>
-              <w:rPr>
-                <w:rFonts w:ascii="Garamond" w:hAnsi="Garamond" w:hint="eastAsia"/>
-                <w:sz w:val="22"/>
-                <w:szCs w:val="21"/>
-                <w:rPrChange w:id="421" w:author="Jun Gong" w:date="2017-10-07T23:27:00Z">
-                  <w:rPr>
-                    <w:rFonts w:ascii="Garamond" w:hAnsi="Garamond" w:hint="eastAsia"/>
-                    <w:sz w:val="22"/>
-                    <w:szCs w:val="21"/>
-                  </w:rPr>
-                </w:rPrChange>
-              </w:rPr>
-              <w:t xml:space="preserve"> </w:t>
-            </w:r>
-            <w:r>
-              <w:rPr>
-                <w:rFonts w:ascii="Garamond" w:hAnsi="Garamond"/>
-                <w:sz w:val="22"/>
-                <w:szCs w:val="21"/>
-                <w:rPrChange w:id="422" w:author="Jun Gong" w:date="2017-10-07T23:27:00Z">
-                  <w:rPr>
-                    <w:rFonts w:ascii="Garamond" w:hAnsi="Garamond"/>
-                    <w:sz w:val="22"/>
-                    <w:szCs w:val="21"/>
-                  </w:rPr>
-                </w:rPrChange>
-              </w:rPr>
-              <w:t>in China market; conducted primary and secondary research to anticipate the potential market share; participated in expert and patient interview</w:t>
-            </w:r>
-            <w:ins w:id="423" w:author="Jun Gong" w:date="2017-10-07T14:19:00Z">
-              <w:r>
-                <w:rPr>
-                  <w:rFonts w:ascii="Garamond" w:hAnsi="Garamond"/>
-                  <w:sz w:val="22"/>
-                  <w:szCs w:val="21"/>
-                  <w:rPrChange w:id="424" w:author="Jun Gong" w:date="2017-10-07T23:27:00Z">
-                    <w:rPr>
-                      <w:rFonts w:ascii="Garamond" w:hAnsi="Garamond"/>
-                      <w:sz w:val="22"/>
-                      <w:szCs w:val="21"/>
-                    </w:rPr>
-                  </w:rPrChange>
+              </w:rPr>
+              <w:t>Supported a project to launch a drug (a PCSK9 inhibitor) in China market; conducted primary and secondary research to anticipate the potential market share; participated in expert and patient interview</w:t>
+            </w:r>
+            <w:ins w:id="323" w:author="Jun Gong" w:date="2017-10-07T14:19:00Z">
+              <w:r>
+                <w:rPr>
+                  <w:rFonts w:ascii="Garamond" w:hAnsi="Garamond"/>
+                  <w:sz w:val="22"/>
+                  <w:szCs w:val="21"/>
                 </w:rPr>
                 <w:t>s</w:t>
               </w:r>
@@ -5260,29 +4556,15 @@
                 <w:rFonts w:ascii="Garamond" w:hAnsi="Garamond"/>
                 <w:sz w:val="22"/>
                 <w:szCs w:val="21"/>
-                <w:rPrChange w:id="425" w:author="Jun Gong" w:date="2017-10-07T23:27:00Z">
-                  <w:rPr>
-                    <w:rFonts w:ascii="Garamond" w:hAnsi="Garamond"/>
-                    <w:sz w:val="22"/>
-                    <w:szCs w:val="21"/>
-                  </w:rPr>
-                </w:rPrChange>
               </w:rPr>
               <w:t xml:space="preserve"> and </w:t>
             </w:r>
-            <w:ins w:id="426" w:author="Jun Gong" w:date="2017-10-07T14:18:00Z">
-              <w:r>
-                <w:rPr>
-                  <w:rFonts w:ascii="Garamond" w:hAnsi="Garamond"/>
-                  <w:sz w:val="22"/>
-                  <w:szCs w:val="21"/>
-                  <w:rPrChange w:id="427" w:author="Jun Gong" w:date="2017-10-07T23:27:00Z">
-                    <w:rPr>
-                      <w:rFonts w:ascii="Garamond" w:hAnsi="Garamond"/>
-                      <w:sz w:val="22"/>
-                      <w:szCs w:val="21"/>
-                    </w:rPr>
-                  </w:rPrChange>
+            <w:ins w:id="324" w:author="Jun Gong" w:date="2017-10-07T14:18:00Z">
+              <w:r>
+                <w:rPr>
+                  <w:rFonts w:ascii="Garamond" w:hAnsi="Garamond"/>
+                  <w:sz w:val="22"/>
+                  <w:szCs w:val="21"/>
                 </w:rPr>
                 <w:t xml:space="preserve">composed </w:t>
               </w:r>
@@ -5292,46 +4574,25 @@
                 <w:rFonts w:ascii="Garamond" w:hAnsi="Garamond"/>
                 <w:sz w:val="22"/>
                 <w:szCs w:val="21"/>
-                <w:rPrChange w:id="428" w:author="Jun Gong" w:date="2017-10-07T23:27:00Z">
-                  <w:rPr>
-                    <w:rFonts w:ascii="Garamond" w:hAnsi="Garamond"/>
-                    <w:sz w:val="22"/>
-                    <w:szCs w:val="21"/>
-                  </w:rPr>
-                </w:rPrChange>
               </w:rPr>
               <w:t>transcript</w:t>
             </w:r>
-            <w:ins w:id="429" w:author="Jun Gong" w:date="2017-10-07T14:19:00Z">
-              <w:r>
-                <w:rPr>
-                  <w:rFonts w:ascii="Garamond" w:hAnsi="Garamond"/>
-                  <w:sz w:val="22"/>
-                  <w:szCs w:val="21"/>
-                  <w:rPrChange w:id="430" w:author="Jun Gong" w:date="2017-10-07T23:27:00Z">
-                    <w:rPr>
-                      <w:rFonts w:ascii="Garamond" w:hAnsi="Garamond"/>
-                      <w:sz w:val="22"/>
-                      <w:szCs w:val="21"/>
-                    </w:rPr>
-                  </w:rPrChange>
+            <w:ins w:id="325" w:author="Jun Gong" w:date="2017-10-07T14:19:00Z">
+              <w:r>
+                <w:rPr>
+                  <w:rFonts w:ascii="Garamond" w:hAnsi="Garamond"/>
+                  <w:sz w:val="22"/>
+                  <w:szCs w:val="21"/>
                 </w:rPr>
                 <w:t>s</w:t>
               </w:r>
             </w:ins>
-            <w:del w:id="431" w:author="Jun Gong" w:date="2017-10-07T14:19:00Z">
-              <w:r>
-                <w:rPr>
-                  <w:rFonts w:ascii="Garamond" w:hAnsi="Garamond"/>
-                  <w:sz w:val="22"/>
-                  <w:szCs w:val="21"/>
-                  <w:rPrChange w:id="432" w:author="Jun Gong" w:date="2017-10-07T23:27:00Z">
-                    <w:rPr>
-                      <w:rFonts w:ascii="Garamond" w:hAnsi="Garamond"/>
-                      <w:sz w:val="22"/>
-                      <w:szCs w:val="21"/>
-                    </w:rPr>
-                  </w:rPrChange>
+            <w:del w:id="326" w:author="Jun Gong" w:date="2017-10-07T14:19:00Z">
+              <w:r>
+                <w:rPr>
+                  <w:rFonts w:ascii="Garamond" w:hAnsi="Garamond"/>
+                  <w:sz w:val="22"/>
+                  <w:szCs w:val="21"/>
                 </w:rPr>
                 <w:delText xml:space="preserve"> composing</w:delText>
               </w:r>
@@ -5341,13 +4602,6 @@
                 <w:rFonts w:ascii="Garamond" w:hAnsi="Garamond"/>
                 <w:sz w:val="22"/>
                 <w:szCs w:val="21"/>
-                <w:rPrChange w:id="433" w:author="Jun Gong" w:date="2017-10-07T23:27:00Z">
-                  <w:rPr>
-                    <w:rFonts w:ascii="Garamond" w:hAnsi="Garamond"/>
-                    <w:sz w:val="22"/>
-                    <w:szCs w:val="21"/>
-                  </w:rPr>
-                </w:rPrChange>
               </w:rPr>
               <w:t>; collaborated with team members to synthesize data and findings</w:t>
             </w:r>
@@ -5360,18 +4614,10 @@
               </w:numPr>
               <w:contextualSpacing/>
               <w:rPr>
-                <w:del w:id="434" w:author="Jun Gong" w:date="2017-10-07T22:44:00Z"/>
-                <w:rFonts w:ascii="Garamond" w:hAnsi="Garamond"/>
-                <w:sz w:val="22"/>
-                <w:szCs w:val="21"/>
-                <w:rPrChange w:id="435" w:author="Jun Gong" w:date="2017-10-07T23:27:00Z">
-                  <w:rPr>
-                    <w:del w:id="436" w:author="Jun Gong" w:date="2017-10-07T22:44:00Z"/>
-                    <w:rFonts w:ascii="Garamond" w:hAnsi="Garamond"/>
-                    <w:sz w:val="22"/>
-                    <w:szCs w:val="21"/>
-                  </w:rPr>
-                </w:rPrChange>
+                <w:del w:id="327" w:author="Jun Gong" w:date="2017-10-07T22:44:00Z"/>
+                <w:rFonts w:ascii="Garamond" w:hAnsi="Garamond"/>
+                <w:sz w:val="22"/>
+                <w:szCs w:val="21"/>
               </w:rPr>
             </w:pPr>
             <w:r>
@@ -5379,59 +4625,15 @@
                 <w:rFonts w:ascii="Garamond" w:hAnsi="Garamond"/>
                 <w:sz w:val="22"/>
                 <w:szCs w:val="21"/>
-                <w:rPrChange w:id="437" w:author="Jun Gong" w:date="2017-10-07T23:27:00Z">
-                  <w:rPr>
-                    <w:rFonts w:ascii="Garamond" w:hAnsi="Garamond"/>
-                    <w:sz w:val="22"/>
-                    <w:szCs w:val="21"/>
-                  </w:rPr>
-                </w:rPrChange>
-              </w:rPr>
-              <w:t>Buil</w:t>
-            </w:r>
-            <w:r>
-              <w:rPr>
-                <w:rFonts w:ascii="Garamond" w:hAnsi="Garamond" w:hint="eastAsia"/>
-                <w:sz w:val="22"/>
-                <w:szCs w:val="21"/>
-                <w:rPrChange w:id="438" w:author="Jun Gong" w:date="2017-10-07T23:27:00Z">
-                  <w:rPr>
-                    <w:rFonts w:ascii="Garamond" w:hAnsi="Garamond" w:hint="eastAsia"/>
-                    <w:sz w:val="22"/>
-                    <w:szCs w:val="21"/>
-                  </w:rPr>
-                </w:rPrChange>
-              </w:rPr>
-              <w:t>t</w:t>
-            </w:r>
-            <w:r>
-              <w:rPr>
-                <w:rFonts w:ascii="Garamond" w:hAnsi="Garamond"/>
-                <w:sz w:val="22"/>
-                <w:szCs w:val="21"/>
-                <w:rPrChange w:id="439" w:author="Jun Gong" w:date="2017-10-07T23:27:00Z">
-                  <w:rPr>
-                    <w:rFonts w:ascii="Garamond" w:hAnsi="Garamond"/>
-                    <w:sz w:val="22"/>
-                    <w:szCs w:val="21"/>
-                  </w:rPr>
-                </w:rPrChange>
-              </w:rPr>
-              <w:t xml:space="preserve"> a model </w:t>
-            </w:r>
-            <w:del w:id="440" w:author="Jun Gong" w:date="2017-10-07T14:16:00Z">
-              <w:r>
-                <w:rPr>
-                  <w:rFonts w:ascii="Garamond" w:hAnsi="Garamond"/>
-                  <w:sz w:val="22"/>
-                  <w:szCs w:val="21"/>
-                  <w:rPrChange w:id="441" w:author="Jun Gong" w:date="2017-10-07T23:27:00Z">
-                    <w:rPr>
-                      <w:rFonts w:ascii="Garamond" w:hAnsi="Garamond"/>
-                      <w:sz w:val="22"/>
-                      <w:szCs w:val="21"/>
-                    </w:rPr>
-                  </w:rPrChange>
+              </w:rPr>
+              <w:t xml:space="preserve">Built a model </w:t>
+            </w:r>
+            <w:del w:id="328" w:author="Jun Gong" w:date="2017-10-07T14:16:00Z">
+              <w:r>
+                <w:rPr>
+                  <w:rFonts w:ascii="Garamond" w:hAnsi="Garamond"/>
+                  <w:sz w:val="22"/>
+                  <w:szCs w:val="21"/>
                 </w:rPr>
                 <w:delText xml:space="preserve">in Excel </w:delText>
               </w:r>
@@ -5441,149 +4643,15 @@
                 <w:rFonts w:ascii="Garamond" w:hAnsi="Garamond"/>
                 <w:sz w:val="22"/>
                 <w:szCs w:val="21"/>
-                <w:rPrChange w:id="442" w:author="Jun Gong" w:date="2017-10-07T23:27:00Z">
-                  <w:rPr>
-                    <w:rFonts w:ascii="Garamond" w:hAnsi="Garamond"/>
-                    <w:sz w:val="22"/>
-                    <w:szCs w:val="21"/>
-                  </w:rPr>
-                </w:rPrChange>
-              </w:rPr>
-              <w:t xml:space="preserve">and facilitated quantitative analysis of </w:t>
-            </w:r>
-            <w:r>
-              <w:rPr>
-                <w:rFonts w:ascii="Garamond" w:hAnsi="Garamond" w:hint="eastAsia"/>
-                <w:sz w:val="22"/>
-                <w:szCs w:val="21"/>
-                <w:rPrChange w:id="443" w:author="Jun Gong" w:date="2017-10-07T23:27:00Z">
-                  <w:rPr>
-                    <w:rFonts w:ascii="Garamond" w:hAnsi="Garamond" w:hint="eastAsia"/>
-                    <w:sz w:val="22"/>
-                    <w:szCs w:val="21"/>
-                  </w:rPr>
-                </w:rPrChange>
-              </w:rPr>
-              <w:t>in-</w:t>
-            </w:r>
-            <w:r>
-              <w:rPr>
-                <w:rFonts w:ascii="Garamond" w:hAnsi="Garamond"/>
-                <w:sz w:val="22"/>
-                <w:szCs w:val="21"/>
-                <w:rPrChange w:id="444" w:author="Jun Gong" w:date="2017-10-07T23:27:00Z">
-                  <w:rPr>
-                    <w:rFonts w:ascii="Garamond" w:hAnsi="Garamond"/>
-                    <w:sz w:val="22"/>
-                    <w:szCs w:val="21"/>
-                  </w:rPr>
-                </w:rPrChange>
-              </w:rPr>
-              <w:t>dep</w:t>
-            </w:r>
-            <w:r>
-              <w:rPr>
-                <w:rFonts w:ascii="Garamond" w:hAnsi="Garamond" w:hint="eastAsia"/>
-                <w:sz w:val="22"/>
-                <w:szCs w:val="21"/>
-                <w:rPrChange w:id="445" w:author="Jun Gong" w:date="2017-10-07T23:27:00Z">
-                  <w:rPr>
-                    <w:rFonts w:ascii="Garamond" w:hAnsi="Garamond" w:hint="eastAsia"/>
-                    <w:sz w:val="22"/>
-                    <w:szCs w:val="21"/>
-                  </w:rPr>
-                </w:rPrChange>
-              </w:rPr>
-              <w:t>th</w:t>
-            </w:r>
-            <w:r>
-              <w:rPr>
-                <w:rFonts w:ascii="Garamond" w:hAnsi="Garamond"/>
-                <w:sz w:val="22"/>
-                <w:szCs w:val="21"/>
-                <w:rPrChange w:id="446" w:author="Jun Gong" w:date="2017-10-07T23:27:00Z">
-                  <w:rPr>
-                    <w:rFonts w:ascii="Garamond" w:hAnsi="Garamond"/>
-                    <w:sz w:val="22"/>
-                    <w:szCs w:val="21"/>
-                  </w:rPr>
-                </w:rPrChange>
-              </w:rPr>
-              <w:t xml:space="preserve"> survey with physicians; performed a pre-test of physician survey in </w:t>
-            </w:r>
-            <w:r>
-              <w:rPr>
-                <w:rFonts w:ascii="Garamond" w:hAnsi="Garamond" w:hint="eastAsia"/>
-                <w:sz w:val="22"/>
-                <w:szCs w:val="21"/>
-                <w:rPrChange w:id="447" w:author="Jun Gong" w:date="2017-10-07T23:27:00Z">
-                  <w:rPr>
-                    <w:rFonts w:ascii="Garamond" w:hAnsi="Garamond" w:hint="eastAsia"/>
-                    <w:sz w:val="22"/>
-                    <w:szCs w:val="21"/>
-                  </w:rPr>
-                </w:rPrChange>
-              </w:rPr>
-              <w:t xml:space="preserve">key </w:t>
-            </w:r>
-            <w:r>
-              <w:rPr>
-                <w:rFonts w:ascii="Garamond" w:hAnsi="Garamond"/>
-                <w:sz w:val="22"/>
-                <w:szCs w:val="21"/>
-                <w:rPrChange w:id="448" w:author="Jun Gong" w:date="2017-10-07T23:27:00Z">
-                  <w:rPr>
-                    <w:rFonts w:ascii="Garamond" w:hAnsi="Garamond"/>
-                    <w:sz w:val="22"/>
-                    <w:szCs w:val="21"/>
-                  </w:rPr>
-                </w:rPrChange>
-              </w:rPr>
-              <w:t>Shanghai hospitals</w:t>
-            </w:r>
-            <w:r>
-              <w:rPr>
-                <w:rFonts w:ascii="Garamond" w:hAnsi="Garamond" w:hint="eastAsia"/>
-                <w:sz w:val="22"/>
-                <w:szCs w:val="21"/>
-                <w:rPrChange w:id="449" w:author="Jun Gong" w:date="2017-10-07T23:27:00Z">
-                  <w:rPr>
-                    <w:rFonts w:ascii="Garamond" w:hAnsi="Garamond" w:hint="eastAsia"/>
-                    <w:sz w:val="22"/>
-                    <w:szCs w:val="21"/>
-                  </w:rPr>
-                </w:rPrChange>
-              </w:rPr>
-              <w:t xml:space="preserve"> </w:t>
-            </w:r>
-            <w:r>
-              <w:rPr>
-                <w:rFonts w:ascii="Garamond" w:hAnsi="Garamond"/>
-                <w:sz w:val="22"/>
-                <w:szCs w:val="21"/>
-                <w:rPrChange w:id="450" w:author="Jun Gong" w:date="2017-10-07T23:27:00Z">
-                  <w:rPr>
-                    <w:rFonts w:ascii="Garamond" w:hAnsi="Garamond"/>
-                    <w:sz w:val="22"/>
-                    <w:szCs w:val="21"/>
-                  </w:rPr>
-                </w:rPrChange>
-              </w:rPr>
-              <w:t xml:space="preserve">to modify questionnaires before </w:t>
-            </w:r>
-            <w:del w:id="451" w:author="Jun Gong" w:date="2017-10-07T14:19:00Z">
-              <w:r>
-                <w:rPr>
-                  <w:rFonts w:ascii="Garamond" w:hAnsi="Garamond"/>
-                  <w:sz w:val="22"/>
-                  <w:szCs w:val="21"/>
-                  <w:rPrChange w:id="452" w:author="Jun Gong" w:date="2017-10-07T23:27:00Z">
-                    <w:rPr>
-                      <w:rFonts w:ascii="Garamond" w:hAnsi="Garamond"/>
-                      <w:sz w:val="22"/>
-                      <w:szCs w:val="21"/>
-                    </w:rPr>
-                  </w:rPrChange>
+              </w:rPr>
+              <w:t xml:space="preserve">and facilitated quantitative analysis of in-depth survey with physicians; performed a pre-test of physician survey in key Shanghai hospitals to modify questionnaires before </w:t>
+            </w:r>
+            <w:del w:id="329" w:author="Jun Gong" w:date="2017-10-07T14:19:00Z">
+              <w:r>
+                <w:rPr>
+                  <w:rFonts w:ascii="Garamond" w:hAnsi="Garamond"/>
+                  <w:sz w:val="22"/>
+                  <w:szCs w:val="21"/>
                 </w:rPr>
                 <w:delText xml:space="preserve">distribution </w:delText>
               </w:r>
@@ -5593,29 +4661,15 @@
                 <w:rFonts w:ascii="Garamond" w:hAnsi="Garamond"/>
                 <w:sz w:val="22"/>
                 <w:szCs w:val="21"/>
-                <w:rPrChange w:id="453" w:author="Jun Gong" w:date="2017-10-07T23:27:00Z">
-                  <w:rPr>
-                    <w:rFonts w:ascii="Garamond" w:hAnsi="Garamond"/>
-                    <w:sz w:val="22"/>
-                    <w:szCs w:val="21"/>
-                  </w:rPr>
-                </w:rPrChange>
               </w:rPr>
               <w:t xml:space="preserve">nationwide </w:t>
             </w:r>
-            <w:ins w:id="454" w:author="Jun Gong" w:date="2017-10-07T14:19:00Z">
-              <w:r>
-                <w:rPr>
-                  <w:rFonts w:ascii="Garamond" w:hAnsi="Garamond"/>
-                  <w:sz w:val="22"/>
-                  <w:szCs w:val="21"/>
-                  <w:rPrChange w:id="455" w:author="Jun Gong" w:date="2017-10-07T23:27:00Z">
-                    <w:rPr>
-                      <w:rFonts w:ascii="Garamond" w:hAnsi="Garamond"/>
-                      <w:sz w:val="22"/>
-                      <w:szCs w:val="21"/>
-                    </w:rPr>
-                  </w:rPrChange>
+            <w:ins w:id="330" w:author="Jun Gong" w:date="2017-10-07T14:19:00Z">
+              <w:r>
+                <w:rPr>
+                  <w:rFonts w:ascii="Garamond" w:hAnsi="Garamond"/>
+                  <w:sz w:val="22"/>
+                  <w:szCs w:val="21"/>
                 </w:rPr>
                 <w:t>distribution</w:t>
               </w:r>
@@ -5632,7 +4686,7 @@
                 <w:rFonts w:ascii="Garamond" w:hAnsi="Garamond"/>
                 <w:szCs w:val="21"/>
               </w:rPr>
-              <w:pPrChange w:id="456" w:author="Jun Gong" w:date="2017-10-07T22:44:00Z">
+              <w:pPrChange w:id="331" w:author="Jun Gong" w:date="2017-10-07T22:44:00Z">
                 <w:pPr>
                   <w:ind w:left="720"/>
                   <w:contextualSpacing/>
@@ -5644,7 +4698,7 @@
         <w:tc>
           <w:tcPr>
             <w:tcW w:w="2610" w:type="dxa"/>
-            <w:tcPrChange w:id="457" w:author="Jun Gong" w:date="2017-10-07T23:32:00Z">
+            <w:tcPrChange w:id="332" w:author="Jun Gong" w:date="2017-10-07T23:32:00Z">
               <w:tcPr>
                 <w:tcW w:w="2610" w:type="dxa"/>
                 <w:gridSpan w:val="4"/>
@@ -5656,7 +4710,7 @@
       </w:tr>
       <w:tr>
         <w:tblPrEx>
-          <w:tblPrExChange w:id="458" w:author="Jun Gong" w:date="2017-10-07T23:30:00Z">
+          <w:tblPrExChange w:id="333" w:author="Jun Gong" w:date="2017-10-07T23:30:00Z">
             <w:tblPrEx>
               <w:tblW w:w="13135" w:type="dxa"/>
             </w:tblPrEx>
@@ -5666,7 +4720,7 @@
           <w:gridAfter w:val="1"/>
           <w:wAfter w:w="2610" w:type="dxa"/>
           <w:trHeight w:val="75"/>
-          <w:trPrChange w:id="459" w:author="Jun Gong" w:date="2017-10-07T23:30:00Z">
+          <w:trPrChange w:id="334" w:author="Jun Gong" w:date="2017-10-07T23:30:00Z">
             <w:trPr>
               <w:gridBefore w:val="2"/>
               <w:gridAfter w:val="1"/>
@@ -5678,7 +4732,7 @@
         <w:tc>
           <w:tcPr>
             <w:tcW w:w="8010" w:type="dxa"/>
-            <w:tcPrChange w:id="460" w:author="Jun Gong" w:date="2017-10-07T23:30:00Z">
+            <w:tcPrChange w:id="335" w:author="Jun Gong" w:date="2017-10-07T23:30:00Z">
               <w:tcPr>
                 <w:tcW w:w="7915" w:type="dxa"/>
                 <w:gridSpan w:val="3"/>
@@ -5695,7 +4749,7 @@
                 <w:bCs/>
                 <w:szCs w:val="21"/>
               </w:rPr>
-              <w:pPrChange w:id="461" w:author="Jun Gong" w:date="2017-10-07T23:31:00Z">
+              <w:pPrChange w:id="336" w:author="Jun Gong" w:date="2017-10-07T23:31:00Z">
                 <w:pPr>
                   <w:contextualSpacing/>
                 </w:pPr>
@@ -5749,7 +4803,7 @@
           <w:tcPr>
             <w:tcW w:w="2515" w:type="dxa"/>
             <w:gridSpan w:val="2"/>
-            <w:tcPrChange w:id="462" w:author="Jun Gong" w:date="2017-10-07T23:30:00Z">
+            <w:tcPrChange w:id="337" w:author="Jun Gong" w:date="2017-10-07T23:30:00Z">
               <w:tcPr>
                 <w:tcW w:w="2610" w:type="dxa"/>
                 <w:gridSpan w:val="5"/>
@@ -5766,7 +4820,7 @@
                 <w:bCs/>
                 <w:szCs w:val="21"/>
               </w:rPr>
-              <w:pPrChange w:id="463" w:author="Jun Gong" w:date="2017-10-07T23:31:00Z">
+              <w:pPrChange w:id="338" w:author="Jun Gong" w:date="2017-10-07T23:31:00Z">
                 <w:pPr>
                   <w:contextualSpacing/>
                   <w:jc w:val="right"/>
@@ -5781,7 +4835,7 @@
               </w:rPr>
               <w:t>Mar</w:t>
             </w:r>
-            <w:ins w:id="464" w:author="Jun Gong" w:date="2017-10-07T14:13:00Z">
+            <w:ins w:id="339" w:author="Jun Gong" w:date="2017-10-07T14:13:00Z">
               <w:r>
                 <w:rPr>
                   <w:rFonts w:ascii="Garamond" w:hAnsi="Garamond"/>
@@ -5791,7 +4845,7 @@
                 <w:t>. 2017</w:t>
               </w:r>
             </w:ins>
-            <w:del w:id="465" w:author="Jun Gong" w:date="2017-10-07T14:13:00Z">
+            <w:del w:id="340" w:author="Jun Gong" w:date="2017-10-07T14:13:00Z">
               <w:r>
                 <w:rPr>
                   <w:rFonts w:ascii="Garamond" w:hAnsi="Garamond"/>
@@ -5809,7 +4863,7 @@
               </w:rPr>
               <w:t>—May</w:t>
             </w:r>
-            <w:ins w:id="466" w:author="Jun Gong" w:date="2017-10-07T14:13:00Z">
+            <w:ins w:id="341" w:author="Jun Gong" w:date="2017-10-07T14:13:00Z">
               <w:r>
                 <w:rPr>
                   <w:rFonts w:ascii="Garamond" w:hAnsi="Garamond"/>
@@ -5832,7 +4886,7 @@
       </w:tr>
       <w:tr>
         <w:tblPrEx>
-          <w:tblPrExChange w:id="467" w:author="Jun Gong" w:date="2017-10-07T23:30:00Z">
+          <w:tblPrExChange w:id="342" w:author="Jun Gong" w:date="2017-10-07T23:30:00Z">
             <w:tblPrEx>
               <w:tblW w:w="13135" w:type="dxa"/>
             </w:tblPrEx>
@@ -5842,7 +4896,7 @@
           <w:gridAfter w:val="1"/>
           <w:wAfter w:w="2610" w:type="dxa"/>
           <w:trHeight w:val="198"/>
-          <w:trPrChange w:id="468" w:author="Jun Gong" w:date="2017-10-07T23:30:00Z">
+          <w:trPrChange w:id="343" w:author="Jun Gong" w:date="2017-10-07T23:30:00Z">
             <w:trPr>
               <w:gridBefore w:val="2"/>
               <w:gridAfter w:val="1"/>
@@ -5854,7 +4908,7 @@
         <w:tc>
           <w:tcPr>
             <w:tcW w:w="8010" w:type="dxa"/>
-            <w:tcPrChange w:id="469" w:author="Jun Gong" w:date="2017-10-07T23:30:00Z">
+            <w:tcPrChange w:id="344" w:author="Jun Gong" w:date="2017-10-07T23:30:00Z">
               <w:tcPr>
                 <w:tcW w:w="7915" w:type="dxa"/>
                 <w:gridSpan w:val="3"/>
@@ -5871,7 +4925,7 @@
                 <w:i/>
                 <w:sz w:val="22"/>
                 <w:szCs w:val="21"/>
-                <w:rPrChange w:id="470" w:author="Jun Gong" w:date="2017-10-07T14:21:00Z">
+                <w:rPrChange w:id="345" w:author="Jun Gong" w:date="2017-10-07T14:21:00Z">
                   <w:rPr>
                     <w:rFonts w:ascii="Garamond" w:hAnsi="Garamond"/>
                     <w:b/>
@@ -5890,7 +4944,7 @@
                 <w:i/>
                 <w:sz w:val="22"/>
                 <w:szCs w:val="21"/>
-                <w:rPrChange w:id="471" w:author="Jun Gong" w:date="2017-10-07T14:21:00Z">
+                <w:rPrChange w:id="346" w:author="Jun Gong" w:date="2017-10-07T14:21:00Z">
                   <w:rPr>
                     <w:rFonts w:ascii="Garamond" w:hAnsi="Garamond"/>
                     <w:b/>
@@ -5908,7 +4962,7 @@
           <w:tcPr>
             <w:tcW w:w="2515" w:type="dxa"/>
             <w:gridSpan w:val="2"/>
-            <w:tcPrChange w:id="472" w:author="Jun Gong" w:date="2017-10-07T23:30:00Z">
+            <w:tcPrChange w:id="347" w:author="Jun Gong" w:date="2017-10-07T23:30:00Z">
               <w:tcPr>
                 <w:tcW w:w="2610" w:type="dxa"/>
                 <w:gridSpan w:val="5"/>
@@ -5930,7 +4984,7 @@
       </w:tr>
       <w:tr>
         <w:tblPrEx>
-          <w:tblPrExChange w:id="473" w:author="Jun Gong" w:date="2017-10-07T23:32:00Z">
+          <w:tblPrExChange w:id="348" w:author="Jun Gong" w:date="2017-10-07T23:32:00Z">
             <w:tblPrEx>
               <w:tblBorders>
                 <w:top w:val="single" w:sz="4" w:space="0" w:color="auto"/>
@@ -5945,7 +4999,7 @@
         </w:tblPrEx>
         <w:trPr>
           <w:trHeight w:val="1179"/>
-          <w:trPrChange w:id="474" w:author="Jun Gong" w:date="2017-10-07T23:32:00Z">
+          <w:trPrChange w:id="349" w:author="Jun Gong" w:date="2017-10-07T23:32:00Z">
             <w:trPr>
               <w:gridBefore w:val="3"/>
               <w:trHeight w:val="1142"/>
@@ -5956,7 +5010,7 @@
           <w:tcPr>
             <w:tcW w:w="10525" w:type="dxa"/>
             <w:gridSpan w:val="3"/>
-            <w:tcPrChange w:id="475" w:author="Jun Gong" w:date="2017-10-07T23:32:00Z">
+            <w:tcPrChange w:id="350" w:author="Jun Gong" w:date="2017-10-07T23:32:00Z">
               <w:tcPr>
                 <w:tcW w:w="10525" w:type="dxa"/>
                 <w:gridSpan w:val="8"/>
@@ -5974,13 +5028,6 @@
                 <w:rFonts w:ascii="Garamond" w:hAnsi="Garamond"/>
                 <w:sz w:val="22"/>
                 <w:szCs w:val="21"/>
-                <w:rPrChange w:id="476" w:author="Jun Gong" w:date="2017-10-07T23:27:00Z">
-                  <w:rPr>
-                    <w:rFonts w:ascii="Garamond" w:hAnsi="Garamond"/>
-                    <w:sz w:val="22"/>
-                    <w:szCs w:val="21"/>
-                  </w:rPr>
-                </w:rPrChange>
               </w:rPr>
             </w:pPr>
             <w:r>
@@ -5988,29 +5035,15 @@
                 <w:rFonts w:ascii="Garamond" w:hAnsi="Garamond"/>
                 <w:sz w:val="22"/>
                 <w:szCs w:val="21"/>
-                <w:rPrChange w:id="477" w:author="Jun Gong" w:date="2017-10-07T23:27:00Z">
-                  <w:rPr>
-                    <w:rFonts w:ascii="Garamond" w:hAnsi="Garamond"/>
-                    <w:sz w:val="22"/>
-                    <w:szCs w:val="21"/>
-                  </w:rPr>
-                </w:rPrChange>
               </w:rPr>
               <w:t>Analyzed employee insurance and wellness data including expense, claims, health risk, engagement</w:t>
             </w:r>
-            <w:ins w:id="478" w:author="Jun Gong" w:date="2017-10-07T14:22:00Z">
-              <w:r>
-                <w:rPr>
-                  <w:rFonts w:ascii="Garamond" w:hAnsi="Garamond"/>
-                  <w:sz w:val="22"/>
-                  <w:szCs w:val="21"/>
-                  <w:rPrChange w:id="479" w:author="Jun Gong" w:date="2017-10-07T23:27:00Z">
-                    <w:rPr>
-                      <w:rFonts w:ascii="Garamond" w:hAnsi="Garamond"/>
-                      <w:sz w:val="22"/>
-                      <w:szCs w:val="21"/>
-                    </w:rPr>
-                  </w:rPrChange>
+            <w:ins w:id="351" w:author="Jun Gong" w:date="2017-10-07T14:22:00Z">
+              <w:r>
+                <w:rPr>
+                  <w:rFonts w:ascii="Garamond" w:hAnsi="Garamond"/>
+                  <w:sz w:val="22"/>
+                  <w:szCs w:val="21"/>
                 </w:rPr>
                 <w:t>,</w:t>
               </w:r>
@@ -6020,46 +5053,25 @@
                 <w:rFonts w:ascii="Garamond" w:hAnsi="Garamond"/>
                 <w:sz w:val="22"/>
                 <w:szCs w:val="21"/>
-                <w:rPrChange w:id="480" w:author="Jun Gong" w:date="2017-10-07T23:27:00Z">
-                  <w:rPr>
-                    <w:rFonts w:ascii="Garamond" w:hAnsi="Garamond"/>
-                    <w:sz w:val="22"/>
-                    <w:szCs w:val="21"/>
-                  </w:rPr>
-                </w:rPrChange>
               </w:rPr>
               <w:t xml:space="preserve"> etc.; created a dashboard illustrating the trending and correlation of </w:t>
             </w:r>
-            <w:ins w:id="481" w:author="Jun Gong" w:date="2017-10-07T14:22:00Z">
-              <w:r>
-                <w:rPr>
-                  <w:rFonts w:ascii="Garamond" w:hAnsi="Garamond"/>
-                  <w:sz w:val="22"/>
-                  <w:szCs w:val="21"/>
-                  <w:rPrChange w:id="482" w:author="Jun Gong" w:date="2017-10-07T23:27:00Z">
-                    <w:rPr>
-                      <w:rFonts w:ascii="Garamond" w:hAnsi="Garamond"/>
-                      <w:sz w:val="22"/>
-                      <w:szCs w:val="21"/>
-                    </w:rPr>
-                  </w:rPrChange>
+            <w:ins w:id="352" w:author="Jun Gong" w:date="2017-10-07T14:22:00Z">
+              <w:r>
+                <w:rPr>
+                  <w:rFonts w:ascii="Garamond" w:hAnsi="Garamond"/>
+                  <w:sz w:val="22"/>
+                  <w:szCs w:val="21"/>
                 </w:rPr>
                 <w:t xml:space="preserve">the </w:t>
               </w:r>
             </w:ins>
-            <w:del w:id="483" w:author="Jun Gong" w:date="2017-10-07T14:22:00Z">
-              <w:r>
-                <w:rPr>
-                  <w:rFonts w:ascii="Garamond" w:hAnsi="Garamond"/>
-                  <w:sz w:val="22"/>
-                  <w:szCs w:val="21"/>
-                  <w:rPrChange w:id="484" w:author="Jun Gong" w:date="2017-10-07T23:27:00Z">
-                    <w:rPr>
-                      <w:rFonts w:ascii="Garamond" w:hAnsi="Garamond"/>
-                      <w:sz w:val="22"/>
-                      <w:szCs w:val="21"/>
-                    </w:rPr>
-                  </w:rPrChange>
+            <w:del w:id="353" w:author="Jun Gong" w:date="2017-10-07T14:22:00Z">
+              <w:r>
+                <w:rPr>
+                  <w:rFonts w:ascii="Garamond" w:hAnsi="Garamond"/>
+                  <w:sz w:val="22"/>
+                  <w:szCs w:val="21"/>
                 </w:rPr>
                 <w:delText xml:space="preserve">those </w:delText>
               </w:r>
@@ -6069,29 +5081,15 @@
                 <w:rFonts w:ascii="Garamond" w:hAnsi="Garamond"/>
                 <w:sz w:val="22"/>
                 <w:szCs w:val="21"/>
-                <w:rPrChange w:id="485" w:author="Jun Gong" w:date="2017-10-07T23:27:00Z">
-                  <w:rPr>
-                    <w:rFonts w:ascii="Garamond" w:hAnsi="Garamond"/>
-                    <w:sz w:val="22"/>
-                    <w:szCs w:val="21"/>
-                  </w:rPr>
-                </w:rPrChange>
               </w:rPr>
               <w:t xml:space="preserve">data and </w:t>
             </w:r>
-            <w:del w:id="486" w:author="Jun Gong" w:date="2017-10-07T14:22:00Z">
-              <w:r>
-                <w:rPr>
-                  <w:rFonts w:ascii="Garamond" w:hAnsi="Garamond"/>
-                  <w:sz w:val="22"/>
-                  <w:szCs w:val="21"/>
-                  <w:rPrChange w:id="487" w:author="Jun Gong" w:date="2017-10-07T23:27:00Z">
-                    <w:rPr>
-                      <w:rFonts w:ascii="Garamond" w:hAnsi="Garamond"/>
-                      <w:sz w:val="22"/>
-                      <w:szCs w:val="21"/>
-                    </w:rPr>
-                  </w:rPrChange>
+            <w:del w:id="354" w:author="Jun Gong" w:date="2017-10-07T14:22:00Z">
+              <w:r>
+                <w:rPr>
+                  <w:rFonts w:ascii="Garamond" w:hAnsi="Garamond"/>
+                  <w:sz w:val="22"/>
+                  <w:szCs w:val="21"/>
                 </w:rPr>
                 <w:delText xml:space="preserve">provided with </w:delText>
               </w:r>
@@ -6101,46 +5099,25 @@
                 <w:rFonts w:ascii="Garamond" w:hAnsi="Garamond"/>
                 <w:sz w:val="22"/>
                 <w:szCs w:val="21"/>
-                <w:rPrChange w:id="488" w:author="Jun Gong" w:date="2017-10-07T23:27:00Z">
-                  <w:rPr>
-                    <w:rFonts w:ascii="Garamond" w:hAnsi="Garamond"/>
-                    <w:sz w:val="22"/>
-                    <w:szCs w:val="21"/>
-                  </w:rPr>
-                </w:rPrChange>
               </w:rPr>
               <w:t>recommended action</w:t>
             </w:r>
-            <w:ins w:id="489" w:author="Jun Gong" w:date="2017-10-07T14:22:00Z">
-              <w:r>
-                <w:rPr>
-                  <w:rFonts w:ascii="Garamond" w:hAnsi="Garamond"/>
-                  <w:sz w:val="22"/>
-                  <w:szCs w:val="21"/>
-                  <w:rPrChange w:id="490" w:author="Jun Gong" w:date="2017-10-07T23:27:00Z">
-                    <w:rPr>
-                      <w:rFonts w:ascii="Garamond" w:hAnsi="Garamond"/>
-                      <w:sz w:val="22"/>
-                      <w:szCs w:val="21"/>
-                    </w:rPr>
-                  </w:rPrChange>
+            <w:ins w:id="355" w:author="Jun Gong" w:date="2017-10-07T14:22:00Z">
+              <w:r>
+                <w:rPr>
+                  <w:rFonts w:ascii="Garamond" w:hAnsi="Garamond"/>
+                  <w:sz w:val="22"/>
+                  <w:szCs w:val="21"/>
                 </w:rPr>
                 <w:t>s</w:t>
               </w:r>
             </w:ins>
-            <w:del w:id="491" w:author="Jun Gong" w:date="2017-10-07T14:22:00Z">
-              <w:r>
-                <w:rPr>
-                  <w:rFonts w:ascii="Garamond" w:hAnsi="Garamond"/>
-                  <w:sz w:val="22"/>
-                  <w:szCs w:val="21"/>
-                  <w:rPrChange w:id="492" w:author="Jun Gong" w:date="2017-10-07T23:27:00Z">
-                    <w:rPr>
-                      <w:rFonts w:ascii="Garamond" w:hAnsi="Garamond"/>
-                      <w:sz w:val="22"/>
-                      <w:szCs w:val="21"/>
-                    </w:rPr>
-                  </w:rPrChange>
+            <w:del w:id="356" w:author="Jun Gong" w:date="2017-10-07T14:22:00Z">
+              <w:r>
+                <w:rPr>
+                  <w:rFonts w:ascii="Garamond" w:hAnsi="Garamond"/>
+                  <w:sz w:val="22"/>
+                  <w:szCs w:val="21"/>
                 </w:rPr>
                 <w:delText xml:space="preserve"> </w:delText>
               </w:r>
@@ -6163,82 +5140,15 @@
                 <w:rFonts w:ascii="Garamond" w:hAnsi="Garamond"/>
                 <w:sz w:val="22"/>
                 <w:szCs w:val="21"/>
-                <w:rPrChange w:id="493" w:author="Jun Gong" w:date="2017-10-07T23:27:00Z">
-                  <w:rPr>
-                    <w:rFonts w:ascii="Garamond" w:hAnsi="Garamond"/>
-                    <w:sz w:val="22"/>
-                    <w:szCs w:val="21"/>
-                  </w:rPr>
-                </w:rPrChange>
-              </w:rPr>
-              <w:t>Wrote a report examining the program for employee wellness and safety, and identif</w:t>
-            </w:r>
-            <w:r>
-              <w:rPr>
-                <w:rFonts w:ascii="Garamond" w:hAnsi="Garamond" w:hint="eastAsia"/>
-                <w:sz w:val="22"/>
-                <w:szCs w:val="21"/>
-                <w:rPrChange w:id="494" w:author="Jun Gong" w:date="2017-10-07T23:27:00Z">
-                  <w:rPr>
-                    <w:rFonts w:ascii="Garamond" w:hAnsi="Garamond" w:hint="eastAsia"/>
-                    <w:sz w:val="22"/>
-                    <w:szCs w:val="21"/>
-                  </w:rPr>
-                </w:rPrChange>
-              </w:rPr>
-              <w:t>ying</w:t>
-            </w:r>
-            <w:r>
-              <w:rPr>
-                <w:rFonts w:ascii="Garamond" w:hAnsi="Garamond"/>
-                <w:sz w:val="22"/>
-                <w:szCs w:val="21"/>
-                <w:rPrChange w:id="495" w:author="Jun Gong" w:date="2017-10-07T23:27:00Z">
-                  <w:rPr>
-                    <w:rFonts w:ascii="Garamond" w:hAnsi="Garamond"/>
-                    <w:sz w:val="22"/>
-                    <w:szCs w:val="21"/>
-                  </w:rPr>
-                </w:rPrChange>
-              </w:rPr>
-              <w:t xml:space="preserve"> gaps in services where </w:t>
-            </w:r>
-            <w:r>
-              <w:rPr>
-                <w:rFonts w:ascii="Garamond" w:hAnsi="Garamond" w:hint="eastAsia"/>
-                <w:sz w:val="22"/>
-                <w:szCs w:val="21"/>
-                <w:rPrChange w:id="496" w:author="Jun Gong" w:date="2017-10-07T23:27:00Z">
-                  <w:rPr>
-                    <w:rFonts w:ascii="Garamond" w:hAnsi="Garamond" w:hint="eastAsia"/>
-                    <w:sz w:val="22"/>
-                    <w:szCs w:val="21"/>
-                  </w:rPr>
-                </w:rPrChange>
-              </w:rPr>
-              <w:t xml:space="preserve">they </w:t>
-            </w:r>
-            <w:r>
-              <w:rPr>
-                <w:rFonts w:ascii="Garamond" w:hAnsi="Garamond"/>
-                <w:sz w:val="22"/>
-                <w:szCs w:val="21"/>
-                <w:rPrChange w:id="497" w:author="Jun Gong" w:date="2017-10-07T23:27:00Z">
-                  <w:rPr>
-                    <w:rFonts w:ascii="Garamond" w:hAnsi="Garamond"/>
-                    <w:sz w:val="22"/>
-                    <w:szCs w:val="21"/>
-                  </w:rPr>
-                </w:rPrChange>
-              </w:rPr>
-              <w:t xml:space="preserve">could build out the Total Worker Health programming.  </w:t>
+              </w:rPr>
+              <w:t xml:space="preserve">Wrote a report examining the program for employee wellness and safety, and identifying gaps in services where they could build out the Total Worker Health programming.  </w:t>
             </w:r>
           </w:p>
         </w:tc>
         <w:tc>
           <w:tcPr>
             <w:tcW w:w="2610" w:type="dxa"/>
-            <w:tcPrChange w:id="498" w:author="Jun Gong" w:date="2017-10-07T23:32:00Z">
+            <w:tcPrChange w:id="357" w:author="Jun Gong" w:date="2017-10-07T23:32:00Z">
               <w:tcPr>
                 <w:tcW w:w="2610" w:type="dxa"/>
                 <w:gridSpan w:val="4"/>
@@ -6250,7 +5160,7 @@
       </w:tr>
       <w:tr>
         <w:tblPrEx>
-          <w:tblPrExChange w:id="499" w:author="Jun Gong" w:date="2017-10-07T23:30:00Z">
+          <w:tblPrExChange w:id="358" w:author="Jun Gong" w:date="2017-10-07T23:30:00Z">
             <w:tblPrEx>
               <w:tblW w:w="13135" w:type="dxa"/>
             </w:tblPrEx>
@@ -6260,7 +5170,7 @@
           <w:gridAfter w:val="1"/>
           <w:wAfter w:w="2610" w:type="dxa"/>
           <w:trHeight w:val="75"/>
-          <w:trPrChange w:id="500" w:author="Jun Gong" w:date="2017-10-07T23:30:00Z">
+          <w:trPrChange w:id="359" w:author="Jun Gong" w:date="2017-10-07T23:30:00Z">
             <w:trPr>
               <w:gridBefore w:val="2"/>
               <w:gridAfter w:val="1"/>
@@ -6272,7 +5182,7 @@
         <w:tc>
           <w:tcPr>
             <w:tcW w:w="8010" w:type="dxa"/>
-            <w:tcPrChange w:id="501" w:author="Jun Gong" w:date="2017-10-07T23:30:00Z">
+            <w:tcPrChange w:id="360" w:author="Jun Gong" w:date="2017-10-07T23:30:00Z">
               <w:tcPr>
                 <w:tcW w:w="7915" w:type="dxa"/>
                 <w:gridSpan w:val="3"/>
@@ -6288,11 +5198,6 @@
                 <w:bCs/>
                 <w:szCs w:val="21"/>
               </w:rPr>
-              <w:pPrChange w:id="502" w:author="Jun Gong" w:date="2017-10-07T23:31:00Z">
-                <w:pPr>
-                  <w:contextualSpacing/>
-                </w:pPr>
-              </w:pPrChange>
             </w:pPr>
             <w:r>
               <w:rPr>
@@ -6361,7 +5266,7 @@
           <w:tcPr>
             <w:tcW w:w="2515" w:type="dxa"/>
             <w:gridSpan w:val="2"/>
-            <w:tcPrChange w:id="503" w:author="Jun Gong" w:date="2017-10-07T23:30:00Z">
+            <w:tcPrChange w:id="361" w:author="Jun Gong" w:date="2017-10-07T23:30:00Z">
               <w:tcPr>
                 <w:tcW w:w="2610" w:type="dxa"/>
                 <w:gridSpan w:val="5"/>
@@ -6386,7 +5291,7 @@
               </w:rPr>
               <w:t>Mar</w:t>
             </w:r>
-            <w:ins w:id="504" w:author="Jun Gong" w:date="2017-10-07T14:13:00Z">
+            <w:ins w:id="362" w:author="Jun Gong" w:date="2017-10-07T14:13:00Z">
               <w:r>
                 <w:rPr>
                   <w:rFonts w:ascii="Garamond" w:hAnsi="Garamond"/>
@@ -6396,7 +5301,7 @@
                 <w:t>.</w:t>
               </w:r>
             </w:ins>
-            <w:ins w:id="505" w:author="Jun Gong" w:date="2017-10-07T14:25:00Z">
+            <w:ins w:id="363" w:author="Jun Gong" w:date="2017-10-07T14:25:00Z">
               <w:r>
                 <w:rPr>
                   <w:rFonts w:ascii="Garamond" w:hAnsi="Garamond"/>
@@ -6406,7 +5311,7 @@
                 <w:t xml:space="preserve"> 2016</w:t>
               </w:r>
             </w:ins>
-            <w:del w:id="506" w:author="Jun Gong" w:date="2017-10-07T14:13:00Z">
+            <w:del w:id="364" w:author="Jun Gong" w:date="2017-10-07T14:13:00Z">
               <w:r>
                 <w:rPr>
                   <w:rFonts w:ascii="Garamond" w:hAnsi="Garamond"/>
@@ -6424,7 +5329,7 @@
               </w:rPr>
               <w:t>—Jul</w:t>
             </w:r>
-            <w:ins w:id="507" w:author="Jun Gong" w:date="2017-10-07T14:14:00Z">
+            <w:ins w:id="365" w:author="Jun Gong" w:date="2017-10-07T14:14:00Z">
               <w:r>
                 <w:rPr>
                   <w:rFonts w:ascii="Garamond" w:hAnsi="Garamond"/>
@@ -6434,7 +5339,7 @@
                 <w:t>.</w:t>
               </w:r>
             </w:ins>
-            <w:del w:id="508" w:author="Jun Gong" w:date="2017-10-07T14:14:00Z">
+            <w:del w:id="366" w:author="Jun Gong" w:date="2017-10-07T14:14:00Z">
               <w:r>
                 <w:rPr>
                   <w:rFonts w:ascii="Garamond" w:hAnsi="Garamond"/>
@@ -6457,7 +5362,7 @@
       </w:tr>
       <w:tr>
         <w:tblPrEx>
-          <w:tblPrExChange w:id="509" w:author="Jun Gong" w:date="2017-10-07T23:17:00Z">
+          <w:tblPrExChange w:id="367" w:author="Jun Gong" w:date="2017-10-07T23:17:00Z">
             <w:tblPrEx>
               <w:tblW w:w="13135" w:type="dxa"/>
             </w:tblPrEx>
@@ -6467,7 +5372,7 @@
           <w:gridAfter w:val="1"/>
           <w:wAfter w:w="2610" w:type="dxa"/>
           <w:trHeight w:val="260"/>
-          <w:trPrChange w:id="510" w:author="Jun Gong" w:date="2017-10-07T23:17:00Z">
+          <w:trPrChange w:id="368" w:author="Jun Gong" w:date="2017-10-07T23:17:00Z">
             <w:trPr>
               <w:gridBefore w:val="2"/>
               <w:gridAfter w:val="1"/>
@@ -6479,7 +5384,7 @@
         <w:tc>
           <w:tcPr>
             <w:tcW w:w="8010" w:type="dxa"/>
-            <w:tcPrChange w:id="511" w:author="Jun Gong" w:date="2017-10-07T23:17:00Z">
+            <w:tcPrChange w:id="369" w:author="Jun Gong" w:date="2017-10-07T23:17:00Z">
               <w:tcPr>
                 <w:tcW w:w="7915" w:type="dxa"/>
                 <w:gridSpan w:val="3"/>
@@ -6496,7 +5401,7 @@
                 <w:i/>
                 <w:sz w:val="22"/>
                 <w:szCs w:val="21"/>
-                <w:rPrChange w:id="512" w:author="Jun Gong" w:date="2017-10-07T14:21:00Z">
+                <w:rPrChange w:id="370" w:author="Jun Gong" w:date="2017-10-07T14:21:00Z">
                   <w:rPr>
                     <w:rFonts w:ascii="Garamond" w:hAnsi="Garamond"/>
                     <w:b/>
@@ -6515,7 +5420,7 @@
                 <w:i/>
                 <w:sz w:val="22"/>
                 <w:szCs w:val="21"/>
-                <w:rPrChange w:id="513" w:author="Jun Gong" w:date="2017-10-07T14:21:00Z">
+                <w:rPrChange w:id="371" w:author="Jun Gong" w:date="2017-10-07T14:21:00Z">
                   <w:rPr>
                     <w:rFonts w:ascii="Garamond" w:hAnsi="Garamond"/>
                     <w:b/>
@@ -6533,7 +5438,7 @@
           <w:tcPr>
             <w:tcW w:w="2515" w:type="dxa"/>
             <w:gridSpan w:val="2"/>
-            <w:tcPrChange w:id="514" w:author="Jun Gong" w:date="2017-10-07T23:17:00Z">
+            <w:tcPrChange w:id="372" w:author="Jun Gong" w:date="2017-10-07T23:17:00Z">
               <w:tcPr>
                 <w:tcW w:w="2610" w:type="dxa"/>
                 <w:gridSpan w:val="5"/>
@@ -6555,7 +5460,7 @@
       </w:tr>
       <w:tr>
         <w:tblPrEx>
-          <w:tblPrExChange w:id="515" w:author="Jun Gong" w:date="2017-10-07T23:32:00Z">
+          <w:tblPrExChange w:id="373" w:author="Jun Gong" w:date="2017-10-07T23:32:00Z">
             <w:tblPrEx>
               <w:tblW w:w="13135" w:type="dxa"/>
             </w:tblPrEx>
@@ -6563,7 +5468,7 @@
         </w:tblPrEx>
         <w:trPr>
           <w:trHeight w:val="1647"/>
-          <w:trPrChange w:id="516" w:author="Jun Gong" w:date="2017-10-07T23:32:00Z">
+          <w:trPrChange w:id="374" w:author="Jun Gong" w:date="2017-10-07T23:32:00Z">
             <w:trPr>
               <w:gridBefore w:val="2"/>
               <w:gridAfter w:val="0"/>
@@ -6575,7 +5480,7 @@
           <w:tcPr>
             <w:tcW w:w="10525" w:type="dxa"/>
             <w:gridSpan w:val="3"/>
-            <w:tcPrChange w:id="517" w:author="Jun Gong" w:date="2017-10-07T23:32:00Z">
+            <w:tcPrChange w:id="375" w:author="Jun Gong" w:date="2017-10-07T23:32:00Z">
               <w:tcPr>
                 <w:tcW w:w="10525" w:type="dxa"/>
                 <w:gridSpan w:val="8"/>
@@ -6593,13 +5498,6 @@
                 <w:rFonts w:ascii="Garamond" w:hAnsi="Garamond"/>
                 <w:sz w:val="22"/>
                 <w:szCs w:val="21"/>
-                <w:rPrChange w:id="518" w:author="Jun Gong" w:date="2017-10-07T23:27:00Z">
-                  <w:rPr>
-                    <w:rFonts w:ascii="Garamond" w:hAnsi="Garamond"/>
-                    <w:sz w:val="22"/>
-                    <w:szCs w:val="21"/>
-                  </w:rPr>
-                </w:rPrChange>
               </w:rPr>
             </w:pPr>
             <w:r>
@@ -6607,13 +5505,6 @@
                 <w:rFonts w:ascii="Garamond" w:hAnsi="Garamond"/>
                 <w:sz w:val="22"/>
                 <w:szCs w:val="21"/>
-                <w:rPrChange w:id="519" w:author="Jun Gong" w:date="2017-10-07T23:27:00Z">
-                  <w:rPr>
-                    <w:rFonts w:ascii="Garamond" w:hAnsi="Garamond"/>
-                    <w:sz w:val="22"/>
-                    <w:szCs w:val="21"/>
-                  </w:rPr>
-                </w:rPrChange>
               </w:rPr>
               <w:t xml:space="preserve">Supported </w:t>
             </w:r>
@@ -6623,147 +5514,33 @@
                 <w:bCs/>
                 <w:sz w:val="22"/>
                 <w:szCs w:val="21"/>
-                <w:rPrChange w:id="520" w:author="Jun Gong" w:date="2017-10-07T23:27:00Z">
-                  <w:rPr>
-                    <w:rFonts w:ascii="Garamond" w:hAnsi="Garamond"/>
-                    <w:bCs/>
-                    <w:sz w:val="22"/>
-                    <w:szCs w:val="21"/>
-                  </w:rPr>
-                </w:rPrChange>
-              </w:rPr>
-              <w:t>P</w:t>
-            </w:r>
-            <w:r>
-              <w:rPr>
-                <w:rFonts w:ascii="Garamond" w:hAnsi="Garamond" w:hint="eastAsia"/>
-                <w:bCs/>
-                <w:sz w:val="22"/>
-                <w:szCs w:val="21"/>
-                <w:rPrChange w:id="521" w:author="Jun Gong" w:date="2017-10-07T23:27:00Z">
-                  <w:rPr>
-                    <w:rFonts w:ascii="Garamond" w:hAnsi="Garamond" w:hint="eastAsia"/>
-                    <w:bCs/>
-                    <w:sz w:val="22"/>
-                    <w:szCs w:val="21"/>
-                  </w:rPr>
-                </w:rPrChange>
-              </w:rPr>
-              <w:t xml:space="preserve">fizer </w:t>
-            </w:r>
-            <w:r>
-              <w:rPr>
-                <w:rFonts w:ascii="Garamond" w:hAnsi="Garamond"/>
-                <w:bCs/>
-                <w:sz w:val="22"/>
-                <w:szCs w:val="21"/>
-                <w:rPrChange w:id="522" w:author="Jun Gong" w:date="2017-10-07T23:27:00Z">
-                  <w:rPr>
-                    <w:rFonts w:ascii="Garamond" w:hAnsi="Garamond"/>
-                    <w:bCs/>
-                    <w:sz w:val="22"/>
-                    <w:szCs w:val="21"/>
-                  </w:rPr>
-                </w:rPrChange>
-              </w:rPr>
-              <w:t>Innovation</w:t>
-            </w:r>
-            <w:r>
-              <w:rPr>
-                <w:rFonts w:ascii="Garamond" w:hAnsi="Garamond" w:hint="eastAsia"/>
-                <w:bCs/>
-                <w:sz w:val="22"/>
-                <w:szCs w:val="21"/>
-                <w:rPrChange w:id="523" w:author="Jun Gong" w:date="2017-10-07T23:27:00Z">
-                  <w:rPr>
-                    <w:rFonts w:ascii="Garamond" w:hAnsi="Garamond" w:hint="eastAsia"/>
-                    <w:bCs/>
-                    <w:sz w:val="22"/>
-                    <w:szCs w:val="21"/>
-                  </w:rPr>
-                </w:rPrChange>
-              </w:rPr>
-              <w:t xml:space="preserve"> </w:t>
-            </w:r>
-            <w:r>
-              <w:rPr>
-                <w:rFonts w:ascii="Garamond" w:hAnsi="Garamond"/>
-                <w:bCs/>
-                <w:sz w:val="22"/>
-                <w:szCs w:val="21"/>
-                <w:rPrChange w:id="524" w:author="Jun Gong" w:date="2017-10-07T23:27:00Z">
-                  <w:rPr>
-                    <w:rFonts w:ascii="Garamond" w:hAnsi="Garamond"/>
-                    <w:bCs/>
-                    <w:sz w:val="22"/>
-                    <w:szCs w:val="21"/>
-                  </w:rPr>
-                </w:rPrChange>
-              </w:rPr>
-              <w:t>H</w:t>
-            </w:r>
-            <w:r>
-              <w:rPr>
-                <w:rFonts w:ascii="Garamond" w:hAnsi="Garamond" w:hint="eastAsia"/>
-                <w:bCs/>
-                <w:sz w:val="22"/>
-                <w:szCs w:val="21"/>
-                <w:rPrChange w:id="525" w:author="Jun Gong" w:date="2017-10-07T23:27:00Z">
-                  <w:rPr>
-                    <w:rFonts w:ascii="Garamond" w:hAnsi="Garamond" w:hint="eastAsia"/>
-                    <w:bCs/>
-                    <w:sz w:val="22"/>
-                    <w:szCs w:val="21"/>
-                  </w:rPr>
-                </w:rPrChange>
-              </w:rPr>
-              <w:t>ealth</w:t>
-            </w:r>
-            <w:r>
-              <w:rPr>
-                <w:rFonts w:ascii="Garamond" w:hAnsi="Garamond"/>
-                <w:sz w:val="22"/>
-                <w:szCs w:val="21"/>
-                <w:rPrChange w:id="526" w:author="Jun Gong" w:date="2017-10-07T23:27:00Z">
-                  <w:rPr>
-                    <w:rFonts w:ascii="Garamond" w:hAnsi="Garamond"/>
-                    <w:sz w:val="22"/>
-                    <w:szCs w:val="21"/>
-                  </w:rPr>
-                </w:rPrChange>
+              </w:rPr>
+              <w:t>Pfizer Innovation Health</w:t>
+            </w:r>
+            <w:r>
+              <w:rPr>
+                <w:rFonts w:ascii="Garamond" w:hAnsi="Garamond"/>
+                <w:sz w:val="22"/>
+                <w:szCs w:val="21"/>
               </w:rPr>
               <w:t xml:space="preserve"> 2017 operation plan</w:t>
             </w:r>
-            <w:ins w:id="527" w:author="Jun Gong" w:date="2017-10-07T14:31:00Z">
-              <w:r>
-                <w:rPr>
-                  <w:rFonts w:ascii="Garamond" w:hAnsi="Garamond"/>
-                  <w:sz w:val="22"/>
-                  <w:szCs w:val="21"/>
-                  <w:rPrChange w:id="528" w:author="Jun Gong" w:date="2017-10-07T23:27:00Z">
-                    <w:rPr>
-                      <w:rFonts w:ascii="Garamond" w:hAnsi="Garamond"/>
-                      <w:sz w:val="22"/>
-                      <w:szCs w:val="21"/>
-                    </w:rPr>
-                  </w:rPrChange>
+            <w:ins w:id="376" w:author="Jun Gong" w:date="2017-10-07T14:31:00Z">
+              <w:r>
+                <w:rPr>
+                  <w:rFonts w:ascii="Garamond" w:hAnsi="Garamond"/>
+                  <w:sz w:val="22"/>
+                  <w:szCs w:val="21"/>
                 </w:rPr>
                 <w:t xml:space="preserve">, </w:t>
               </w:r>
             </w:ins>
-            <w:del w:id="529" w:author="Jun Gong" w:date="2017-10-07T14:31:00Z">
-              <w:r>
-                <w:rPr>
-                  <w:rFonts w:ascii="Garamond" w:hAnsi="Garamond"/>
-                  <w:sz w:val="22"/>
-                  <w:szCs w:val="21"/>
-                  <w:rPrChange w:id="530" w:author="Jun Gong" w:date="2017-10-07T23:27:00Z">
-                    <w:rPr>
-                      <w:rFonts w:ascii="Garamond" w:hAnsi="Garamond"/>
-                      <w:sz w:val="22"/>
-                      <w:szCs w:val="21"/>
-                    </w:rPr>
-                  </w:rPrChange>
+            <w:del w:id="377" w:author="Jun Gong" w:date="2017-10-07T14:31:00Z">
+              <w:r>
+                <w:rPr>
+                  <w:rFonts w:ascii="Garamond" w:hAnsi="Garamond"/>
+                  <w:sz w:val="22"/>
+                  <w:szCs w:val="21"/>
                 </w:rPr>
                 <w:delText xml:space="preserve"> making to </w:delText>
               </w:r>
@@ -6773,29 +5550,15 @@
                 <w:rFonts w:ascii="Garamond" w:hAnsi="Garamond"/>
                 <w:sz w:val="22"/>
                 <w:szCs w:val="21"/>
-                <w:rPrChange w:id="531" w:author="Jun Gong" w:date="2017-10-07T23:27:00Z">
-                  <w:rPr>
-                    <w:rFonts w:ascii="Garamond" w:hAnsi="Garamond"/>
-                    <w:sz w:val="22"/>
-                    <w:szCs w:val="21"/>
-                  </w:rPr>
-                </w:rPrChange>
               </w:rPr>
               <w:t>deliver</w:t>
             </w:r>
-            <w:ins w:id="532" w:author="Jun Gong" w:date="2017-10-07T14:31:00Z">
-              <w:r>
-                <w:rPr>
-                  <w:rFonts w:ascii="Garamond" w:hAnsi="Garamond"/>
-                  <w:sz w:val="22"/>
-                  <w:szCs w:val="21"/>
-                  <w:rPrChange w:id="533" w:author="Jun Gong" w:date="2017-10-07T23:27:00Z">
-                    <w:rPr>
-                      <w:rFonts w:ascii="Garamond" w:hAnsi="Garamond"/>
-                      <w:sz w:val="22"/>
-                      <w:szCs w:val="21"/>
-                    </w:rPr>
-                  </w:rPrChange>
+            <w:ins w:id="378" w:author="Jun Gong" w:date="2017-10-07T14:31:00Z">
+              <w:r>
+                <w:rPr>
+                  <w:rFonts w:ascii="Garamond" w:hAnsi="Garamond"/>
+                  <w:sz w:val="22"/>
+                  <w:szCs w:val="21"/>
                 </w:rPr>
                 <w:t>ing</w:t>
               </w:r>
@@ -6805,46 +5568,25 @@
                 <w:rFonts w:ascii="Garamond" w:hAnsi="Garamond"/>
                 <w:sz w:val="22"/>
                 <w:szCs w:val="21"/>
-                <w:rPrChange w:id="534" w:author="Jun Gong" w:date="2017-10-07T23:27:00Z">
-                  <w:rPr>
-                    <w:rFonts w:ascii="Garamond" w:hAnsi="Garamond"/>
-                    <w:sz w:val="22"/>
-                    <w:szCs w:val="21"/>
-                  </w:rPr>
-                </w:rPrChange>
               </w:rPr>
               <w:t xml:space="preserve"> business plan</w:t>
             </w:r>
-            <w:ins w:id="535" w:author="Jun Gong" w:date="2017-10-07T14:32:00Z">
-              <w:r>
-                <w:rPr>
-                  <w:rFonts w:ascii="Garamond" w:hAnsi="Garamond"/>
-                  <w:sz w:val="22"/>
-                  <w:szCs w:val="21"/>
-                  <w:rPrChange w:id="536" w:author="Jun Gong" w:date="2017-10-07T23:27:00Z">
-                    <w:rPr>
-                      <w:rFonts w:ascii="Garamond" w:hAnsi="Garamond"/>
-                      <w:sz w:val="22"/>
-                      <w:szCs w:val="21"/>
-                    </w:rPr>
-                  </w:rPrChange>
+            <w:ins w:id="379" w:author="Jun Gong" w:date="2017-10-07T14:32:00Z">
+              <w:r>
+                <w:rPr>
+                  <w:rFonts w:ascii="Garamond" w:hAnsi="Garamond"/>
+                  <w:sz w:val="22"/>
+                  <w:szCs w:val="21"/>
                 </w:rPr>
                 <w:t xml:space="preserve"> and </w:t>
               </w:r>
             </w:ins>
-            <w:del w:id="537" w:author="Jun Gong" w:date="2017-10-07T14:32:00Z">
-              <w:r>
-                <w:rPr>
-                  <w:rFonts w:ascii="Garamond" w:hAnsi="Garamond"/>
-                  <w:sz w:val="22"/>
-                  <w:szCs w:val="21"/>
-                  <w:rPrChange w:id="538" w:author="Jun Gong" w:date="2017-10-07T23:27:00Z">
-                    <w:rPr>
-                      <w:rFonts w:ascii="Garamond" w:hAnsi="Garamond"/>
-                      <w:sz w:val="22"/>
-                      <w:szCs w:val="21"/>
-                    </w:rPr>
-                  </w:rPrChange>
+            <w:del w:id="380" w:author="Jun Gong" w:date="2017-10-07T14:32:00Z">
+              <w:r>
+                <w:rPr>
+                  <w:rFonts w:ascii="Garamond" w:hAnsi="Garamond"/>
+                  <w:sz w:val="22"/>
+                  <w:szCs w:val="21"/>
                 </w:rPr>
                 <w:delText xml:space="preserve">, </w:delText>
               </w:r>
@@ -6854,29 +5596,15 @@
                 <w:rFonts w:ascii="Garamond" w:hAnsi="Garamond"/>
                 <w:sz w:val="22"/>
                 <w:szCs w:val="21"/>
-                <w:rPrChange w:id="539" w:author="Jun Gong" w:date="2017-10-07T23:27:00Z">
-                  <w:rPr>
-                    <w:rFonts w:ascii="Garamond" w:hAnsi="Garamond"/>
-                    <w:sz w:val="22"/>
-                    <w:szCs w:val="21"/>
-                  </w:rPr>
-                </w:rPrChange>
               </w:rPr>
               <w:t>forecasting</w:t>
             </w:r>
-            <w:del w:id="540" w:author="Jun Gong" w:date="2017-10-07T14:32:00Z">
-              <w:r>
-                <w:rPr>
-                  <w:rFonts w:ascii="Garamond" w:hAnsi="Garamond"/>
-                  <w:sz w:val="22"/>
-                  <w:szCs w:val="21"/>
-                  <w:rPrChange w:id="541" w:author="Jun Gong" w:date="2017-10-07T23:27:00Z">
-                    <w:rPr>
-                      <w:rFonts w:ascii="Garamond" w:hAnsi="Garamond"/>
-                      <w:sz w:val="22"/>
-                      <w:szCs w:val="21"/>
-                    </w:rPr>
-                  </w:rPrChange>
+            <w:del w:id="381" w:author="Jun Gong" w:date="2017-10-07T14:32:00Z">
+              <w:r>
+                <w:rPr>
+                  <w:rFonts w:ascii="Garamond" w:hAnsi="Garamond"/>
+                  <w:sz w:val="22"/>
+                  <w:szCs w:val="21"/>
                 </w:rPr>
                 <w:delText>,</w:delText>
               </w:r>
@@ -6886,46 +5614,25 @@
                 <w:rFonts w:ascii="Garamond" w:hAnsi="Garamond"/>
                 <w:sz w:val="22"/>
                 <w:szCs w:val="21"/>
-                <w:rPrChange w:id="542" w:author="Jun Gong" w:date="2017-10-07T23:27:00Z">
-                  <w:rPr>
-                    <w:rFonts w:ascii="Garamond" w:hAnsi="Garamond"/>
-                    <w:sz w:val="22"/>
-                    <w:szCs w:val="21"/>
-                  </w:rPr>
-                </w:rPrChange>
               </w:rPr>
               <w:t xml:space="preserve"> strategy and budget</w:t>
             </w:r>
-            <w:ins w:id="543" w:author="Jun Gong" w:date="2017-10-07T14:32:00Z">
-              <w:r>
-                <w:rPr>
-                  <w:rFonts w:ascii="Garamond" w:hAnsi="Garamond"/>
-                  <w:sz w:val="22"/>
-                  <w:szCs w:val="21"/>
-                  <w:rPrChange w:id="544" w:author="Jun Gong" w:date="2017-10-07T23:27:00Z">
-                    <w:rPr>
-                      <w:rFonts w:ascii="Garamond" w:hAnsi="Garamond"/>
-                      <w:sz w:val="22"/>
-                      <w:szCs w:val="21"/>
-                    </w:rPr>
-                  </w:rPrChange>
+            <w:ins w:id="382" w:author="Jun Gong" w:date="2017-10-07T14:32:00Z">
+              <w:r>
+                <w:rPr>
+                  <w:rFonts w:ascii="Garamond" w:hAnsi="Garamond"/>
+                  <w:sz w:val="22"/>
+                  <w:szCs w:val="21"/>
                 </w:rPr>
                 <w:t xml:space="preserve"> </w:t>
               </w:r>
             </w:ins>
-            <w:del w:id="545" w:author="Jun Gong" w:date="2017-10-07T14:32:00Z">
-              <w:r>
-                <w:rPr>
-                  <w:rFonts w:ascii="Garamond" w:hAnsi="Garamond"/>
-                  <w:sz w:val="22"/>
-                  <w:szCs w:val="21"/>
-                  <w:rPrChange w:id="546" w:author="Jun Gong" w:date="2017-10-07T23:27:00Z">
-                    <w:rPr>
-                      <w:rFonts w:ascii="Garamond" w:hAnsi="Garamond"/>
-                      <w:sz w:val="22"/>
-                      <w:szCs w:val="21"/>
-                    </w:rPr>
-                  </w:rPrChange>
+            <w:del w:id="383" w:author="Jun Gong" w:date="2017-10-07T14:32:00Z">
+              <w:r>
+                <w:rPr>
+                  <w:rFonts w:ascii="Garamond" w:hAnsi="Garamond"/>
+                  <w:sz w:val="22"/>
+                  <w:szCs w:val="21"/>
                 </w:rPr>
                 <w:delText xml:space="preserve">ing process </w:delText>
               </w:r>
@@ -6935,59 +5642,15 @@
                 <w:rFonts w:ascii="Garamond" w:hAnsi="Garamond"/>
                 <w:sz w:val="22"/>
                 <w:szCs w:val="21"/>
-                <w:rPrChange w:id="547" w:author="Jun Gong" w:date="2017-10-07T23:27:00Z">
-                  <w:rPr>
-                    <w:rFonts w:ascii="Garamond" w:hAnsi="Garamond"/>
-                    <w:sz w:val="22"/>
-                    <w:szCs w:val="21"/>
-                  </w:rPr>
-                </w:rPrChange>
-              </w:rPr>
-              <w:t>to global</w:t>
-            </w:r>
-            <w:r>
-              <w:rPr>
-                <w:rFonts w:ascii="Garamond" w:hAnsi="Garamond" w:hint="eastAsia"/>
-                <w:sz w:val="22"/>
-                <w:szCs w:val="21"/>
-                <w:rPrChange w:id="548" w:author="Jun Gong" w:date="2017-10-07T23:27:00Z">
-                  <w:rPr>
-                    <w:rFonts w:ascii="Garamond" w:hAnsi="Garamond" w:hint="eastAsia"/>
-                    <w:sz w:val="22"/>
-                    <w:szCs w:val="21"/>
-                  </w:rPr>
-                </w:rPrChange>
-              </w:rPr>
-              <w:t xml:space="preserve"> office</w:t>
-            </w:r>
-            <w:r>
-              <w:rPr>
-                <w:rFonts w:ascii="Garamond" w:hAnsi="Garamond"/>
-                <w:sz w:val="22"/>
-                <w:szCs w:val="21"/>
-                <w:rPrChange w:id="549" w:author="Jun Gong" w:date="2017-10-07T23:27:00Z">
-                  <w:rPr>
-                    <w:rFonts w:ascii="Garamond" w:hAnsi="Garamond"/>
-                    <w:sz w:val="22"/>
-                    <w:szCs w:val="21"/>
-                  </w:rPr>
-                </w:rPrChange>
-              </w:rPr>
-              <w:t>; worked with cross-function team</w:t>
-            </w:r>
-            <w:ins w:id="550" w:author="Jun Gong" w:date="2017-10-07T14:30:00Z">
-              <w:r>
-                <w:rPr>
-                  <w:rFonts w:ascii="Garamond" w:hAnsi="Garamond"/>
-                  <w:sz w:val="22"/>
-                  <w:szCs w:val="21"/>
-                  <w:rPrChange w:id="551" w:author="Jun Gong" w:date="2017-10-07T23:27:00Z">
-                    <w:rPr>
-                      <w:rFonts w:ascii="Garamond" w:hAnsi="Garamond"/>
-                      <w:sz w:val="22"/>
-                      <w:szCs w:val="21"/>
-                    </w:rPr>
-                  </w:rPrChange>
+              </w:rPr>
+              <w:t>to global office; worked with cross-function team</w:t>
+            </w:r>
+            <w:ins w:id="384" w:author="Jun Gong" w:date="2017-10-07T14:30:00Z">
+              <w:r>
+                <w:rPr>
+                  <w:rFonts w:ascii="Garamond" w:hAnsi="Garamond"/>
+                  <w:sz w:val="22"/>
+                  <w:szCs w:val="21"/>
                 </w:rPr>
                 <w:t>s</w:t>
               </w:r>
@@ -6997,59 +5660,15 @@
                 <w:rFonts w:ascii="Garamond" w:hAnsi="Garamond"/>
                 <w:sz w:val="22"/>
                 <w:szCs w:val="21"/>
-                <w:rPrChange w:id="552" w:author="Jun Gong" w:date="2017-10-07T23:27:00Z">
-                  <w:rPr>
-                    <w:rFonts w:ascii="Garamond" w:hAnsi="Garamond"/>
-                    <w:sz w:val="22"/>
-                    <w:szCs w:val="21"/>
-                  </w:rPr>
-                </w:rPrChange>
-              </w:rPr>
-              <w:t xml:space="preserve"> to perform industry, competition and growth analyses for 14 products in </w:t>
-            </w:r>
-            <w:r>
-              <w:rPr>
-                <w:rFonts w:ascii="Garamond" w:hAnsi="Garamond" w:hint="eastAsia"/>
-                <w:sz w:val="22"/>
-                <w:szCs w:val="21"/>
-                <w:rPrChange w:id="553" w:author="Jun Gong" w:date="2017-10-07T23:27:00Z">
-                  <w:rPr>
-                    <w:rFonts w:ascii="Garamond" w:hAnsi="Garamond" w:hint="eastAsia"/>
-                    <w:sz w:val="22"/>
-                    <w:szCs w:val="21"/>
-                  </w:rPr>
-                </w:rPrChange>
-              </w:rPr>
-              <w:t>five</w:t>
-            </w:r>
-            <w:r>
-              <w:rPr>
-                <w:rFonts w:ascii="Garamond" w:hAnsi="Garamond"/>
-                <w:sz w:val="22"/>
-                <w:szCs w:val="21"/>
-                <w:rPrChange w:id="554" w:author="Jun Gong" w:date="2017-10-07T23:27:00Z">
-                  <w:rPr>
-                    <w:rFonts w:ascii="Garamond" w:hAnsi="Garamond"/>
-                    <w:sz w:val="22"/>
-                    <w:szCs w:val="21"/>
-                  </w:rPr>
-                </w:rPrChange>
-              </w:rPr>
-              <w:t xml:space="preserve"> areas, including Prevenar13, a vaccine launched</w:t>
-            </w:r>
-            <w:ins w:id="555" w:author="Jun Gong" w:date="2017-10-07T14:29:00Z">
-              <w:r>
-                <w:rPr>
-                  <w:rFonts w:ascii="Garamond" w:hAnsi="Garamond"/>
-                  <w:sz w:val="22"/>
-                  <w:szCs w:val="21"/>
-                  <w:rPrChange w:id="556" w:author="Jun Gong" w:date="2017-10-07T23:27:00Z">
-                    <w:rPr>
-                      <w:rFonts w:ascii="Garamond" w:hAnsi="Garamond"/>
-                      <w:sz w:val="22"/>
-                      <w:szCs w:val="21"/>
-                    </w:rPr>
-                  </w:rPrChange>
+              </w:rPr>
+              <w:t xml:space="preserve"> to perform industry, competition and growth analyses for 14 products in five areas, including Prevenar13, a vaccine launched</w:t>
+            </w:r>
+            <w:ins w:id="385" w:author="Jun Gong" w:date="2017-10-07T14:29:00Z">
+              <w:r>
+                <w:rPr>
+                  <w:rFonts w:ascii="Garamond" w:hAnsi="Garamond"/>
+                  <w:sz w:val="22"/>
+                  <w:szCs w:val="21"/>
                 </w:rPr>
                 <w:t xml:space="preserve"> in</w:t>
               </w:r>
@@ -7059,29 +5678,15 @@
                 <w:rFonts w:ascii="Garamond" w:hAnsi="Garamond"/>
                 <w:sz w:val="22"/>
                 <w:szCs w:val="21"/>
-                <w:rPrChange w:id="557" w:author="Jun Gong" w:date="2017-10-07T23:27:00Z">
-                  <w:rPr>
-                    <w:rFonts w:ascii="Garamond" w:hAnsi="Garamond"/>
-                    <w:sz w:val="22"/>
-                    <w:szCs w:val="21"/>
-                  </w:rPr>
-                </w:rPrChange>
               </w:rPr>
               <w:t xml:space="preserve"> China </w:t>
             </w:r>
-            <w:del w:id="558" w:author="Jun Gong" w:date="2017-10-07T14:30:00Z">
-              <w:r>
-                <w:rPr>
-                  <w:rFonts w:ascii="Garamond" w:hAnsi="Garamond"/>
-                  <w:sz w:val="22"/>
-                  <w:szCs w:val="21"/>
-                  <w:rPrChange w:id="559" w:author="Jun Gong" w:date="2017-10-07T23:27:00Z">
-                    <w:rPr>
-                      <w:rFonts w:ascii="Garamond" w:hAnsi="Garamond"/>
-                      <w:sz w:val="22"/>
-                      <w:szCs w:val="21"/>
-                    </w:rPr>
-                  </w:rPrChange>
+            <w:del w:id="386" w:author="Jun Gong" w:date="2017-10-07T14:30:00Z">
+              <w:r>
+                <w:rPr>
+                  <w:rFonts w:ascii="Garamond" w:hAnsi="Garamond"/>
+                  <w:sz w:val="22"/>
+                  <w:szCs w:val="21"/>
                 </w:rPr>
                 <w:delText xml:space="preserve">market </w:delText>
               </w:r>
@@ -7091,45 +5696,8 @@
                 <w:rFonts w:ascii="Garamond" w:hAnsi="Garamond"/>
                 <w:sz w:val="22"/>
                 <w:szCs w:val="21"/>
-                <w:rPrChange w:id="560" w:author="Jun Gong" w:date="2017-10-07T23:27:00Z">
-                  <w:rPr>
-                    <w:rFonts w:ascii="Garamond" w:hAnsi="Garamond"/>
-                    <w:sz w:val="22"/>
-                    <w:szCs w:val="21"/>
-                  </w:rPr>
-                </w:rPrChange>
-              </w:rPr>
-              <w:t xml:space="preserve">in </w:t>
-            </w:r>
-            <w:r>
-              <w:rPr>
-                <w:rFonts w:ascii="Garamond" w:hAnsi="Garamond" w:hint="eastAsia"/>
-                <w:sz w:val="22"/>
-                <w:szCs w:val="21"/>
-                <w:rPrChange w:id="561" w:author="Jun Gong" w:date="2017-10-07T23:27:00Z">
-                  <w:rPr>
-                    <w:rFonts w:ascii="Garamond" w:hAnsi="Garamond" w:hint="eastAsia"/>
-                    <w:sz w:val="22"/>
-                    <w:szCs w:val="21"/>
-                  </w:rPr>
-                </w:rPrChange>
-              </w:rPr>
-              <w:t xml:space="preserve">early </w:t>
-            </w:r>
-            <w:r>
-              <w:rPr>
-                <w:rFonts w:ascii="Garamond" w:hAnsi="Garamond"/>
-                <w:sz w:val="22"/>
-                <w:szCs w:val="21"/>
-                <w:rPrChange w:id="562" w:author="Jun Gong" w:date="2017-10-07T23:27:00Z">
-                  <w:rPr>
-                    <w:rFonts w:ascii="Garamond" w:hAnsi="Garamond"/>
-                    <w:sz w:val="22"/>
-                    <w:szCs w:val="21"/>
-                  </w:rPr>
-                </w:rPrChange>
-              </w:rPr>
-              <w:t xml:space="preserve">2017 </w:t>
+              </w:rPr>
+              <w:t xml:space="preserve">in early 2017 </w:t>
             </w:r>
           </w:p>
           <w:p>
@@ -7143,45 +5711,24 @@
                 <w:rFonts w:ascii="Garamond" w:hAnsi="Garamond"/>
                 <w:sz w:val="22"/>
                 <w:szCs w:val="21"/>
-                <w:rPrChange w:id="563" w:author="Jun Gong" w:date="2017-10-07T23:27:00Z">
-                  <w:rPr>
-                    <w:rFonts w:ascii="Garamond" w:hAnsi="Garamond"/>
-                    <w:sz w:val="22"/>
-                    <w:szCs w:val="21"/>
-                  </w:rPr>
-                </w:rPrChange>
               </w:rPr>
             </w:pPr>
-            <w:del w:id="564" w:author="Jun Gong" w:date="2017-10-07T14:33:00Z">
-              <w:r>
-                <w:rPr>
-                  <w:rFonts w:ascii="Garamond" w:hAnsi="Garamond"/>
-                  <w:sz w:val="22"/>
-                  <w:szCs w:val="21"/>
-                  <w:rPrChange w:id="565" w:author="Jun Gong" w:date="2017-10-07T23:27:00Z">
-                    <w:rPr>
-                      <w:rFonts w:ascii="Garamond" w:hAnsi="Garamond"/>
-                      <w:sz w:val="22"/>
-                      <w:szCs w:val="21"/>
-                    </w:rPr>
-                  </w:rPrChange>
+            <w:del w:id="387" w:author="Jun Gong" w:date="2017-10-07T14:33:00Z">
+              <w:r>
+                <w:rPr>
+                  <w:rFonts w:ascii="Garamond" w:hAnsi="Garamond"/>
+                  <w:sz w:val="22"/>
+                  <w:szCs w:val="21"/>
                 </w:rPr>
                 <w:delText xml:space="preserve">Created </w:delText>
               </w:r>
             </w:del>
-            <w:ins w:id="566" w:author="Jun Gong" w:date="2017-10-07T14:33:00Z">
-              <w:r>
-                <w:rPr>
-                  <w:rFonts w:ascii="Garamond" w:hAnsi="Garamond"/>
-                  <w:sz w:val="22"/>
-                  <w:szCs w:val="21"/>
-                  <w:rPrChange w:id="567" w:author="Jun Gong" w:date="2017-10-07T23:27:00Z">
-                    <w:rPr>
-                      <w:rFonts w:ascii="Garamond" w:hAnsi="Garamond"/>
-                      <w:sz w:val="22"/>
-                      <w:szCs w:val="21"/>
-                    </w:rPr>
-                  </w:rPrChange>
+            <w:ins w:id="388" w:author="Jun Gong" w:date="2017-10-07T14:33:00Z">
+              <w:r>
+                <w:rPr>
+                  <w:rFonts w:ascii="Garamond" w:hAnsi="Garamond"/>
+                  <w:sz w:val="22"/>
+                  <w:szCs w:val="21"/>
                 </w:rPr>
                 <w:t xml:space="preserve">Built </w:t>
               </w:r>
@@ -7191,29 +5738,15 @@
                 <w:rFonts w:ascii="Garamond" w:hAnsi="Garamond"/>
                 <w:sz w:val="22"/>
                 <w:szCs w:val="21"/>
-                <w:rPrChange w:id="568" w:author="Jun Gong" w:date="2017-10-07T23:27:00Z">
-                  <w:rPr>
-                    <w:rFonts w:ascii="Garamond" w:hAnsi="Garamond"/>
-                    <w:sz w:val="22"/>
-                    <w:szCs w:val="21"/>
-                  </w:rPr>
-                </w:rPrChange>
               </w:rPr>
               <w:t>a forecast model of Inlyta sales</w:t>
             </w:r>
-            <w:del w:id="569" w:author="Jun Gong" w:date="2017-10-07T14:34:00Z">
-              <w:r>
-                <w:rPr>
-                  <w:rFonts w:ascii="Garamond" w:hAnsi="Garamond"/>
-                  <w:sz w:val="22"/>
-                  <w:szCs w:val="21"/>
-                  <w:rPrChange w:id="570" w:author="Jun Gong" w:date="2017-10-07T23:27:00Z">
-                    <w:rPr>
-                      <w:rFonts w:ascii="Garamond" w:hAnsi="Garamond"/>
-                      <w:sz w:val="22"/>
-                      <w:szCs w:val="21"/>
-                    </w:rPr>
-                  </w:rPrChange>
+            <w:del w:id="389" w:author="Jun Gong" w:date="2017-10-07T14:34:00Z">
+              <w:r>
+                <w:rPr>
+                  <w:rFonts w:ascii="Garamond" w:hAnsi="Garamond"/>
+                  <w:sz w:val="22"/>
+                  <w:szCs w:val="21"/>
                 </w:rPr>
                 <w:delText xml:space="preserve"> for marketing leader</w:delText>
               </w:r>
@@ -7223,13 +5756,6 @@
                 <w:rFonts w:ascii="Garamond" w:hAnsi="Garamond"/>
                 <w:sz w:val="22"/>
                 <w:szCs w:val="21"/>
-                <w:rPrChange w:id="571" w:author="Jun Gong" w:date="2017-10-07T23:27:00Z">
-                  <w:rPr>
-                    <w:rFonts w:ascii="Garamond" w:hAnsi="Garamond"/>
-                    <w:sz w:val="22"/>
-                    <w:szCs w:val="21"/>
-                  </w:rPr>
-                </w:rPrChange>
               </w:rPr>
               <w:t xml:space="preserve"> to evaluate the performance of sales representatives</w:t>
             </w:r>
@@ -7251,46 +5777,25 @@
                 <w:rFonts w:ascii="Garamond" w:hAnsi="Garamond"/>
                 <w:sz w:val="22"/>
                 <w:szCs w:val="21"/>
-                <w:rPrChange w:id="572" w:author="Jun Gong" w:date="2017-10-07T23:27:00Z">
-                  <w:rPr>
-                    <w:rFonts w:ascii="Garamond" w:hAnsi="Garamond"/>
-                    <w:sz w:val="22"/>
-                    <w:szCs w:val="21"/>
-                  </w:rPr>
-                </w:rPrChange>
               </w:rPr>
               <w:t xml:space="preserve">Designed and composed 2016 Pfizer Oncology Great China Q1 Scorecard/Newsletter, </w:t>
             </w:r>
-            <w:del w:id="573" w:author="Jun Gong" w:date="2017-10-07T14:35:00Z">
-              <w:r>
-                <w:rPr>
-                  <w:rFonts w:ascii="Garamond" w:hAnsi="Garamond"/>
-                  <w:sz w:val="22"/>
-                  <w:szCs w:val="21"/>
-                  <w:rPrChange w:id="574" w:author="Jun Gong" w:date="2017-10-07T23:27:00Z">
-                    <w:rPr>
-                      <w:rFonts w:ascii="Garamond" w:hAnsi="Garamond"/>
-                      <w:sz w:val="22"/>
-                      <w:szCs w:val="21"/>
-                    </w:rPr>
-                  </w:rPrChange>
+            <w:del w:id="390" w:author="Jun Gong" w:date="2017-10-07T14:35:00Z">
+              <w:r>
+                <w:rPr>
+                  <w:rFonts w:ascii="Garamond" w:hAnsi="Garamond"/>
+                  <w:sz w:val="22"/>
+                  <w:szCs w:val="21"/>
                 </w:rPr>
                 <w:delText xml:space="preserve">facilitate </w:delText>
               </w:r>
             </w:del>
-            <w:ins w:id="575" w:author="Jun Gong" w:date="2017-10-07T14:35:00Z">
-              <w:r>
-                <w:rPr>
-                  <w:rFonts w:ascii="Garamond" w:hAnsi="Garamond"/>
-                  <w:sz w:val="22"/>
-                  <w:szCs w:val="21"/>
-                  <w:rPrChange w:id="576" w:author="Jun Gong" w:date="2017-10-07T23:27:00Z">
-                    <w:rPr>
-                      <w:rFonts w:ascii="Garamond" w:hAnsi="Garamond"/>
-                      <w:sz w:val="22"/>
-                      <w:szCs w:val="21"/>
-                    </w:rPr>
-                  </w:rPrChange>
+            <w:ins w:id="391" w:author="Jun Gong" w:date="2017-10-07T14:35:00Z">
+              <w:r>
+                <w:rPr>
+                  <w:rFonts w:ascii="Garamond" w:hAnsi="Garamond"/>
+                  <w:sz w:val="22"/>
+                  <w:szCs w:val="21"/>
                 </w:rPr>
                 <w:t>help</w:t>
               </w:r>
@@ -7299,13 +5804,6 @@
                   <w:rFonts w:ascii="Garamond" w:hAnsi="Garamond"/>
                   <w:sz w:val="22"/>
                   <w:szCs w:val="21"/>
-                  <w:rPrChange w:id="577" w:author="Jun Gong" w:date="2017-10-07T23:27:00Z">
-                    <w:rPr>
-                      <w:rFonts w:ascii="Garamond" w:hAnsi="Garamond"/>
-                      <w:sz w:val="22"/>
-                      <w:szCs w:val="21"/>
-                    </w:rPr>
-                  </w:rPrChange>
                 </w:rPr>
                 <w:t>ing</w:t>
               </w:r>
@@ -7314,13 +5812,6 @@
                   <w:rFonts w:ascii="Garamond" w:hAnsi="Garamond"/>
                   <w:sz w:val="22"/>
                   <w:szCs w:val="21"/>
-                  <w:rPrChange w:id="578" w:author="Jun Gong" w:date="2017-10-07T23:27:00Z">
-                    <w:rPr>
-                      <w:rFonts w:ascii="Garamond" w:hAnsi="Garamond"/>
-                      <w:sz w:val="22"/>
-                      <w:szCs w:val="21"/>
-                    </w:rPr>
-                  </w:rPrChange>
                 </w:rPr>
                 <w:t xml:space="preserve"> </w:t>
               </w:r>
@@ -7330,29 +5821,15 @@
                 <w:rFonts w:ascii="Garamond" w:hAnsi="Garamond"/>
                 <w:sz w:val="22"/>
                 <w:szCs w:val="21"/>
-                <w:rPrChange w:id="579" w:author="Jun Gong" w:date="2017-10-07T23:27:00Z">
-                  <w:rPr>
-                    <w:rFonts w:ascii="Garamond" w:hAnsi="Garamond"/>
-                    <w:sz w:val="22"/>
-                    <w:szCs w:val="21"/>
-                  </w:rPr>
-                </w:rPrChange>
               </w:rPr>
               <w:t xml:space="preserve">400+ employees </w:t>
             </w:r>
-            <w:ins w:id="580" w:author="Jun Gong" w:date="2017-10-07T14:35:00Z">
-              <w:r>
-                <w:rPr>
-                  <w:rFonts w:ascii="Garamond" w:hAnsi="Garamond"/>
-                  <w:sz w:val="22"/>
-                  <w:szCs w:val="21"/>
-                  <w:rPrChange w:id="581" w:author="Jun Gong" w:date="2017-10-07T23:27:00Z">
-                    <w:rPr>
-                      <w:rFonts w:ascii="Garamond" w:hAnsi="Garamond"/>
-                      <w:sz w:val="22"/>
-                      <w:szCs w:val="21"/>
-                    </w:rPr>
-                  </w:rPrChange>
+            <w:ins w:id="392" w:author="Jun Gong" w:date="2017-10-07T14:35:00Z">
+              <w:r>
+                <w:rPr>
+                  <w:rFonts w:ascii="Garamond" w:hAnsi="Garamond"/>
+                  <w:sz w:val="22"/>
+                  <w:szCs w:val="21"/>
                 </w:rPr>
                 <w:t xml:space="preserve">to </w:t>
               </w:r>
@@ -7362,46 +5839,25 @@
                 <w:rFonts w:ascii="Garamond" w:hAnsi="Garamond"/>
                 <w:sz w:val="22"/>
                 <w:szCs w:val="21"/>
-                <w:rPrChange w:id="582" w:author="Jun Gong" w:date="2017-10-07T23:27:00Z">
-                  <w:rPr>
-                    <w:rFonts w:ascii="Garamond" w:hAnsi="Garamond"/>
-                    <w:sz w:val="22"/>
-                    <w:szCs w:val="21"/>
-                  </w:rPr>
-                </w:rPrChange>
               </w:rPr>
               <w:t xml:space="preserve">have a </w:t>
             </w:r>
-            <w:del w:id="583" w:author="Jun Gong" w:date="2017-10-07T14:36:00Z">
-              <w:r>
-                <w:rPr>
-                  <w:rFonts w:ascii="Garamond" w:hAnsi="Garamond"/>
-                  <w:sz w:val="22"/>
-                  <w:szCs w:val="21"/>
-                  <w:rPrChange w:id="584" w:author="Jun Gong" w:date="2017-10-07T23:27:00Z">
-                    <w:rPr>
-                      <w:rFonts w:ascii="Garamond" w:hAnsi="Garamond"/>
-                      <w:sz w:val="22"/>
-                      <w:szCs w:val="21"/>
-                    </w:rPr>
-                  </w:rPrChange>
+            <w:del w:id="393" w:author="Jun Gong" w:date="2017-10-07T14:36:00Z">
+              <w:r>
+                <w:rPr>
+                  <w:rFonts w:ascii="Garamond" w:hAnsi="Garamond"/>
+                  <w:sz w:val="22"/>
+                  <w:szCs w:val="21"/>
                 </w:rPr>
                 <w:delText xml:space="preserve">thorough </w:delText>
               </w:r>
             </w:del>
-            <w:ins w:id="585" w:author="Jun Gong" w:date="2017-10-07T14:36:00Z">
-              <w:r>
-                <w:rPr>
-                  <w:rFonts w:ascii="Garamond" w:hAnsi="Garamond"/>
-                  <w:sz w:val="22"/>
-                  <w:szCs w:val="21"/>
-                  <w:rPrChange w:id="586" w:author="Jun Gong" w:date="2017-10-07T23:27:00Z">
-                    <w:rPr>
-                      <w:rFonts w:ascii="Garamond" w:hAnsi="Garamond"/>
-                      <w:sz w:val="22"/>
-                      <w:szCs w:val="21"/>
-                    </w:rPr>
-                  </w:rPrChange>
+            <w:ins w:id="394" w:author="Jun Gong" w:date="2017-10-07T14:36:00Z">
+              <w:r>
+                <w:rPr>
+                  <w:rFonts w:ascii="Garamond" w:hAnsi="Garamond"/>
+                  <w:sz w:val="22"/>
+                  <w:szCs w:val="21"/>
                 </w:rPr>
                 <w:t xml:space="preserve">better </w:t>
               </w:r>
@@ -7411,34 +5867,20 @@
                 <w:rFonts w:ascii="Garamond" w:hAnsi="Garamond"/>
                 <w:sz w:val="22"/>
                 <w:szCs w:val="21"/>
-                <w:rPrChange w:id="587" w:author="Jun Gong" w:date="2017-10-07T23:27:00Z">
-                  <w:rPr>
-                    <w:rFonts w:ascii="Garamond" w:hAnsi="Garamond"/>
-                    <w:sz w:val="22"/>
-                    <w:szCs w:val="21"/>
-                  </w:rPr>
-                </w:rPrChange>
               </w:rPr>
               <w:t xml:space="preserve">understanding of </w:t>
             </w:r>
-            <w:ins w:id="588" w:author="Jun Gong" w:date="2017-10-07T14:35:00Z">
-              <w:r>
-                <w:rPr>
-                  <w:rFonts w:ascii="Garamond" w:hAnsi="Garamond"/>
-                  <w:sz w:val="22"/>
-                  <w:szCs w:val="21"/>
-                  <w:rPrChange w:id="589" w:author="Jun Gong" w:date="2017-10-07T23:27:00Z">
-                    <w:rPr>
-                      <w:rFonts w:ascii="Garamond" w:hAnsi="Garamond"/>
-                      <w:sz w:val="22"/>
-                      <w:szCs w:val="21"/>
-                    </w:rPr>
-                  </w:rPrChange>
+            <w:ins w:id="395" w:author="Jun Gong" w:date="2017-10-07T14:35:00Z">
+              <w:r>
+                <w:rPr>
+                  <w:rFonts w:ascii="Garamond" w:hAnsi="Garamond"/>
+                  <w:sz w:val="22"/>
+                  <w:szCs w:val="21"/>
                 </w:rPr>
                 <w:t>other department work</w:t>
               </w:r>
             </w:ins>
-            <w:del w:id="590" w:author="Jun Gong" w:date="2017-10-07T14:35:00Z">
+            <w:del w:id="396" w:author="Jun Gong" w:date="2017-10-07T14:35:00Z">
               <w:r>
                 <w:rPr>
                   <w:rFonts w:ascii="Garamond" w:hAnsi="Garamond"/>
@@ -7453,7 +5895,7 @@
         <w:tc>
           <w:tcPr>
             <w:tcW w:w="2610" w:type="dxa"/>
-            <w:tcPrChange w:id="591" w:author="Jun Gong" w:date="2017-10-07T23:32:00Z">
+            <w:tcPrChange w:id="397" w:author="Jun Gong" w:date="2017-10-07T23:32:00Z">
               <w:tcPr>
                 <w:tcW w:w="2610" w:type="dxa"/>
                 <w:gridSpan w:val="4"/>
@@ -7465,7 +5907,7 @@
       </w:tr>
       <w:tr>
         <w:tblPrEx>
-          <w:tblPrExChange w:id="592" w:author="Jun Gong" w:date="2017-10-07T23:30:00Z">
+          <w:tblPrExChange w:id="398" w:author="Jun Gong" w:date="2017-10-07T23:30:00Z">
             <w:tblPrEx>
               <w:tblW w:w="13135" w:type="dxa"/>
             </w:tblPrEx>
@@ -7475,7 +5917,7 @@
           <w:gridAfter w:val="1"/>
           <w:wAfter w:w="2610" w:type="dxa"/>
           <w:trHeight w:val="75"/>
-          <w:trPrChange w:id="593" w:author="Jun Gong" w:date="2017-10-07T23:30:00Z">
+          <w:trPrChange w:id="399" w:author="Jun Gong" w:date="2017-10-07T23:30:00Z">
             <w:trPr>
               <w:gridBefore w:val="2"/>
               <w:gridAfter w:val="1"/>
@@ -7487,7 +5929,7 @@
         <w:tc>
           <w:tcPr>
             <w:tcW w:w="8010" w:type="dxa"/>
-            <w:tcPrChange w:id="594" w:author="Jun Gong" w:date="2017-10-07T23:30:00Z">
+            <w:tcPrChange w:id="400" w:author="Jun Gong" w:date="2017-10-07T23:30:00Z">
               <w:tcPr>
                 <w:tcW w:w="7915" w:type="dxa"/>
                 <w:gridSpan w:val="3"/>
@@ -7526,7 +5968,7 @@
           <w:tcPr>
             <w:tcW w:w="2515" w:type="dxa"/>
             <w:gridSpan w:val="2"/>
-            <w:tcPrChange w:id="595" w:author="Jun Gong" w:date="2017-10-07T23:30:00Z">
+            <w:tcPrChange w:id="401" w:author="Jun Gong" w:date="2017-10-07T23:30:00Z">
               <w:tcPr>
                 <w:tcW w:w="2610" w:type="dxa"/>
                 <w:gridSpan w:val="5"/>
@@ -7549,7 +5991,7 @@
               </w:rPr>
               <w:t>Jul</w:t>
             </w:r>
-            <w:ins w:id="596" w:author="Jun Gong" w:date="2017-10-07T14:14:00Z">
+            <w:ins w:id="402" w:author="Jun Gong" w:date="2017-10-07T14:14:00Z">
               <w:r>
                 <w:rPr>
                   <w:rFonts w:ascii="Garamond" w:eastAsia="Arial Unicode MS" w:hAnsi="Garamond"/>
@@ -7558,7 +6000,7 @@
                 <w:t>. 2015</w:t>
               </w:r>
             </w:ins>
-            <w:del w:id="597" w:author="Jun Gong" w:date="2017-10-07T14:14:00Z">
+            <w:del w:id="403" w:author="Jun Gong" w:date="2017-10-07T14:14:00Z">
               <w:r>
                 <w:rPr>
                   <w:rFonts w:ascii="Garamond" w:eastAsia="Arial Unicode MS" w:hAnsi="Garamond"/>
@@ -7581,7 +6023,7 @@
               </w:rPr>
               <w:t>Aug</w:t>
             </w:r>
-            <w:ins w:id="598" w:author="Jun Gong" w:date="2017-10-07T14:14:00Z">
+            <w:ins w:id="404" w:author="Jun Gong" w:date="2017-10-07T14:14:00Z">
               <w:r>
                 <w:rPr>
                   <w:rFonts w:ascii="Garamond" w:eastAsia="Arial Unicode MS" w:hAnsi="Garamond"/>
@@ -7602,7 +6044,7 @@
       </w:tr>
       <w:tr>
         <w:tblPrEx>
-          <w:tblPrExChange w:id="599" w:author="Jun Gong" w:date="2017-10-07T23:30:00Z">
+          <w:tblPrExChange w:id="405" w:author="Jun Gong" w:date="2017-10-07T23:30:00Z">
             <w:tblPrEx>
               <w:tblW w:w="13135" w:type="dxa"/>
             </w:tblPrEx>
@@ -7612,7 +6054,7 @@
           <w:gridAfter w:val="1"/>
           <w:wAfter w:w="2610" w:type="dxa"/>
           <w:trHeight w:val="108"/>
-          <w:trPrChange w:id="600" w:author="Jun Gong" w:date="2017-10-07T23:30:00Z">
+          <w:trPrChange w:id="406" w:author="Jun Gong" w:date="2017-10-07T23:30:00Z">
             <w:trPr>
               <w:gridBefore w:val="2"/>
               <w:gridAfter w:val="1"/>
@@ -7624,7 +6066,7 @@
         <w:tc>
           <w:tcPr>
             <w:tcW w:w="8010" w:type="dxa"/>
-            <w:tcPrChange w:id="601" w:author="Jun Gong" w:date="2017-10-07T23:30:00Z">
+            <w:tcPrChange w:id="407" w:author="Jun Gong" w:date="2017-10-07T23:30:00Z">
               <w:tcPr>
                 <w:tcW w:w="8010" w:type="dxa"/>
                 <w:gridSpan w:val="5"/>
@@ -7638,9 +6080,10 @@
                 <w:rFonts w:ascii="Garamond" w:hAnsi="Garamond"/>
                 <w:b/>
                 <w:bCs/>
-                <w:sz w:val="22"/>
-                <w:szCs w:val="21"/>
-                <w:rPrChange w:id="602" w:author="Jun Gong" w:date="2017-10-07T14:21:00Z">
+                <w:i/>
+                <w:sz w:val="22"/>
+                <w:szCs w:val="21"/>
+                <w:rPrChange w:id="408" w:author="Jun Gong" w:date="2017-10-07T23:37:00Z">
                   <w:rPr>
                     <w:rFonts w:ascii="Garamond" w:hAnsi="Garamond"/>
                     <w:b/>
@@ -7655,9 +6098,10 @@
                 <w:rFonts w:ascii="Garamond" w:hAnsi="Garamond"/>
                 <w:b/>
                 <w:bCs/>
-                <w:sz w:val="22"/>
-                <w:szCs w:val="21"/>
-                <w:rPrChange w:id="603" w:author="Jun Gong" w:date="2017-10-07T14:21:00Z">
+                <w:i/>
+                <w:sz w:val="22"/>
+                <w:szCs w:val="21"/>
+                <w:rPrChange w:id="409" w:author="Jun Gong" w:date="2017-10-07T23:37:00Z">
                   <w:rPr>
                     <w:rFonts w:ascii="Garamond" w:hAnsi="Garamond"/>
                     <w:b/>
@@ -7668,13 +6112,15 @@
               </w:rPr>
               <w:t>Summer Intern, Quality Control (QC)</w:t>
             </w:r>
+            <w:bookmarkStart w:id="410" w:name="_GoBack"/>
+            <w:bookmarkEnd w:id="410"/>
           </w:p>
         </w:tc>
         <w:tc>
           <w:tcPr>
             <w:tcW w:w="2515" w:type="dxa"/>
             <w:gridSpan w:val="2"/>
-            <w:tcPrChange w:id="604" w:author="Jun Gong" w:date="2017-10-07T23:30:00Z">
+            <w:tcPrChange w:id="411" w:author="Jun Gong" w:date="2017-10-07T23:30:00Z">
               <w:tcPr>
                 <w:tcW w:w="2515" w:type="dxa"/>
                 <w:gridSpan w:val="3"/>
@@ -7695,7 +6141,7 @@
       </w:tr>
       <w:tr>
         <w:tblPrEx>
-          <w:tblPrExChange w:id="605" w:author="Jun Gong" w:date="2017-10-07T23:32:00Z">
+          <w:tblPrExChange w:id="412" w:author="Jun Gong" w:date="2017-10-07T23:32:00Z">
             <w:tblPrEx>
               <w:tblW w:w="13135" w:type="dxa"/>
             </w:tblPrEx>
@@ -7703,7 +6149,7 @@
         </w:tblPrEx>
         <w:trPr>
           <w:trHeight w:val="909"/>
-          <w:trPrChange w:id="606" w:author="Jun Gong" w:date="2017-10-07T23:32:00Z">
+          <w:trPrChange w:id="413" w:author="Jun Gong" w:date="2017-10-07T23:32:00Z">
             <w:trPr>
               <w:gridBefore w:val="2"/>
               <w:gridAfter w:val="0"/>
@@ -7715,7 +6161,7 @@
           <w:tcPr>
             <w:tcW w:w="10525" w:type="dxa"/>
             <w:gridSpan w:val="3"/>
-            <w:tcPrChange w:id="607" w:author="Jun Gong" w:date="2017-10-07T23:32:00Z">
+            <w:tcPrChange w:id="414" w:author="Jun Gong" w:date="2017-10-07T23:32:00Z">
               <w:tcPr>
                 <w:tcW w:w="10525" w:type="dxa"/>
                 <w:gridSpan w:val="8"/>
@@ -7733,13 +6179,6 @@
                 <w:rFonts w:ascii="Garamond" w:hAnsi="Garamond"/>
                 <w:sz w:val="22"/>
                 <w:szCs w:val="21"/>
-                <w:rPrChange w:id="608" w:author="Jun Gong" w:date="2017-10-07T23:28:00Z">
-                  <w:rPr>
-                    <w:rFonts w:ascii="Garamond" w:hAnsi="Garamond"/>
-                    <w:sz w:val="22"/>
-                    <w:szCs w:val="21"/>
-                  </w:rPr>
-                </w:rPrChange>
               </w:rPr>
             </w:pPr>
             <w:r>
@@ -7747,29 +6186,15 @@
                 <w:rFonts w:ascii="Garamond" w:hAnsi="Garamond"/>
                 <w:sz w:val="22"/>
                 <w:szCs w:val="21"/>
-                <w:rPrChange w:id="609" w:author="Jun Gong" w:date="2017-10-07T23:28:00Z">
-                  <w:rPr>
-                    <w:rFonts w:ascii="Garamond" w:hAnsi="Garamond"/>
-                    <w:sz w:val="22"/>
-                    <w:szCs w:val="21"/>
-                  </w:rPr>
-                </w:rPrChange>
               </w:rPr>
               <w:t xml:space="preserve">Learned the process of fermentation and extraction of Clavulanate acid and </w:t>
             </w:r>
-            <w:del w:id="610" w:author="Jun Gong" w:date="2017-10-07T14:40:00Z">
-              <w:r>
-                <w:rPr>
-                  <w:rFonts w:ascii="Garamond" w:hAnsi="Garamond"/>
-                  <w:sz w:val="22"/>
-                  <w:szCs w:val="21"/>
-                  <w:rPrChange w:id="611" w:author="Jun Gong" w:date="2017-10-07T23:28:00Z">
-                    <w:rPr>
-                      <w:rFonts w:ascii="Garamond" w:hAnsi="Garamond"/>
-                      <w:sz w:val="22"/>
-                      <w:szCs w:val="21"/>
-                    </w:rPr>
-                  </w:rPrChange>
+            <w:del w:id="415" w:author="Jun Gong" w:date="2017-10-07T14:40:00Z">
+              <w:r>
+                <w:rPr>
+                  <w:rFonts w:ascii="Garamond" w:hAnsi="Garamond"/>
+                  <w:sz w:val="22"/>
+                  <w:szCs w:val="21"/>
                 </w:rPr>
                 <w:delText xml:space="preserve">production </w:delText>
               </w:r>
@@ -7779,63 +6204,35 @@
                 <w:rFonts w:ascii="Garamond" w:hAnsi="Garamond"/>
                 <w:sz w:val="22"/>
                 <w:szCs w:val="21"/>
-                <w:rPrChange w:id="612" w:author="Jun Gong" w:date="2017-10-07T23:28:00Z">
-                  <w:rPr>
-                    <w:rFonts w:ascii="Garamond" w:hAnsi="Garamond"/>
-                    <w:sz w:val="22"/>
-                    <w:szCs w:val="21"/>
-                  </w:rPr>
-                </w:rPrChange>
               </w:rPr>
               <w:t xml:space="preserve">Clavulanate potassium </w:t>
             </w:r>
-            <w:del w:id="613" w:author="Jun Gong" w:date="2017-10-07T14:41:00Z">
-              <w:r>
-                <w:rPr>
-                  <w:rFonts w:ascii="Garamond" w:hAnsi="Garamond"/>
-                  <w:sz w:val="22"/>
-                  <w:szCs w:val="21"/>
-                  <w:rPrChange w:id="614" w:author="Jun Gong" w:date="2017-10-07T23:28:00Z">
-                    <w:rPr>
-                      <w:rFonts w:ascii="Garamond" w:hAnsi="Garamond"/>
-                      <w:sz w:val="22"/>
-                      <w:szCs w:val="21"/>
-                    </w:rPr>
-                  </w:rPrChange>
+            <w:del w:id="416" w:author="Jun Gong" w:date="2017-10-07T14:41:00Z">
+              <w:r>
+                <w:rPr>
+                  <w:rFonts w:ascii="Garamond" w:hAnsi="Garamond"/>
+                  <w:sz w:val="22"/>
+                  <w:szCs w:val="21"/>
                 </w:rPr>
                 <w:delText xml:space="preserve">diluted </w:delText>
               </w:r>
             </w:del>
-            <w:ins w:id="615" w:author="Jun Gong" w:date="2017-10-07T14:40:00Z">
-              <w:r>
-                <w:rPr>
-                  <w:rFonts w:ascii="Garamond" w:hAnsi="Garamond"/>
-                  <w:sz w:val="22"/>
-                  <w:szCs w:val="21"/>
-                  <w:rPrChange w:id="616" w:author="Jun Gong" w:date="2017-10-07T23:28:00Z">
-                    <w:rPr>
-                      <w:rFonts w:ascii="Garamond" w:hAnsi="Garamond"/>
-                      <w:sz w:val="22"/>
-                      <w:szCs w:val="21"/>
-                    </w:rPr>
-                  </w:rPrChange>
+            <w:ins w:id="417" w:author="Jun Gong" w:date="2017-10-07T14:40:00Z">
+              <w:r>
+                <w:rPr>
+                  <w:rFonts w:ascii="Garamond" w:hAnsi="Garamond"/>
+                  <w:sz w:val="22"/>
+                  <w:szCs w:val="21"/>
                 </w:rPr>
                 <w:t>production</w:t>
               </w:r>
             </w:ins>
-            <w:del w:id="617" w:author="Jun Gong" w:date="2017-10-07T14:40:00Z">
-              <w:r>
-                <w:rPr>
-                  <w:rFonts w:ascii="Garamond" w:hAnsi="Garamond"/>
-                  <w:sz w:val="22"/>
-                  <w:szCs w:val="21"/>
-                  <w:rPrChange w:id="618" w:author="Jun Gong" w:date="2017-10-07T23:28:00Z">
-                    <w:rPr>
-                      <w:rFonts w:ascii="Garamond" w:hAnsi="Garamond"/>
-                      <w:sz w:val="22"/>
-                      <w:szCs w:val="21"/>
-                    </w:rPr>
-                  </w:rPrChange>
+            <w:del w:id="418" w:author="Jun Gong" w:date="2017-10-07T14:40:00Z">
+              <w:r>
+                <w:rPr>
+                  <w:rFonts w:ascii="Garamond" w:hAnsi="Garamond"/>
+                  <w:sz w:val="22"/>
+                  <w:szCs w:val="21"/>
                 </w:rPr>
                 <w:delText xml:space="preserve">product </w:delText>
               </w:r>
@@ -7854,70 +6251,42 @@
                 <w:szCs w:val="21"/>
               </w:rPr>
             </w:pPr>
-            <w:del w:id="619" w:author="Jun Gong" w:date="2017-10-07T14:42:00Z">
-              <w:r>
-                <w:rPr>
-                  <w:rFonts w:ascii="Garamond" w:hAnsi="Garamond"/>
-                  <w:sz w:val="22"/>
-                  <w:szCs w:val="21"/>
-                  <w:rPrChange w:id="620" w:author="Jun Gong" w:date="2017-10-07T23:28:00Z">
-                    <w:rPr>
-                      <w:rFonts w:ascii="Garamond" w:hAnsi="Garamond"/>
-                      <w:sz w:val="22"/>
-                      <w:szCs w:val="21"/>
-                    </w:rPr>
-                  </w:rPrChange>
+            <w:del w:id="419" w:author="Jun Gong" w:date="2017-10-07T14:42:00Z">
+              <w:r>
+                <w:rPr>
+                  <w:rFonts w:ascii="Garamond" w:hAnsi="Garamond"/>
+                  <w:sz w:val="22"/>
+                  <w:szCs w:val="21"/>
                 </w:rPr>
                 <w:delText>Assisted QC work and</w:delText>
               </w:r>
             </w:del>
-            <w:del w:id="621" w:author="Jun Gong" w:date="2017-10-07T14:43:00Z">
-              <w:r>
-                <w:rPr>
-                  <w:rFonts w:ascii="Garamond" w:hAnsi="Garamond"/>
-                  <w:sz w:val="22"/>
-                  <w:szCs w:val="21"/>
-                  <w:rPrChange w:id="622" w:author="Jun Gong" w:date="2017-10-07T23:28:00Z">
-                    <w:rPr>
-                      <w:rFonts w:ascii="Garamond" w:hAnsi="Garamond"/>
-                      <w:sz w:val="22"/>
-                      <w:szCs w:val="21"/>
-                    </w:rPr>
-                  </w:rPrChange>
+            <w:del w:id="420" w:author="Jun Gong" w:date="2017-10-07T14:43:00Z">
+              <w:r>
+                <w:rPr>
+                  <w:rFonts w:ascii="Garamond" w:hAnsi="Garamond"/>
+                  <w:sz w:val="22"/>
+                  <w:szCs w:val="21"/>
                 </w:rPr>
                 <w:delText xml:space="preserve"> </w:delText>
               </w:r>
             </w:del>
-            <w:ins w:id="623" w:author="Jun Gong" w:date="2017-10-07T14:43:00Z">
-              <w:r>
-                <w:rPr>
-                  <w:rFonts w:ascii="Garamond" w:hAnsi="Garamond"/>
-                  <w:sz w:val="22"/>
-                  <w:szCs w:val="21"/>
-                  <w:rPrChange w:id="624" w:author="Jun Gong" w:date="2017-10-07T23:28:00Z">
-                    <w:rPr>
-                      <w:rFonts w:ascii="Garamond" w:hAnsi="Garamond"/>
-                      <w:sz w:val="22"/>
-                      <w:szCs w:val="21"/>
-                    </w:rPr>
-                  </w:rPrChange>
+            <w:ins w:id="421" w:author="Jun Gong" w:date="2017-10-07T14:43:00Z">
+              <w:r>
+                <w:rPr>
+                  <w:rFonts w:ascii="Garamond" w:hAnsi="Garamond"/>
+                  <w:sz w:val="22"/>
+                  <w:szCs w:val="21"/>
                 </w:rPr>
                 <w:t>T</w:t>
               </w:r>
             </w:ins>
-            <w:del w:id="625" w:author="Jun Gong" w:date="2017-10-07T14:43:00Z">
-              <w:r>
-                <w:rPr>
-                  <w:rFonts w:ascii="Garamond" w:hAnsi="Garamond"/>
-                  <w:sz w:val="22"/>
-                  <w:szCs w:val="21"/>
-                  <w:rPrChange w:id="626" w:author="Jun Gong" w:date="2017-10-07T23:28:00Z">
-                    <w:rPr>
-                      <w:rFonts w:ascii="Garamond" w:hAnsi="Garamond"/>
-                      <w:sz w:val="22"/>
-                      <w:szCs w:val="21"/>
-                    </w:rPr>
-                  </w:rPrChange>
+            <w:del w:id="422" w:author="Jun Gong" w:date="2017-10-07T14:43:00Z">
+              <w:r>
+                <w:rPr>
+                  <w:rFonts w:ascii="Garamond" w:hAnsi="Garamond"/>
+                  <w:sz w:val="22"/>
+                  <w:szCs w:val="21"/>
                 </w:rPr>
                 <w:delText>t</w:delText>
               </w:r>
@@ -7927,29 +6296,15 @@
                 <w:rFonts w:ascii="Garamond" w:hAnsi="Garamond"/>
                 <w:sz w:val="22"/>
                 <w:szCs w:val="21"/>
-                <w:rPrChange w:id="627" w:author="Jun Gong" w:date="2017-10-07T23:28:00Z">
-                  <w:rPr>
-                    <w:rFonts w:ascii="Garamond" w:hAnsi="Garamond"/>
-                    <w:sz w:val="22"/>
-                    <w:szCs w:val="21"/>
-                  </w:rPr>
-                </w:rPrChange>
               </w:rPr>
               <w:t xml:space="preserve">ested samples from all phases of </w:t>
             </w:r>
-            <w:del w:id="628" w:author="Jun Gong" w:date="2017-10-07T14:42:00Z">
-              <w:r>
-                <w:rPr>
-                  <w:rFonts w:ascii="Garamond" w:hAnsi="Garamond"/>
-                  <w:sz w:val="22"/>
-                  <w:szCs w:val="21"/>
-                  <w:rPrChange w:id="629" w:author="Jun Gong" w:date="2017-10-07T23:28:00Z">
-                    <w:rPr>
-                      <w:rFonts w:ascii="Garamond" w:hAnsi="Garamond"/>
-                      <w:sz w:val="22"/>
-                      <w:szCs w:val="21"/>
-                    </w:rPr>
-                  </w:rPrChange>
+            <w:del w:id="423" w:author="Jun Gong" w:date="2017-10-07T14:42:00Z">
+              <w:r>
+                <w:rPr>
+                  <w:rFonts w:ascii="Garamond" w:hAnsi="Garamond"/>
+                  <w:sz w:val="22"/>
+                  <w:szCs w:val="21"/>
                 </w:rPr>
                 <w:delText xml:space="preserve">a </w:delText>
               </w:r>
@@ -7959,46 +6314,25 @@
                 <w:rFonts w:ascii="Garamond" w:hAnsi="Garamond"/>
                 <w:sz w:val="22"/>
                 <w:szCs w:val="21"/>
-                <w:rPrChange w:id="630" w:author="Jun Gong" w:date="2017-10-07T23:28:00Z">
-                  <w:rPr>
-                    <w:rFonts w:ascii="Garamond" w:hAnsi="Garamond"/>
-                    <w:sz w:val="22"/>
-                    <w:szCs w:val="21"/>
-                  </w:rPr>
-                </w:rPrChange>
               </w:rPr>
               <w:t>manufacturing to determine if the substance meets the standards</w:t>
             </w:r>
-            <w:ins w:id="631" w:author="Jun Gong" w:date="2017-10-07T14:43:00Z">
-              <w:r>
-                <w:rPr>
-                  <w:rFonts w:ascii="Garamond" w:hAnsi="Garamond"/>
-                  <w:sz w:val="22"/>
-                  <w:szCs w:val="21"/>
-                  <w:rPrChange w:id="632" w:author="Jun Gong" w:date="2017-10-07T23:28:00Z">
-                    <w:rPr>
-                      <w:rFonts w:ascii="Garamond" w:hAnsi="Garamond"/>
-                      <w:sz w:val="22"/>
-                      <w:szCs w:val="21"/>
-                    </w:rPr>
-                  </w:rPrChange>
+            <w:ins w:id="424" w:author="Jun Gong" w:date="2017-10-07T14:43:00Z">
+              <w:r>
+                <w:rPr>
+                  <w:rFonts w:ascii="Garamond" w:hAnsi="Garamond"/>
+                  <w:sz w:val="22"/>
+                  <w:szCs w:val="21"/>
                 </w:rPr>
                 <w:t xml:space="preserve"> and</w:t>
               </w:r>
             </w:ins>
-            <w:del w:id="633" w:author="Jun Gong" w:date="2017-10-07T14:43:00Z">
-              <w:r>
-                <w:rPr>
-                  <w:rFonts w:ascii="Garamond" w:hAnsi="Garamond"/>
-                  <w:sz w:val="22"/>
-                  <w:szCs w:val="21"/>
-                  <w:rPrChange w:id="634" w:author="Jun Gong" w:date="2017-10-07T23:28:00Z">
-                    <w:rPr>
-                      <w:rFonts w:ascii="Garamond" w:hAnsi="Garamond"/>
-                      <w:sz w:val="22"/>
-                      <w:szCs w:val="21"/>
-                    </w:rPr>
-                  </w:rPrChange>
+            <w:del w:id="425" w:author="Jun Gong" w:date="2017-10-07T14:43:00Z">
+              <w:r>
+                <w:rPr>
+                  <w:rFonts w:ascii="Garamond" w:hAnsi="Garamond"/>
+                  <w:sz w:val="22"/>
+                  <w:szCs w:val="21"/>
                 </w:rPr>
                 <w:delText>,</w:delText>
               </w:r>
@@ -8008,29 +6342,15 @@
                 <w:rFonts w:ascii="Garamond" w:hAnsi="Garamond"/>
                 <w:sz w:val="22"/>
                 <w:szCs w:val="21"/>
-                <w:rPrChange w:id="635" w:author="Jun Gong" w:date="2017-10-07T23:28:00Z">
-                  <w:rPr>
-                    <w:rFonts w:ascii="Garamond" w:hAnsi="Garamond"/>
-                    <w:sz w:val="22"/>
-                    <w:szCs w:val="21"/>
-                  </w:rPr>
-                </w:rPrChange>
               </w:rPr>
               <w:t xml:space="preserve"> hone</w:t>
             </w:r>
-            <w:ins w:id="636" w:author="Jun Gong" w:date="2017-10-07T14:42:00Z">
-              <w:r>
-                <w:rPr>
-                  <w:rFonts w:ascii="Garamond" w:hAnsi="Garamond"/>
-                  <w:sz w:val="22"/>
-                  <w:szCs w:val="21"/>
-                  <w:rPrChange w:id="637" w:author="Jun Gong" w:date="2017-10-07T23:28:00Z">
-                    <w:rPr>
-                      <w:rFonts w:ascii="Garamond" w:hAnsi="Garamond"/>
-                      <w:sz w:val="22"/>
-                      <w:szCs w:val="21"/>
-                    </w:rPr>
-                  </w:rPrChange>
+            <w:ins w:id="426" w:author="Jun Gong" w:date="2017-10-07T14:42:00Z">
+              <w:r>
+                <w:rPr>
+                  <w:rFonts w:ascii="Garamond" w:hAnsi="Garamond"/>
+                  <w:sz w:val="22"/>
+                  <w:szCs w:val="21"/>
                 </w:rPr>
                 <w:t>d</w:t>
               </w:r>
@@ -8040,29 +6360,15 @@
                 <w:rFonts w:ascii="Garamond" w:hAnsi="Garamond"/>
                 <w:sz w:val="22"/>
                 <w:szCs w:val="21"/>
-                <w:rPrChange w:id="638" w:author="Jun Gong" w:date="2017-10-07T23:28:00Z">
-                  <w:rPr>
-                    <w:rFonts w:ascii="Garamond" w:hAnsi="Garamond"/>
-                    <w:sz w:val="22"/>
-                    <w:szCs w:val="21"/>
-                  </w:rPr>
-                </w:rPrChange>
               </w:rPr>
               <w:t xml:space="preserve"> lab skills with chemical testing equipment</w:t>
             </w:r>
-            <w:ins w:id="639" w:author="Jun Gong" w:date="2017-10-07T14:43:00Z">
-              <w:r>
-                <w:rPr>
-                  <w:rFonts w:ascii="Garamond" w:hAnsi="Garamond"/>
-                  <w:sz w:val="22"/>
-                  <w:szCs w:val="21"/>
-                  <w:rPrChange w:id="640" w:author="Jun Gong" w:date="2017-10-07T23:28:00Z">
-                    <w:rPr>
-                      <w:rFonts w:ascii="Garamond" w:hAnsi="Garamond"/>
-                      <w:sz w:val="22"/>
-                      <w:szCs w:val="21"/>
-                    </w:rPr>
-                  </w:rPrChange>
+            <w:ins w:id="427" w:author="Jun Gong" w:date="2017-10-07T14:43:00Z">
+              <w:r>
+                <w:rPr>
+                  <w:rFonts w:ascii="Garamond" w:hAnsi="Garamond"/>
+                  <w:sz w:val="22"/>
+                  <w:szCs w:val="21"/>
                 </w:rPr>
                 <w:t>s</w:t>
               </w:r>
@@ -8072,13 +6378,6 @@
                 <w:rFonts w:ascii="Garamond" w:hAnsi="Garamond"/>
                 <w:sz w:val="22"/>
                 <w:szCs w:val="21"/>
-                <w:rPrChange w:id="641" w:author="Jun Gong" w:date="2017-10-07T23:28:00Z">
-                  <w:rPr>
-                    <w:rFonts w:ascii="Garamond" w:hAnsi="Garamond"/>
-                    <w:sz w:val="22"/>
-                    <w:szCs w:val="21"/>
-                  </w:rPr>
-                </w:rPrChange>
               </w:rPr>
               <w:t xml:space="preserve"> and testing processes</w:t>
             </w:r>
@@ -8087,7 +6386,7 @@
         <w:tc>
           <w:tcPr>
             <w:tcW w:w="2610" w:type="dxa"/>
-            <w:tcPrChange w:id="642" w:author="Jun Gong" w:date="2017-10-07T23:32:00Z">
+            <w:tcPrChange w:id="428" w:author="Jun Gong" w:date="2017-10-07T23:32:00Z">
               <w:tcPr>
                 <w:tcW w:w="2610" w:type="dxa"/>
                 <w:gridSpan w:val="4"/>
@@ -8099,7 +6398,7 @@
       </w:tr>
       <w:tr>
         <w:tblPrEx>
-          <w:tblPrExChange w:id="643" w:author="Jun Gong" w:date="2017-10-07T23:30:00Z">
+          <w:tblPrExChange w:id="429" w:author="Jun Gong" w:date="2017-10-07T23:30:00Z">
             <w:tblPrEx>
               <w:tblW w:w="13135" w:type="dxa"/>
             </w:tblPrEx>
@@ -8109,7 +6408,7 @@
           <w:gridAfter w:val="1"/>
           <w:wAfter w:w="2610" w:type="dxa"/>
           <w:trHeight w:val="75"/>
-          <w:trPrChange w:id="644" w:author="Jun Gong" w:date="2017-10-07T23:30:00Z">
+          <w:trPrChange w:id="430" w:author="Jun Gong" w:date="2017-10-07T23:30:00Z">
             <w:trPr>
               <w:gridBefore w:val="2"/>
               <w:gridAfter w:val="1"/>
@@ -8121,7 +6420,7 @@
         <w:tc>
           <w:tcPr>
             <w:tcW w:w="8010" w:type="dxa"/>
-            <w:tcPrChange w:id="645" w:author="Jun Gong" w:date="2017-10-07T23:30:00Z">
+            <w:tcPrChange w:id="431" w:author="Jun Gong" w:date="2017-10-07T23:30:00Z">
               <w:tcPr>
                 <w:tcW w:w="8010" w:type="dxa"/>
                 <w:gridSpan w:val="5"/>
@@ -8205,7 +6504,7 @@
           <w:tcPr>
             <w:tcW w:w="2515" w:type="dxa"/>
             <w:gridSpan w:val="2"/>
-            <w:tcPrChange w:id="646" w:author="Jun Gong" w:date="2017-10-07T23:30:00Z">
+            <w:tcPrChange w:id="432" w:author="Jun Gong" w:date="2017-10-07T23:30:00Z">
               <w:tcPr>
                 <w:tcW w:w="2515" w:type="dxa"/>
                 <w:gridSpan w:val="3"/>
@@ -8229,7 +6528,7 @@
               </w:rPr>
               <w:t>Sep</w:t>
             </w:r>
-            <w:ins w:id="647" w:author="Jun Gong" w:date="2017-10-07T14:14:00Z">
+            <w:ins w:id="433" w:author="Jun Gong" w:date="2017-10-07T14:14:00Z">
               <w:r>
                 <w:rPr>
                   <w:rFonts w:ascii="Garamond" w:eastAsia="Arial Unicode MS" w:hAnsi="Garamond"/>
@@ -8245,7 +6544,7 @@
               </w:rPr>
               <w:t>—Dec</w:t>
             </w:r>
-            <w:ins w:id="648" w:author="Jun Gong" w:date="2017-10-07T14:14:00Z">
+            <w:ins w:id="434" w:author="Jun Gong" w:date="2017-10-07T14:14:00Z">
               <w:r>
                 <w:rPr>
                   <w:rFonts w:ascii="Garamond" w:eastAsia="Arial Unicode MS" w:hAnsi="Garamond"/>
@@ -8266,7 +6565,7 @@
       </w:tr>
       <w:tr>
         <w:tblPrEx>
-          <w:tblPrExChange w:id="649" w:author="Jun Gong" w:date="2017-10-07T23:30:00Z">
+          <w:tblPrExChange w:id="435" w:author="Jun Gong" w:date="2017-10-07T23:30:00Z">
             <w:tblPrEx>
               <w:tblW w:w="13135" w:type="dxa"/>
             </w:tblPrEx>
@@ -8276,7 +6575,7 @@
           <w:gridAfter w:val="1"/>
           <w:wAfter w:w="2610" w:type="dxa"/>
           <w:trHeight w:val="153"/>
-          <w:trPrChange w:id="650" w:author="Jun Gong" w:date="2017-10-07T23:30:00Z">
+          <w:trPrChange w:id="436" w:author="Jun Gong" w:date="2017-10-07T23:30:00Z">
             <w:trPr>
               <w:gridBefore w:val="2"/>
               <w:gridAfter w:val="1"/>
@@ -8288,7 +6587,7 @@
         <w:tc>
           <w:tcPr>
             <w:tcW w:w="8010" w:type="dxa"/>
-            <w:tcPrChange w:id="651" w:author="Jun Gong" w:date="2017-10-07T23:30:00Z">
+            <w:tcPrChange w:id="437" w:author="Jun Gong" w:date="2017-10-07T23:30:00Z">
               <w:tcPr>
                 <w:tcW w:w="7915" w:type="dxa"/>
                 <w:gridSpan w:val="3"/>
@@ -8306,7 +6605,7 @@
                 <w:i/>
                 <w:sz w:val="22"/>
                 <w:szCs w:val="22"/>
-                <w:rPrChange w:id="652" w:author="Jun Gong" w:date="2017-10-07T14:37:00Z">
+                <w:rPrChange w:id="438" w:author="Jun Gong" w:date="2017-10-07T14:37:00Z">
                   <w:rPr>
                     <w:rFonts w:ascii="Garamond" w:eastAsia="Arial Unicode MS" w:hAnsi="Garamond"/>
                     <w:b/>
@@ -8325,7 +6624,7 @@
                 <w:i/>
                 <w:sz w:val="22"/>
                 <w:szCs w:val="22"/>
-                <w:rPrChange w:id="653" w:author="Jun Gong" w:date="2017-10-07T14:37:00Z">
+                <w:rPrChange w:id="439" w:author="Jun Gong" w:date="2017-10-07T14:37:00Z">
                   <w:rPr>
                     <w:rFonts w:ascii="Garamond" w:eastAsia="Arial Unicode MS" w:hAnsi="Garamond"/>
                     <w:b/>
@@ -8343,7 +6642,7 @@
           <w:tcPr>
             <w:tcW w:w="2515" w:type="dxa"/>
             <w:gridSpan w:val="2"/>
-            <w:tcPrChange w:id="654" w:author="Jun Gong" w:date="2017-10-07T23:30:00Z">
+            <w:tcPrChange w:id="440" w:author="Jun Gong" w:date="2017-10-07T23:30:00Z">
               <w:tcPr>
                 <w:tcW w:w="2610" w:type="dxa"/>
                 <w:gridSpan w:val="5"/>
@@ -8365,7 +6664,7 @@
       </w:tr>
       <w:tr>
         <w:tblPrEx>
-          <w:tblPrExChange w:id="655" w:author="Jun Gong" w:date="2017-10-07T23:32:00Z">
+          <w:tblPrExChange w:id="441" w:author="Jun Gong" w:date="2017-10-07T23:32:00Z">
             <w:tblPrEx>
               <w:tblW w:w="13135" w:type="dxa"/>
             </w:tblPrEx>
@@ -8373,7 +6672,7 @@
         </w:tblPrEx>
         <w:trPr>
           <w:trHeight w:val="1116"/>
-          <w:trPrChange w:id="656" w:author="Jun Gong" w:date="2017-10-07T23:32:00Z">
+          <w:trPrChange w:id="442" w:author="Jun Gong" w:date="2017-10-07T23:32:00Z">
             <w:trPr>
               <w:gridAfter w:val="0"/>
               <w:trHeight w:val="1017"/>
@@ -8384,7 +6683,7 @@
           <w:tcPr>
             <w:tcW w:w="10525" w:type="dxa"/>
             <w:gridSpan w:val="3"/>
-            <w:tcPrChange w:id="657" w:author="Jun Gong" w:date="2017-10-07T23:32:00Z">
+            <w:tcPrChange w:id="443" w:author="Jun Gong" w:date="2017-10-07T23:32:00Z">
               <w:tcPr>
                 <w:tcW w:w="10525" w:type="dxa"/>
                 <w:gridSpan w:val="8"/>
@@ -8405,14 +6704,6 @@
                 <w:color w:val="000000"/>
                 <w:sz w:val="22"/>
                 <w:szCs w:val="21"/>
-                <w:rPrChange w:id="658" w:author="Jun Gong" w:date="2017-10-07T23:28:00Z">
-                  <w:rPr>
-                    <w:rFonts w:ascii="Garamond" w:hAnsi="Garamond" w:cs="Times New Roman"/>
-                    <w:color w:val="000000"/>
-                    <w:sz w:val="22"/>
-                    <w:szCs w:val="21"/>
-                  </w:rPr>
-                </w:rPrChange>
               </w:rPr>
             </w:pPr>
             <w:r>
@@ -8421,32 +6712,16 @@
                 <w:color w:val="000000"/>
                 <w:sz w:val="22"/>
                 <w:szCs w:val="21"/>
-                <w:rPrChange w:id="659" w:author="Jun Gong" w:date="2017-10-07T23:28:00Z">
-                  <w:rPr>
-                    <w:rFonts w:ascii="Garamond" w:hAnsi="Garamond" w:cs="Times New Roman"/>
-                    <w:color w:val="000000"/>
-                    <w:sz w:val="22"/>
-                    <w:szCs w:val="21"/>
-                  </w:rPr>
-                </w:rPrChange>
               </w:rPr>
               <w:t>Researched,</w:t>
             </w:r>
-            <w:ins w:id="660" w:author="Jun Gong" w:date="2017-10-07T14:46:00Z">
+            <w:ins w:id="444" w:author="Jun Gong" w:date="2017-10-07T14:46:00Z">
               <w:r>
                 <w:rPr>
                   <w:rFonts w:ascii="Garamond" w:hAnsi="Garamond" w:cs="Times New Roman"/>
                   <w:color w:val="000000"/>
                   <w:sz w:val="22"/>
                   <w:szCs w:val="21"/>
-                  <w:rPrChange w:id="661" w:author="Jun Gong" w:date="2017-10-07T23:28:00Z">
-                    <w:rPr>
-                      <w:rFonts w:ascii="Garamond" w:hAnsi="Garamond" w:cs="Times New Roman"/>
-                      <w:color w:val="000000"/>
-                      <w:sz w:val="22"/>
-                      <w:szCs w:val="21"/>
-                    </w:rPr>
-                  </w:rPrChange>
                 </w:rPr>
                 <w:t xml:space="preserve"> analyzed</w:t>
               </w:r>
@@ -8457,32 +6732,16 @@
                 <w:color w:val="000000"/>
                 <w:sz w:val="22"/>
                 <w:szCs w:val="21"/>
-                <w:rPrChange w:id="662" w:author="Jun Gong" w:date="2017-10-07T23:28:00Z">
-                  <w:rPr>
-                    <w:rFonts w:ascii="Garamond" w:hAnsi="Garamond" w:cs="Times New Roman"/>
-                    <w:color w:val="000000"/>
-                    <w:sz w:val="22"/>
-                    <w:szCs w:val="21"/>
-                  </w:rPr>
-                </w:rPrChange>
               </w:rPr>
               <w:t xml:space="preserve"> </w:t>
             </w:r>
-            <w:del w:id="663" w:author="Jun Gong" w:date="2017-10-07T14:46:00Z">
+            <w:del w:id="445" w:author="Jun Gong" w:date="2017-10-07T14:46:00Z">
               <w:r>
                 <w:rPr>
                   <w:rFonts w:ascii="Garamond" w:hAnsi="Garamond" w:cs="Times New Roman"/>
                   <w:color w:val="000000"/>
                   <w:sz w:val="22"/>
                   <w:szCs w:val="21"/>
-                  <w:rPrChange w:id="664" w:author="Jun Gong" w:date="2017-10-07T23:28:00Z">
-                    <w:rPr>
-                      <w:rFonts w:ascii="Garamond" w:hAnsi="Garamond" w:cs="Times New Roman"/>
-                      <w:color w:val="000000"/>
-                      <w:sz w:val="22"/>
-                      <w:szCs w:val="21"/>
-                    </w:rPr>
-                  </w:rPrChange>
                 </w:rPr>
                 <w:delText xml:space="preserve">validated, </w:delText>
               </w:r>
@@ -8493,51 +6752,27 @@
                 <w:color w:val="000000"/>
                 <w:sz w:val="22"/>
                 <w:szCs w:val="21"/>
-                <w:rPrChange w:id="665" w:author="Jun Gong" w:date="2017-10-07T23:28:00Z">
-                  <w:rPr>
-                    <w:rFonts w:ascii="Garamond" w:hAnsi="Garamond" w:cs="Times New Roman"/>
-                    <w:color w:val="000000"/>
-                    <w:sz w:val="22"/>
-                    <w:szCs w:val="21"/>
-                  </w:rPr>
-                </w:rPrChange>
               </w:rPr>
               <w:t xml:space="preserve">and </w:t>
             </w:r>
-            <w:ins w:id="666" w:author="Jun Gong" w:date="2017-10-07T14:46:00Z">
+            <w:ins w:id="446" w:author="Jun Gong" w:date="2017-10-07T14:46:00Z">
               <w:r>
                 <w:rPr>
                   <w:rFonts w:ascii="Garamond" w:hAnsi="Garamond" w:cs="Times New Roman"/>
                   <w:color w:val="000000"/>
                   <w:sz w:val="22"/>
                   <w:szCs w:val="21"/>
-                  <w:rPrChange w:id="667" w:author="Jun Gong" w:date="2017-10-07T23:28:00Z">
-                    <w:rPr>
-                      <w:rFonts w:ascii="Garamond" w:hAnsi="Garamond" w:cs="Times New Roman"/>
-                      <w:color w:val="000000"/>
-                      <w:sz w:val="22"/>
-                      <w:szCs w:val="21"/>
-                    </w:rPr>
-                  </w:rPrChange>
                 </w:rPr>
                 <w:t xml:space="preserve">validated </w:t>
               </w:r>
             </w:ins>
-            <w:del w:id="668" w:author="Jun Gong" w:date="2017-10-07T14:46:00Z">
+            <w:del w:id="447" w:author="Jun Gong" w:date="2017-10-07T14:46:00Z">
               <w:r>
                 <w:rPr>
                   <w:rFonts w:ascii="Garamond" w:hAnsi="Garamond" w:cs="Times New Roman"/>
                   <w:color w:val="000000"/>
                   <w:sz w:val="22"/>
                   <w:szCs w:val="21"/>
-                  <w:rPrChange w:id="669" w:author="Jun Gong" w:date="2017-10-07T23:28:00Z">
-                    <w:rPr>
-                      <w:rFonts w:ascii="Garamond" w:hAnsi="Garamond" w:cs="Times New Roman"/>
-                      <w:color w:val="000000"/>
-                      <w:sz w:val="22"/>
-                      <w:szCs w:val="21"/>
-                    </w:rPr>
-                  </w:rPrChange>
                 </w:rPr>
                 <w:delText xml:space="preserve">analyzed </w:delText>
               </w:r>
@@ -8548,14 +6783,6 @@
                 <w:color w:val="000000"/>
                 <w:sz w:val="22"/>
                 <w:szCs w:val="21"/>
-                <w:rPrChange w:id="670" w:author="Jun Gong" w:date="2017-10-07T23:28:00Z">
-                  <w:rPr>
-                    <w:rFonts w:ascii="Garamond" w:hAnsi="Garamond" w:cs="Times New Roman"/>
-                    <w:color w:val="000000"/>
-                    <w:sz w:val="22"/>
-                    <w:szCs w:val="21"/>
-                  </w:rPr>
-                </w:rPrChange>
               </w:rPr>
               <w:t>healthcare facility information from 5</w:t>
             </w:r>
@@ -8565,14 +6792,6 @@
                 <w:color w:val="000000"/>
                 <w:sz w:val="22"/>
                 <w:szCs w:val="21"/>
-                <w:rPrChange w:id="671" w:author="Jun Gong" w:date="2017-10-07T23:28:00Z">
-                  <w:rPr>
-                    <w:rFonts w:ascii="Garamond" w:eastAsia="宋体" w:hAnsi="Garamond" w:cs="Times New Roman"/>
-                    <w:color w:val="000000"/>
-                    <w:sz w:val="22"/>
-                    <w:szCs w:val="21"/>
-                  </w:rPr>
-                </w:rPrChange>
               </w:rPr>
               <w:t>0</w:t>
             </w:r>
@@ -8582,32 +6801,16 @@
                 <w:color w:val="000000"/>
                 <w:sz w:val="22"/>
                 <w:szCs w:val="21"/>
-                <w:rPrChange w:id="672" w:author="Jun Gong" w:date="2017-10-07T23:28:00Z">
-                  <w:rPr>
-                    <w:rFonts w:ascii="Garamond" w:hAnsi="Garamond" w:cs="Times New Roman"/>
-                    <w:color w:val="000000"/>
-                    <w:sz w:val="22"/>
-                    <w:szCs w:val="21"/>
-                  </w:rPr>
-                </w:rPrChange>
               </w:rPr>
               <w:t xml:space="preserve">0 Chinese hospitals to </w:t>
             </w:r>
-            <w:del w:id="673" w:author="Jun Gong" w:date="2017-10-07T14:46:00Z">
+            <w:del w:id="448" w:author="Jun Gong" w:date="2017-10-07T14:46:00Z">
               <w:r>
                 <w:rPr>
                   <w:rFonts w:ascii="Garamond" w:hAnsi="Garamond" w:cs="Times New Roman"/>
                   <w:color w:val="000000"/>
                   <w:sz w:val="22"/>
                   <w:szCs w:val="21"/>
-                  <w:rPrChange w:id="674" w:author="Jun Gong" w:date="2017-10-07T23:28:00Z">
-                    <w:rPr>
-                      <w:rFonts w:ascii="Garamond" w:hAnsi="Garamond" w:cs="Times New Roman"/>
-                      <w:color w:val="000000"/>
-                      <w:sz w:val="22"/>
-                      <w:szCs w:val="21"/>
-                    </w:rPr>
-                  </w:rPrChange>
                 </w:rPr>
                 <w:delText xml:space="preserve">assist in </w:delText>
               </w:r>
@@ -8618,32 +6821,16 @@
                 <w:color w:val="000000"/>
                 <w:sz w:val="22"/>
                 <w:szCs w:val="21"/>
-                <w:rPrChange w:id="675" w:author="Jun Gong" w:date="2017-10-07T23:28:00Z">
-                  <w:rPr>
-                    <w:rFonts w:ascii="Garamond" w:hAnsi="Garamond" w:cs="Times New Roman"/>
-                    <w:color w:val="000000"/>
-                    <w:sz w:val="22"/>
-                    <w:szCs w:val="21"/>
-                  </w:rPr>
-                </w:rPrChange>
               </w:rPr>
               <w:t>expand</w:t>
             </w:r>
-            <w:del w:id="676" w:author="Jun Gong" w:date="2017-10-07T14:46:00Z">
+            <w:del w:id="449" w:author="Jun Gong" w:date="2017-10-07T14:46:00Z">
               <w:r>
                 <w:rPr>
                   <w:rFonts w:ascii="Garamond" w:hAnsi="Garamond" w:cs="Times New Roman"/>
                   <w:color w:val="000000"/>
                   <w:sz w:val="22"/>
                   <w:szCs w:val="21"/>
-                  <w:rPrChange w:id="677" w:author="Jun Gong" w:date="2017-10-07T23:28:00Z">
-                    <w:rPr>
-                      <w:rFonts w:ascii="Garamond" w:hAnsi="Garamond" w:cs="Times New Roman"/>
-                      <w:color w:val="000000"/>
-                      <w:sz w:val="22"/>
-                      <w:szCs w:val="21"/>
-                    </w:rPr>
-                  </w:rPrChange>
                 </w:rPr>
                 <w:delText>ing</w:delText>
               </w:r>
@@ -8654,14 +6841,6 @@
                 <w:color w:val="000000"/>
                 <w:sz w:val="22"/>
                 <w:szCs w:val="21"/>
-                <w:rPrChange w:id="678" w:author="Jun Gong" w:date="2017-10-07T23:28:00Z">
-                  <w:rPr>
-                    <w:rFonts w:ascii="Garamond" w:hAnsi="Garamond" w:cs="Times New Roman"/>
-                    <w:color w:val="000000"/>
-                    <w:sz w:val="22"/>
-                    <w:szCs w:val="21"/>
-                  </w:rPr>
-                </w:rPrChange>
               </w:rPr>
               <w:t xml:space="preserve"> the database for travelers in need of medical care and international medical tourists </w:t>
             </w:r>
@@ -8681,17 +6860,6 @@
                 <w:sz w:val="21"/>
                 <w:szCs w:val="21"/>
               </w:rPr>
-              <w:pPrChange w:id="679" w:author="Jun Gong" w:date="2017-10-07T23:16:00Z">
-                <w:pPr>
-                  <w:pStyle w:val="Body2"/>
-                  <w:numPr>
-                    <w:numId w:val="7"/>
-                  </w:numPr>
-                  <w:spacing w:after="0" w:line="240" w:lineRule="auto"/>
-                  <w:ind w:left="720" w:hanging="360"/>
-                  <w:contextualSpacing/>
-                </w:pPr>
-              </w:pPrChange>
             </w:pPr>
             <w:r>
               <w:rPr>
@@ -8699,25 +6867,17 @@
                 <w:color w:val="000000"/>
                 <w:sz w:val="22"/>
                 <w:szCs w:val="21"/>
-                <w:rPrChange w:id="680" w:author="Jun Gong" w:date="2017-10-07T23:28:00Z">
-                  <w:rPr>
-                    <w:rFonts w:ascii="Garamond" w:hAnsi="Garamond" w:cs="Times New Roman"/>
-                    <w:color w:val="000000"/>
-                    <w:sz w:val="22"/>
-                    <w:szCs w:val="21"/>
-                  </w:rPr>
-                </w:rPrChange>
               </w:rPr>
               <w:t xml:space="preserve">Wrote a report examining the differences between </w:t>
             </w:r>
-            <w:ins w:id="681" w:author="Jun Gong" w:date="2017-10-07T23:16:00Z">
+            <w:ins w:id="450" w:author="Jun Gong" w:date="2017-10-07T23:16:00Z">
               <w:r>
                 <w:rPr>
                   <w:rFonts w:ascii="Garamond" w:hAnsi="Garamond" w:cs="Times New Roman"/>
                   <w:color w:val="000000"/>
                   <w:sz w:val="22"/>
                   <w:szCs w:val="21"/>
-                  <w:rPrChange w:id="682" w:author="Jun Gong" w:date="2017-10-07T23:28:00Z">
+                  <w:rPrChange w:id="451" w:author="Jun Gong" w:date="2017-10-07T23:28:00Z">
                     <w:rPr>
                       <w:rFonts w:ascii="Garamond" w:hAnsi="Garamond" w:cs="Times New Roman"/>
                       <w:color w:val="000000"/>
@@ -8729,14 +6889,106 @@
                 <w:t>hospital industries in China and U.S.</w:t>
               </w:r>
             </w:ins>
-            <w:del w:id="683" w:author="Jun Gong" w:date="2017-10-07T23:16:00Z">
+            <w:del w:id="452" w:author="Jun Gong" w:date="2017-10-07T23:16:00Z">
               <w:r>
                 <w:rPr>
                   <w:rFonts w:ascii="Garamond" w:hAnsi="Garamond" w:cs="Times New Roman"/>
                   <w:color w:val="000000"/>
                   <w:sz w:val="22"/>
                   <w:szCs w:val="21"/>
-                  <w:rPrChange w:id="684" w:author="Jun Gong" w:date="2017-10-07T23:28:00Z">
+                </w:rPr>
+                <w:delText>the</w:delText>
+              </w:r>
+            </w:del>
+            <w:del w:id="453" w:author="Jun Gong" w:date="2017-10-07T23:15:00Z">
+              <w:r>
+                <w:rPr>
+                  <w:rFonts w:ascii="Garamond" w:hAnsi="Garamond" w:cs="Times New Roman"/>
+                  <w:color w:val="000000"/>
+                  <w:sz w:val="22"/>
+                  <w:szCs w:val="21"/>
+                </w:rPr>
+                <w:delText xml:space="preserve"> Chinese and American hospital industries</w:delText>
+              </w:r>
+            </w:del>
+            <w:ins w:id="454" w:author="Jun Gong" w:date="2017-10-07T23:17:00Z">
+              <w:r>
+                <w:rPr>
+                  <w:rFonts w:ascii="Garamond" w:hAnsi="Garamond" w:cs="Times New Roman"/>
+                  <w:color w:val="000000"/>
+                  <w:sz w:val="22"/>
+                  <w:szCs w:val="21"/>
+                  <w:rPrChange w:id="455" w:author="Jun Gong" w:date="2017-10-07T23:28:00Z">
+                    <w:rPr>
+                      <w:rFonts w:ascii="Garamond" w:hAnsi="Garamond" w:cs="Times New Roman"/>
+                      <w:color w:val="000000"/>
+                      <w:sz w:val="21"/>
+                      <w:szCs w:val="21"/>
+                    </w:rPr>
+                  </w:rPrChange>
+                </w:rPr>
+                <w:t xml:space="preserve">, </w:t>
+              </w:r>
+            </w:ins>
+            <w:del w:id="456" w:author="Jun Gong" w:date="2017-10-07T23:16:00Z">
+              <w:r>
+                <w:rPr>
+                  <w:rFonts w:ascii="Garamond" w:hAnsi="Garamond" w:cs="Times New Roman"/>
+                  <w:color w:val="000000"/>
+                  <w:sz w:val="22"/>
+                  <w:szCs w:val="21"/>
+                </w:rPr>
+                <w:delText xml:space="preserve">, </w:delText>
+              </w:r>
+            </w:del>
+            <w:r>
+              <w:rPr>
+                <w:rFonts w:ascii="Garamond" w:hAnsi="Garamond" w:cs="Times New Roman"/>
+                <w:color w:val="000000"/>
+                <w:sz w:val="22"/>
+                <w:szCs w:val="21"/>
+              </w:rPr>
+              <w:t xml:space="preserve">and </w:t>
+            </w:r>
+            <w:del w:id="457" w:author="Jun Gong" w:date="2017-10-07T14:46:00Z">
+              <w:r>
+                <w:rPr>
+                  <w:rFonts w:ascii="Garamond" w:hAnsi="Garamond" w:cs="Times New Roman"/>
+                  <w:color w:val="000000"/>
+                  <w:sz w:val="22"/>
+                  <w:szCs w:val="21"/>
+                </w:rPr>
+                <w:delText xml:space="preserve">offering </w:delText>
+              </w:r>
+            </w:del>
+            <w:ins w:id="458" w:author="Jun Gong" w:date="2017-10-07T14:46:00Z">
+              <w:r>
+                <w:rPr>
+                  <w:rFonts w:ascii="Garamond" w:hAnsi="Garamond" w:cs="Times New Roman"/>
+                  <w:color w:val="000000"/>
+                  <w:sz w:val="22"/>
+                  <w:szCs w:val="21"/>
+                </w:rPr>
+                <w:t xml:space="preserve">providing </w:t>
+              </w:r>
+            </w:ins>
+            <w:r>
+              <w:rPr>
+                <w:rFonts w:ascii="Garamond" w:hAnsi="Garamond" w:cs="Times New Roman"/>
+                <w:color w:val="000000"/>
+                <w:sz w:val="22"/>
+                <w:szCs w:val="21"/>
+              </w:rPr>
+              <w:t>suggestions</w:t>
+            </w:r>
+            <w:del w:id="459" w:author="Jun Gong" w:date="2017-10-07T23:16:00Z">
+              <w:r>
+                <w:rPr>
+                  <w:rFonts w:ascii="Garamond" w:hAnsi="Garamond" w:cs="Times New Roman"/>
+                  <w:color w:val="000000"/>
+                  <w:sz w:val="21"/>
+                  <w:szCs w:val="21"/>
+                  <w:rPrChange w:id="460" w:author="Jun Gong" w:date="2017-10-07T23:09:00Z">
                     <w:rPr>
                       <w:rFonts w:ascii="Garamond" w:hAnsi="Garamond" w:cs="Times New Roman"/>
                       <w:color w:val="000000"/>
@@ -8745,17 +6997,17 @@
                     </w:rPr>
                   </w:rPrChange>
                 </w:rPr>
-                <w:delText>the</w:delText>
+                <w:delText xml:space="preserve"> for entering </w:delText>
               </w:r>
             </w:del>
-            <w:del w:id="685" w:author="Jun Gong" w:date="2017-10-07T23:15:00Z">
+            <w:del w:id="461" w:author="Jun Gong" w:date="2017-10-07T14:44:00Z">
               <w:r>
                 <w:rPr>
                   <w:rFonts w:ascii="Garamond" w:hAnsi="Garamond" w:cs="Times New Roman"/>
                   <w:color w:val="000000"/>
-                  <w:sz w:val="22"/>
-                  <w:szCs w:val="21"/>
-                  <w:rPrChange w:id="686" w:author="Jun Gong" w:date="2017-10-07T23:28:00Z">
+                  <w:sz w:val="21"/>
+                  <w:szCs w:val="21"/>
+                  <w:rPrChange w:id="462" w:author="Jun Gong" w:date="2017-10-07T23:09:00Z">
                     <w:rPr>
                       <w:rFonts w:ascii="Garamond" w:hAnsi="Garamond" w:cs="Times New Roman"/>
                       <w:color w:val="000000"/>
@@ -8764,36 +7016,17 @@
                     </w:rPr>
                   </w:rPrChange>
                 </w:rPr>
-                <w:delText xml:space="preserve"> Chinese and American hospital industries</w:delText>
+                <w:delText xml:space="preserve">the </w:delText>
               </w:r>
             </w:del>
-            <w:ins w:id="687" w:author="Jun Gong" w:date="2017-10-07T23:17:00Z">
+            <w:del w:id="463" w:author="Jun Gong" w:date="2017-10-07T23:16:00Z">
               <w:r>
                 <w:rPr>
                   <w:rFonts w:ascii="Garamond" w:hAnsi="Garamond" w:cs="Times New Roman"/>
                   <w:color w:val="000000"/>
-                  <w:sz w:val="22"/>
-                  <w:szCs w:val="21"/>
-                  <w:rPrChange w:id="688" w:author="Jun Gong" w:date="2017-10-07T23:28:00Z">
-                    <w:rPr>
-                      <w:rFonts w:ascii="Garamond" w:hAnsi="Garamond" w:cs="Times New Roman"/>
-                      <w:color w:val="000000"/>
-                      <w:sz w:val="21"/>
-                      <w:szCs w:val="21"/>
-                    </w:rPr>
-                  </w:rPrChange>
-                </w:rPr>
-                <w:t xml:space="preserve">, </w:t>
-              </w:r>
-            </w:ins>
-            <w:del w:id="689" w:author="Jun Gong" w:date="2017-10-07T23:16:00Z">
-              <w:r>
-                <w:rPr>
-                  <w:rFonts w:ascii="Garamond" w:hAnsi="Garamond" w:cs="Times New Roman"/>
-                  <w:color w:val="000000"/>
-                  <w:sz w:val="22"/>
-                  <w:szCs w:val="21"/>
-                  <w:rPrChange w:id="690" w:author="Jun Gong" w:date="2017-10-07T23:28:00Z">
+                  <w:sz w:val="21"/>
+                  <w:szCs w:val="21"/>
+                  <w:rPrChange w:id="464" w:author="Jun Gong" w:date="2017-10-07T23:09:00Z">
                     <w:rPr>
                       <w:rFonts w:ascii="Garamond" w:hAnsi="Garamond" w:cs="Times New Roman"/>
                       <w:color w:val="000000"/>
@@ -8802,135 +7035,6 @@
                     </w:rPr>
                   </w:rPrChange>
                 </w:rPr>
-                <w:delText xml:space="preserve">, </w:delText>
-              </w:r>
-            </w:del>
-            <w:r>
-              <w:rPr>
-                <w:rFonts w:ascii="Garamond" w:hAnsi="Garamond" w:cs="Times New Roman"/>
-                <w:color w:val="000000"/>
-                <w:sz w:val="22"/>
-                <w:szCs w:val="21"/>
-                <w:rPrChange w:id="691" w:author="Jun Gong" w:date="2017-10-07T23:28:00Z">
-                  <w:rPr>
-                    <w:rFonts w:ascii="Garamond" w:hAnsi="Garamond" w:cs="Times New Roman"/>
-                    <w:color w:val="000000"/>
-                    <w:sz w:val="22"/>
-                    <w:szCs w:val="21"/>
-                  </w:rPr>
-                </w:rPrChange>
-              </w:rPr>
-              <w:t xml:space="preserve">and </w:t>
-            </w:r>
-            <w:del w:id="692" w:author="Jun Gong" w:date="2017-10-07T14:46:00Z">
-              <w:r>
-                <w:rPr>
-                  <w:rFonts w:ascii="Garamond" w:hAnsi="Garamond" w:cs="Times New Roman"/>
-                  <w:color w:val="000000"/>
-                  <w:sz w:val="22"/>
-                  <w:szCs w:val="21"/>
-                  <w:rPrChange w:id="693" w:author="Jun Gong" w:date="2017-10-07T23:28:00Z">
-                    <w:rPr>
-                      <w:rFonts w:ascii="Garamond" w:hAnsi="Garamond" w:cs="Times New Roman"/>
-                      <w:color w:val="000000"/>
-                      <w:sz w:val="22"/>
-                      <w:szCs w:val="21"/>
-                    </w:rPr>
-                  </w:rPrChange>
-                </w:rPr>
-                <w:delText xml:space="preserve">offering </w:delText>
-              </w:r>
-            </w:del>
-            <w:ins w:id="694" w:author="Jun Gong" w:date="2017-10-07T14:46:00Z">
-              <w:r>
-                <w:rPr>
-                  <w:rFonts w:ascii="Garamond" w:hAnsi="Garamond" w:cs="Times New Roman"/>
-                  <w:color w:val="000000"/>
-                  <w:sz w:val="22"/>
-                  <w:szCs w:val="21"/>
-                  <w:rPrChange w:id="695" w:author="Jun Gong" w:date="2017-10-07T23:28:00Z">
-                    <w:rPr>
-                      <w:rFonts w:ascii="Garamond" w:hAnsi="Garamond" w:cs="Times New Roman"/>
-                      <w:color w:val="000000"/>
-                      <w:sz w:val="22"/>
-                      <w:szCs w:val="21"/>
-                    </w:rPr>
-                  </w:rPrChange>
-                </w:rPr>
-                <w:t xml:space="preserve">providing </w:t>
-              </w:r>
-            </w:ins>
-            <w:r>
-              <w:rPr>
-                <w:rFonts w:ascii="Garamond" w:hAnsi="Garamond" w:cs="Times New Roman"/>
-                <w:color w:val="000000"/>
-                <w:sz w:val="22"/>
-                <w:szCs w:val="21"/>
-                <w:rPrChange w:id="696" w:author="Jun Gong" w:date="2017-10-07T23:28:00Z">
-                  <w:rPr>
-                    <w:rFonts w:ascii="Garamond" w:hAnsi="Garamond" w:cs="Times New Roman"/>
-                    <w:color w:val="000000"/>
-                    <w:sz w:val="22"/>
-                    <w:szCs w:val="21"/>
-                  </w:rPr>
-                </w:rPrChange>
-              </w:rPr>
-              <w:t>suggestions</w:t>
-            </w:r>
-            <w:del w:id="697" w:author="Jun Gong" w:date="2017-10-07T23:16:00Z">
-              <w:r>
-                <w:rPr>
-                  <w:rFonts w:ascii="Garamond" w:hAnsi="Garamond" w:cs="Times New Roman"/>
-                  <w:color w:val="000000"/>
-                  <w:sz w:val="21"/>
-                  <w:szCs w:val="21"/>
-                  <w:rPrChange w:id="698" w:author="Jun Gong" w:date="2017-10-07T23:09:00Z">
-                    <w:rPr>
-                      <w:rFonts w:ascii="Garamond" w:hAnsi="Garamond" w:cs="Times New Roman"/>
-                      <w:color w:val="000000"/>
-                      <w:sz w:val="22"/>
-                      <w:szCs w:val="21"/>
-                    </w:rPr>
-                  </w:rPrChange>
-                </w:rPr>
-                <w:delText xml:space="preserve"> for entering </w:delText>
-              </w:r>
-            </w:del>
-            <w:del w:id="699" w:author="Jun Gong" w:date="2017-10-07T14:44:00Z">
-              <w:r>
-                <w:rPr>
-                  <w:rFonts w:ascii="Garamond" w:hAnsi="Garamond" w:cs="Times New Roman"/>
-                  <w:color w:val="000000"/>
-                  <w:sz w:val="21"/>
-                  <w:szCs w:val="21"/>
-                  <w:rPrChange w:id="700" w:author="Jun Gong" w:date="2017-10-07T23:09:00Z">
-                    <w:rPr>
-                      <w:rFonts w:ascii="Garamond" w:hAnsi="Garamond" w:cs="Times New Roman"/>
-                      <w:color w:val="000000"/>
-                      <w:sz w:val="22"/>
-                      <w:szCs w:val="21"/>
-                    </w:rPr>
-                  </w:rPrChange>
-                </w:rPr>
-                <w:delText xml:space="preserve">the </w:delText>
-              </w:r>
-            </w:del>
-            <w:del w:id="701" w:author="Jun Gong" w:date="2017-10-07T23:16:00Z">
-              <w:r>
-                <w:rPr>
-                  <w:rFonts w:ascii="Garamond" w:hAnsi="Garamond" w:cs="Times New Roman"/>
-                  <w:color w:val="000000"/>
-                  <w:sz w:val="21"/>
-                  <w:szCs w:val="21"/>
-                  <w:rPrChange w:id="702" w:author="Jun Gong" w:date="2017-10-07T23:09:00Z">
-                    <w:rPr>
-                      <w:rFonts w:ascii="Garamond" w:hAnsi="Garamond" w:cs="Times New Roman"/>
-                      <w:color w:val="000000"/>
-                      <w:sz w:val="22"/>
-                      <w:szCs w:val="21"/>
-                    </w:rPr>
-                  </w:rPrChange>
-                </w:rPr>
                 <w:delText>Chinese market</w:delText>
               </w:r>
             </w:del>
@@ -8939,7 +7043,7 @@
         <w:tc>
           <w:tcPr>
             <w:tcW w:w="2610" w:type="dxa"/>
-            <w:tcPrChange w:id="703" w:author="Jun Gong" w:date="2017-10-07T23:32:00Z">
+            <w:tcPrChange w:id="465" w:author="Jun Gong" w:date="2017-10-07T23:32:00Z">
               <w:tcPr>
                 <w:tcW w:w="2610" w:type="dxa"/>
                 <w:gridSpan w:val="4"/>
@@ -8951,7 +7055,7 @@
       </w:tr>
       <w:tr>
         <w:tblPrEx>
-          <w:tblPrExChange w:id="704" w:author="Jun Gong" w:date="2017-10-07T23:30:00Z">
+          <w:tblPrExChange w:id="466" w:author="Jun Gong" w:date="2017-10-07T23:30:00Z">
             <w:tblPrEx>
               <w:tblW w:w="13135" w:type="dxa"/>
             </w:tblPrEx>
@@ -8961,7 +7065,7 @@
           <w:gridAfter w:val="1"/>
           <w:wAfter w:w="2610" w:type="dxa"/>
           <w:trHeight w:val="75"/>
-          <w:trPrChange w:id="705" w:author="Jun Gong" w:date="2017-10-07T23:30:00Z">
+          <w:trPrChange w:id="467" w:author="Jun Gong" w:date="2017-10-07T23:30:00Z">
             <w:trPr>
               <w:gridBefore w:val="2"/>
               <w:gridAfter w:val="1"/>
@@ -8973,7 +7077,7 @@
         <w:tc>
           <w:tcPr>
             <w:tcW w:w="8010" w:type="dxa"/>
-            <w:tcPrChange w:id="706" w:author="Jun Gong" w:date="2017-10-07T23:30:00Z">
+            <w:tcPrChange w:id="468" w:author="Jun Gong" w:date="2017-10-07T23:30:00Z">
               <w:tcPr>
                 <w:tcW w:w="7915" w:type="dxa"/>
                 <w:gridSpan w:val="3"/>
@@ -9015,7 +7119,7 @@
           <w:tcPr>
             <w:tcW w:w="2515" w:type="dxa"/>
             <w:gridSpan w:val="2"/>
-            <w:tcPrChange w:id="707" w:author="Jun Gong" w:date="2017-10-07T23:30:00Z">
+            <w:tcPrChange w:id="469" w:author="Jun Gong" w:date="2017-10-07T23:30:00Z">
               <w:tcPr>
                 <w:tcW w:w="2610" w:type="dxa"/>
                 <w:gridSpan w:val="5"/>
@@ -9039,7 +7143,7 @@
               </w:rPr>
               <w:t>Jan</w:t>
             </w:r>
-            <w:ins w:id="708" w:author="Jun Gong" w:date="2017-10-07T14:14:00Z">
+            <w:ins w:id="470" w:author="Jun Gong" w:date="2017-10-07T14:14:00Z">
               <w:r>
                 <w:rPr>
                   <w:rFonts w:ascii="Garamond" w:hAnsi="Garamond"/>
@@ -9060,7 +7164,7 @@
       </w:tr>
       <w:tr>
         <w:tblPrEx>
-          <w:tblPrExChange w:id="709" w:author="Jun Gong" w:date="2017-10-07T23:19:00Z">
+          <w:tblPrExChange w:id="471" w:author="Jun Gong" w:date="2017-10-07T23:19:00Z">
             <w:tblPrEx>
               <w:tblW w:w="13135" w:type="dxa"/>
             </w:tblPrEx>
@@ -9070,7 +7174,7 @@
           <w:gridAfter w:val="1"/>
           <w:wAfter w:w="2610" w:type="dxa"/>
           <w:trHeight w:val="900"/>
-          <w:trPrChange w:id="710" w:author="Jun Gong" w:date="2017-10-07T23:19:00Z">
+          <w:trPrChange w:id="472" w:author="Jun Gong" w:date="2017-10-07T23:19:00Z">
             <w:trPr>
               <w:gridAfter w:val="1"/>
               <w:wAfter w:w="2610" w:type="dxa"/>
@@ -9082,7 +7186,7 @@
           <w:tcPr>
             <w:tcW w:w="9000" w:type="dxa"/>
             <w:gridSpan w:val="2"/>
-            <w:tcPrChange w:id="711" w:author="Jun Gong" w:date="2017-10-07T23:19:00Z">
+            <w:tcPrChange w:id="473" w:author="Jun Gong" w:date="2017-10-07T23:19:00Z">
               <w:tcPr>
                 <w:tcW w:w="9000" w:type="dxa"/>
                 <w:gridSpan w:val="4"/>
@@ -9095,7 +7199,7 @@
               <w:spacing w:after="0" w:line="240" w:lineRule="auto"/>
               <w:contextualSpacing/>
               <w:rPr>
-                <w:ins w:id="712" w:author="Jun Gong" w:date="2017-10-07T23:03:00Z"/>
+                <w:ins w:id="474" w:author="Jun Gong" w:date="2017-10-07T23:03:00Z"/>
                 <w:rFonts w:ascii="Garamond" w:hAnsi="Garamond" w:cs="Times New Roman"/>
                 <w:b/>
                 <w:i/>
@@ -9112,7 +7216,7 @@
                 <w:color w:val="000000"/>
                 <w:sz w:val="22"/>
                 <w:szCs w:val="21"/>
-                <w:rPrChange w:id="713" w:author="Jun Gong" w:date="2017-10-07T14:37:00Z">
+                <w:rPrChange w:id="475" w:author="Jun Gong" w:date="2017-10-07T14:37:00Z">
                   <w:rPr>
                     <w:rFonts w:ascii="Garamond" w:hAnsi="Garamond" w:cs="Times New Roman"/>
                     <w:b/>
@@ -9136,16 +7240,16 @@
               <w:spacing w:after="0" w:line="240" w:lineRule="auto"/>
               <w:contextualSpacing/>
               <w:rPr>
-                <w:ins w:id="714" w:author="Jun Gong" w:date="2017-10-07T23:05:00Z"/>
+                <w:ins w:id="476" w:author="Jun Gong" w:date="2017-10-07T23:05:00Z"/>
                 <w:rFonts w:ascii="Garamond" w:hAnsi="Garamond" w:cs="Times New Roman"/>
                 <w:b/>
                 <w:i/>
                 <w:color w:val="000000"/>
                 <w:sz w:val="22"/>
                 <w:szCs w:val="21"/>
-                <w:rPrChange w:id="715" w:author="Jun Gong" w:date="2017-10-07T23:28:00Z">
+                <w:rPrChange w:id="477" w:author="Jun Gong" w:date="2017-10-07T23:28:00Z">
                   <w:rPr>
-                    <w:ins w:id="716" w:author="Jun Gong" w:date="2017-10-07T23:05:00Z"/>
+                    <w:ins w:id="478" w:author="Jun Gong" w:date="2017-10-07T23:05:00Z"/>
                     <w:rFonts w:ascii="Garamond" w:hAnsi="Garamond" w:cs="Times New Roman"/>
                     <w:color w:val="000000"/>
                     <w:sz w:val="22"/>
@@ -9153,7 +7257,7 @@
                   </w:rPr>
                 </w:rPrChange>
               </w:rPr>
-              <w:pPrChange w:id="717" w:author="Jun Gong" w:date="2017-10-07T23:04:00Z">
+              <w:pPrChange w:id="479" w:author="Jun Gong" w:date="2017-10-07T23:04:00Z">
                 <w:pPr>
                   <w:pStyle w:val="Body2"/>
                   <w:spacing w:after="0" w:line="240" w:lineRule="auto"/>
@@ -9161,57 +7265,15 @@
                 </w:pPr>
               </w:pPrChange>
             </w:pPr>
-            <w:ins w:id="718" w:author="Jun Gong" w:date="2017-10-07T23:04:00Z">
+            <w:ins w:id="480" w:author="Jun Gong" w:date="2017-10-07T23:04:00Z">
               <w:r>
                 <w:rPr>
                   <w:rFonts w:ascii="Garamond" w:hAnsi="Garamond" w:cs="Times New Roman"/>
                   <w:color w:val="000000"/>
                   <w:sz w:val="22"/>
                   <w:szCs w:val="21"/>
-                  <w:rPrChange w:id="719" w:author="Jun Gong" w:date="2017-10-07T23:28:00Z">
-                    <w:rPr>
-                      <w:rFonts w:ascii="Garamond" w:hAnsi="Garamond" w:cs="Times New Roman"/>
-                      <w:color w:val="000000"/>
-                      <w:sz w:val="22"/>
-                      <w:szCs w:val="21"/>
-                    </w:rPr>
-                  </w:rPrChange>
-                </w:rPr>
-                <w:t>Participated in a NGO creation competition; perf</w:t>
-              </w:r>
-              <w:r>
-                <w:rPr>
-                  <w:rFonts w:ascii="Garamond" w:hAnsi="Garamond" w:cs="Times New Roman"/>
-                  <w:color w:val="000000"/>
-                  <w:sz w:val="22"/>
-                  <w:szCs w:val="21"/>
-                  <w:rPrChange w:id="720" w:author="Jun Gong" w:date="2017-10-07T23:28:00Z">
-                    <w:rPr>
-                      <w:rFonts w:ascii="Garamond" w:hAnsi="Garamond" w:cs="Times New Roman"/>
-                      <w:color w:val="000000"/>
-                      <w:sz w:val="22"/>
-                      <w:szCs w:val="21"/>
-                    </w:rPr>
-                  </w:rPrChange>
-                </w:rPr>
-                <w:t xml:space="preserve">ormed financial analysis in NGO </w:t>
-              </w:r>
-              <w:r>
-                <w:rPr>
-                  <w:rFonts w:ascii="Garamond" w:hAnsi="Garamond" w:cs="Times New Roman"/>
-                  <w:color w:val="000000"/>
-                  <w:sz w:val="22"/>
-                  <w:szCs w:val="21"/>
-                  <w:rPrChange w:id="721" w:author="Jun Gong" w:date="2017-10-07T23:28:00Z">
-                    <w:rPr>
-                      <w:rFonts w:ascii="Garamond" w:hAnsi="Garamond" w:cs="Times New Roman"/>
-                      <w:color w:val="000000"/>
-                      <w:sz w:val="22"/>
-                      <w:szCs w:val="21"/>
-                    </w:rPr>
-                  </w:rPrChange>
-                </w:rPr>
-                <w:t>creation</w:t>
+                </w:rPr>
+                <w:t>Participated in a NGO creation competition; performed financial analysis in NGO creation</w:t>
               </w:r>
             </w:ins>
           </w:p>
@@ -9229,7 +7291,7 @@
                 <w:color w:val="000000"/>
                 <w:sz w:val="22"/>
                 <w:szCs w:val="21"/>
-                <w:rPrChange w:id="722" w:author="Jun Gong" w:date="2017-10-07T23:06:00Z">
+                <w:rPrChange w:id="481" w:author="Jun Gong" w:date="2017-10-07T23:06:00Z">
                   <w:rPr>
                     <w:rFonts w:ascii="Garamond" w:hAnsi="Garamond" w:cs="Times New Roman"/>
                     <w:b/>
@@ -9240,7 +7302,7 @@
                   </w:rPr>
                 </w:rPrChange>
               </w:rPr>
-              <w:pPrChange w:id="723" w:author="Jun Gong" w:date="2017-10-07T23:04:00Z">
+              <w:pPrChange w:id="482" w:author="Jun Gong" w:date="2017-10-07T23:04:00Z">
                 <w:pPr>
                   <w:pStyle w:val="Body2"/>
                   <w:spacing w:after="0" w:line="240" w:lineRule="auto"/>
@@ -9248,14 +7310,14 @@
                 </w:pPr>
               </w:pPrChange>
             </w:pPr>
-            <w:ins w:id="724" w:author="Jun Gong" w:date="2017-10-07T23:06:00Z">
+            <w:ins w:id="483" w:author="Jun Gong" w:date="2017-10-07T23:06:00Z">
               <w:r>
                 <w:rPr>
                   <w:rFonts w:ascii="Garamond" w:hAnsi="Garamond" w:cs="Times New Roman"/>
                   <w:color w:val="000000"/>
                   <w:sz w:val="22"/>
                   <w:szCs w:val="21"/>
-                  <w:rPrChange w:id="725" w:author="Jun Gong" w:date="2017-10-07T23:28:00Z">
+                  <w:rPrChange w:id="484" w:author="Jun Gong" w:date="2017-10-07T23:28:00Z">
                     <w:rPr>
                       <w:rFonts w:ascii="Garamond" w:hAnsi="Garamond" w:cs="Times New Roman"/>
                       <w:b/>
@@ -9274,7 +7336,7 @@
         <w:tc>
           <w:tcPr>
             <w:tcW w:w="1525" w:type="dxa"/>
-            <w:tcPrChange w:id="726" w:author="Jun Gong" w:date="2017-10-07T23:19:00Z">
+            <w:tcPrChange w:id="485" w:author="Jun Gong" w:date="2017-10-07T23:19:00Z">
               <w:tcPr>
                 <w:tcW w:w="1525" w:type="dxa"/>
                 <w:gridSpan w:val="4"/>
@@ -9296,7 +7358,7 @@
       </w:tr>
       <w:tr>
         <w:tblPrEx>
-          <w:tblPrExChange w:id="727" w:author="Jun Gong" w:date="2017-10-07T23:17:00Z">
+          <w:tblPrExChange w:id="486" w:author="Jun Gong" w:date="2017-10-07T23:17:00Z">
             <w:tblPrEx>
               <w:tblW w:w="13135" w:type="dxa"/>
             </w:tblPrEx>
@@ -9306,8 +7368,8 @@
           <w:gridAfter w:val="1"/>
           <w:wAfter w:w="2610" w:type="dxa"/>
           <w:trHeight w:val="693"/>
-          <w:del w:id="728" w:author="Jun Gong" w:date="2017-10-07T23:02:00Z"/>
-          <w:trPrChange w:id="729" w:author="Jun Gong" w:date="2017-10-07T23:17:00Z">
+          <w:del w:id="487" w:author="Jun Gong" w:date="2017-10-07T23:02:00Z"/>
+          <w:trPrChange w:id="488" w:author="Jun Gong" w:date="2017-10-07T23:17:00Z">
             <w:trPr>
               <w:gridAfter w:val="1"/>
               <w:wAfter w:w="2610" w:type="dxa"/>
@@ -9319,7 +7381,7 @@
           <w:tcPr>
             <w:tcW w:w="10525" w:type="dxa"/>
             <w:gridSpan w:val="3"/>
-            <w:tcPrChange w:id="730" w:author="Jun Gong" w:date="2017-10-07T23:17:00Z">
+            <w:tcPrChange w:id="489" w:author="Jun Gong" w:date="2017-10-07T23:17:00Z">
               <w:tcPr>
                 <w:tcW w:w="10525" w:type="dxa"/>
                 <w:gridSpan w:val="8"/>
@@ -9336,7 +7398,7 @@
               <w:spacing w:after="0" w:line="240" w:lineRule="auto"/>
               <w:contextualSpacing/>
               <w:rPr>
-                <w:del w:id="731" w:author="Jun Gong" w:date="2017-10-07T22:58:00Z"/>
+                <w:del w:id="490" w:author="Jun Gong" w:date="2017-10-07T22:58:00Z"/>
                 <w:rFonts w:ascii="Garamond" w:hAnsi="Garamond" w:cs="Times New Roman"/>
                 <w:b/>
                 <w:i/>
@@ -9345,7 +7407,7 @@
                 <w:szCs w:val="21"/>
               </w:rPr>
             </w:pPr>
-            <w:del w:id="732" w:author="Jun Gong" w:date="2017-10-07T23:02:00Z">
+            <w:del w:id="491" w:author="Jun Gong" w:date="2017-10-07T23:02:00Z">
               <w:r>
                 <w:rPr>
                   <w:rFonts w:ascii="Garamond" w:hAnsi="Garamond" w:cs="Times New Roman"/>
@@ -9365,7 +7427,7 @@
                 <w:delText xml:space="preserve">; </w:delText>
               </w:r>
             </w:del>
-            <w:del w:id="733" w:author="Jun Gong" w:date="2017-10-07T14:48:00Z">
+            <w:del w:id="492" w:author="Jun Gong" w:date="2017-10-07T14:48:00Z">
               <w:r>
                 <w:rPr>
                   <w:rFonts w:ascii="Garamond" w:hAnsi="Garamond" w:cs="Times New Roman"/>
@@ -9376,7 +7438,7 @@
                 <w:delText>P</w:delText>
               </w:r>
             </w:del>
-            <w:del w:id="734" w:author="Jun Gong" w:date="2017-10-07T23:02:00Z">
+            <w:del w:id="493" w:author="Jun Gong" w:date="2017-10-07T23:02:00Z">
               <w:r>
                 <w:rPr>
                   <w:rFonts w:ascii="Garamond" w:hAnsi="Garamond" w:cs="Times New Roman"/>
@@ -9387,7 +7449,7 @@
                 <w:delText>erformed financial analysis in NGO creatio</w:delText>
               </w:r>
             </w:del>
-            <w:del w:id="735" w:author="Jun Gong" w:date="2017-10-07T22:58:00Z">
+            <w:del w:id="494" w:author="Jun Gong" w:date="2017-10-07T22:58:00Z">
               <w:r>
                 <w:rPr>
                   <w:rFonts w:ascii="Garamond" w:hAnsi="Garamond" w:cs="Times New Roman"/>
@@ -9409,7 +7471,7 @@
               <w:spacing w:after="0" w:line="240" w:lineRule="auto"/>
               <w:contextualSpacing/>
               <w:rPr>
-                <w:del w:id="736" w:author="Jun Gong" w:date="2017-10-07T23:02:00Z"/>
+                <w:del w:id="495" w:author="Jun Gong" w:date="2017-10-07T23:02:00Z"/>
                 <w:rFonts w:ascii="Garamond" w:hAnsi="Garamond" w:cs="Times New Roman"/>
                 <w:b/>
                 <w:i/>
@@ -9418,7 +7480,7 @@
                 <w:szCs w:val="21"/>
               </w:rPr>
             </w:pPr>
-            <w:del w:id="737" w:author="Jun Gong" w:date="2017-10-07T22:58:00Z">
+            <w:del w:id="496" w:author="Jun Gong" w:date="2017-10-07T22:58:00Z">
               <w:r>
                 <w:rPr>
                   <w:rFonts w:ascii="Garamond" w:hAnsi="Garamond" w:cs="Times New Roman"/>
@@ -9438,7 +7500,7 @@
                 <w:delText xml:space="preserve">a Business Strategic Management Program </w:delText>
               </w:r>
             </w:del>
-            <w:del w:id="738" w:author="Jun Gong" w:date="2017-10-07T14:44:00Z">
+            <w:del w:id="497" w:author="Jun Gong" w:date="2017-10-07T14:44:00Z">
               <w:r>
                 <w:rPr>
                   <w:rFonts w:ascii="Garamond" w:hAnsi="Garamond"/>
@@ -9449,7 +7511,7 @@
                 <w:delText xml:space="preserve">of </w:delText>
               </w:r>
             </w:del>
-            <w:del w:id="739" w:author="Jun Gong" w:date="2017-10-07T22:58:00Z">
+            <w:del w:id="498" w:author="Jun Gong" w:date="2017-10-07T22:58:00Z">
               <w:r>
                 <w:rPr>
                   <w:rFonts w:ascii="Garamond" w:hAnsi="Garamond"/>
@@ -9465,7 +7527,7 @@
       </w:tr>
       <w:tr>
         <w:tblPrEx>
-          <w:tblPrExChange w:id="740" w:author="Jun Gong" w:date="2017-10-07T23:17:00Z">
+          <w:tblPrExChange w:id="499" w:author="Jun Gong" w:date="2017-10-07T23:17:00Z">
             <w:tblPrEx>
               <w:tblW w:w="13135" w:type="dxa"/>
             </w:tblPrEx>
@@ -9475,8 +7537,8 @@
           <w:gridAfter w:val="1"/>
           <w:wAfter w:w="2610" w:type="dxa"/>
           <w:trHeight w:val="288"/>
-          <w:del w:id="741" w:author="Jun Gong" w:date="2017-10-07T14:24:00Z"/>
-          <w:trPrChange w:id="742" w:author="Jun Gong" w:date="2017-10-07T23:17:00Z">
+          <w:del w:id="500" w:author="Jun Gong" w:date="2017-10-07T14:24:00Z"/>
+          <w:trPrChange w:id="501" w:author="Jun Gong" w:date="2017-10-07T23:17:00Z">
             <w:trPr>
               <w:gridBefore w:val="2"/>
               <w:gridAfter w:val="1"/>
@@ -9488,7 +7550,7 @@
         <w:tc>
           <w:tcPr>
             <w:tcW w:w="8010" w:type="dxa"/>
-            <w:tcPrChange w:id="743" w:author="Jun Gong" w:date="2017-10-07T23:17:00Z">
+            <w:tcPrChange w:id="502" w:author="Jun Gong" w:date="2017-10-07T23:17:00Z">
               <w:tcPr>
                 <w:tcW w:w="7915" w:type="dxa"/>
                 <w:gridSpan w:val="3"/>
@@ -9501,13 +7563,13 @@
               <w:spacing w:line="240" w:lineRule="auto"/>
               <w:contextualSpacing/>
               <w:rPr>
-                <w:del w:id="744" w:author="Jun Gong" w:date="2017-10-07T14:24:00Z"/>
+                <w:del w:id="503" w:author="Jun Gong" w:date="2017-10-07T14:24:00Z"/>
                 <w:rFonts w:ascii="Garamond" w:hAnsi="Garamond"/>
                 <w:szCs w:val="21"/>
                 <w:u w:val="none"/>
               </w:rPr>
             </w:pPr>
-            <w:del w:id="745" w:author="Jun Gong" w:date="2017-10-07T14:24:00Z">
+            <w:del w:id="504" w:author="Jun Gong" w:date="2017-10-07T14:24:00Z">
               <w:r>
                 <w:rPr>
                   <w:rFonts w:ascii="Garamond" w:hAnsi="Garamond"/>
@@ -9541,7 +7603,7 @@
           <w:tcPr>
             <w:tcW w:w="2515" w:type="dxa"/>
             <w:gridSpan w:val="2"/>
-            <w:tcPrChange w:id="746" w:author="Jun Gong" w:date="2017-10-07T23:17:00Z">
+            <w:tcPrChange w:id="505" w:author="Jun Gong" w:date="2017-10-07T23:17:00Z">
               <w:tcPr>
                 <w:tcW w:w="2610" w:type="dxa"/>
                 <w:gridSpan w:val="5"/>
@@ -9554,7 +7616,7 @@
               <w:spacing w:line="240" w:lineRule="auto"/>
               <w:contextualSpacing/>
               <w:rPr>
-                <w:del w:id="747" w:author="Jun Gong" w:date="2017-10-07T14:24:00Z"/>
+                <w:del w:id="506" w:author="Jun Gong" w:date="2017-10-07T14:24:00Z"/>
                 <w:rFonts w:ascii="Garamond" w:hAnsi="Garamond"/>
                 <w:szCs w:val="21"/>
               </w:rPr>
@@ -9564,7 +7626,7 @@
       </w:tr>
       <w:tr>
         <w:tblPrEx>
-          <w:tblPrExChange w:id="748" w:author="Jun Gong" w:date="2017-10-07T23:17:00Z">
+          <w:tblPrExChange w:id="507" w:author="Jun Gong" w:date="2017-10-07T23:17:00Z">
             <w:tblPrEx>
               <w:tblW w:w="13135" w:type="dxa"/>
             </w:tblPrEx>
@@ -9574,8 +7636,8 @@
           <w:gridAfter w:val="1"/>
           <w:wAfter w:w="2610" w:type="dxa"/>
           <w:trHeight w:val="251"/>
-          <w:del w:id="749" w:author="Jun Gong" w:date="2017-10-07T14:23:00Z"/>
-          <w:trPrChange w:id="750" w:author="Jun Gong" w:date="2017-10-07T23:17:00Z">
+          <w:del w:id="508" w:author="Jun Gong" w:date="2017-10-07T14:23:00Z"/>
+          <w:trPrChange w:id="509" w:author="Jun Gong" w:date="2017-10-07T23:17:00Z">
             <w:trPr>
               <w:gridBefore w:val="2"/>
               <w:gridAfter w:val="1"/>
@@ -9587,7 +7649,7 @@
         <w:tc>
           <w:tcPr>
             <w:tcW w:w="8010" w:type="dxa"/>
-            <w:tcPrChange w:id="751" w:author="Jun Gong" w:date="2017-10-07T23:17:00Z">
+            <w:tcPrChange w:id="510" w:author="Jun Gong" w:date="2017-10-07T23:17:00Z">
               <w:tcPr>
                 <w:tcW w:w="7915" w:type="dxa"/>
                 <w:gridSpan w:val="3"/>
@@ -9599,14 +7661,14 @@
               <w:ind w:left="1440" w:hanging="1440"/>
               <w:contextualSpacing/>
               <w:rPr>
-                <w:del w:id="752" w:author="Jun Gong" w:date="2017-10-07T14:23:00Z"/>
+                <w:del w:id="511" w:author="Jun Gong" w:date="2017-10-07T14:23:00Z"/>
                 <w:rFonts w:ascii="Garamond" w:hAnsi="Garamond"/>
                 <w:b/>
                 <w:i/>
                 <w:szCs w:val="21"/>
               </w:rPr>
             </w:pPr>
-            <w:del w:id="753" w:author="Jun Gong" w:date="2017-10-07T14:23:00Z">
+            <w:del w:id="512" w:author="Jun Gong" w:date="2017-10-07T14:23:00Z">
               <w:r>
                 <w:rPr>
                   <w:rFonts w:ascii="Garamond" w:hAnsi="Garamond"/>
@@ -9623,7 +7685,7 @@
           <w:tcPr>
             <w:tcW w:w="2515" w:type="dxa"/>
             <w:gridSpan w:val="2"/>
-            <w:tcPrChange w:id="754" w:author="Jun Gong" w:date="2017-10-07T23:17:00Z">
+            <w:tcPrChange w:id="513" w:author="Jun Gong" w:date="2017-10-07T23:17:00Z">
               <w:tcPr>
                 <w:tcW w:w="2610" w:type="dxa"/>
                 <w:gridSpan w:val="5"/>
@@ -9635,12 +7697,12 @@
               <w:contextualSpacing/>
               <w:jc w:val="right"/>
               <w:rPr>
-                <w:del w:id="755" w:author="Jun Gong" w:date="2017-10-07T14:23:00Z"/>
+                <w:del w:id="514" w:author="Jun Gong" w:date="2017-10-07T14:23:00Z"/>
                 <w:rFonts w:ascii="Garamond" w:hAnsi="Garamond"/>
                 <w:szCs w:val="21"/>
               </w:rPr>
             </w:pPr>
-            <w:del w:id="756" w:author="Jun Gong" w:date="2017-10-07T14:23:00Z">
+            <w:del w:id="515" w:author="Jun Gong" w:date="2017-10-07T14:23:00Z">
               <w:r>
                 <w:rPr>
                   <w:rFonts w:ascii="Garamond" w:hAnsi="Garamond"/>
@@ -9664,8 +7726,8 @@
           <w:gridAfter w:val="1"/>
           <w:wAfter w:w="2610" w:type="dxa"/>
           <w:trHeight w:val="1052"/>
-          <w:del w:id="757" w:author="Jun Gong" w:date="2017-10-07T14:23:00Z"/>
-          <w:trPrChange w:id="758" w:author="Jun Gong" w:date="2017-10-07T23:17:00Z">
+          <w:del w:id="516" w:author="Jun Gong" w:date="2017-10-07T14:23:00Z"/>
+          <w:trPrChange w:id="517" w:author="Jun Gong" w:date="2017-10-07T23:17:00Z">
             <w:trPr>
               <w:gridBefore w:val="2"/>
               <w:gridAfter w:val="1"/>
@@ -9677,7 +7739,7 @@
           <w:tcPr>
             <w:tcW w:w="10525" w:type="dxa"/>
             <w:gridSpan w:val="3"/>
-            <w:tcPrChange w:id="759" w:author="Jun Gong" w:date="2017-10-07T23:17:00Z">
+            <w:tcPrChange w:id="518" w:author="Jun Gong" w:date="2017-10-07T23:17:00Z">
               <w:tcPr>
                 <w:tcW w:w="10525" w:type="dxa"/>
                 <w:gridSpan w:val="8"/>
@@ -9694,14 +7756,14 @@
               <w:spacing w:after="0" w:line="240" w:lineRule="auto"/>
               <w:contextualSpacing/>
               <w:rPr>
-                <w:del w:id="760" w:author="Jun Gong" w:date="2017-10-07T14:23:00Z"/>
+                <w:del w:id="519" w:author="Jun Gong" w:date="2017-10-07T14:23:00Z"/>
                 <w:rFonts w:ascii="Garamond" w:hAnsi="Garamond" w:cs="Times New Roman"/>
                 <w:color w:val="000000"/>
                 <w:sz w:val="21"/>
                 <w:szCs w:val="21"/>
               </w:rPr>
             </w:pPr>
-            <w:del w:id="761" w:author="Jun Gong" w:date="2017-10-07T14:23:00Z">
+            <w:del w:id="520" w:author="Jun Gong" w:date="2017-10-07T14:23:00Z">
               <w:r>
                 <w:rPr>
                   <w:rFonts w:ascii="Garamond" w:hAnsi="Garamond" w:cs="Times New Roman"/>
@@ -9741,14 +7803,14 @@
               <w:spacing w:after="0" w:line="240" w:lineRule="auto"/>
               <w:contextualSpacing/>
               <w:rPr>
-                <w:del w:id="762" w:author="Jun Gong" w:date="2017-10-07T14:23:00Z"/>
+                <w:del w:id="521" w:author="Jun Gong" w:date="2017-10-07T14:23:00Z"/>
                 <w:rFonts w:ascii="Garamond" w:hAnsi="Garamond" w:cs="Times New Roman"/>
                 <w:color w:val="000000"/>
                 <w:sz w:val="21"/>
                 <w:szCs w:val="21"/>
               </w:rPr>
             </w:pPr>
-            <w:del w:id="763" w:author="Jun Gong" w:date="2017-10-07T14:23:00Z">
+            <w:del w:id="522" w:author="Jun Gong" w:date="2017-10-07T14:23:00Z">
               <w:r>
                 <w:rPr>
                   <w:rFonts w:ascii="Garamond" w:hAnsi="Garamond" w:cs="Times New Roman"/>
@@ -9773,7 +7835,7 @@
       </w:tr>
       <w:tr>
         <w:tblPrEx>
-          <w:tblPrExChange w:id="764" w:author="Jun Gong" w:date="2017-10-07T23:17:00Z">
+          <w:tblPrExChange w:id="523" w:author="Jun Gong" w:date="2017-10-07T23:17:00Z">
             <w:tblPrEx>
               <w:tblW w:w="13135" w:type="dxa"/>
             </w:tblPrEx>
@@ -9783,7 +7845,7 @@
           <w:gridAfter w:val="1"/>
           <w:wAfter w:w="2610" w:type="dxa"/>
           <w:trHeight w:val="270"/>
-          <w:trPrChange w:id="765" w:author="Jun Gong" w:date="2017-10-07T23:17:00Z">
+          <w:trPrChange w:id="524" w:author="Jun Gong" w:date="2017-10-07T23:17:00Z">
             <w:trPr>
               <w:gridBefore w:val="2"/>
               <w:gridAfter w:val="1"/>
@@ -9796,7 +7858,7 @@
           <w:tcPr>
             <w:tcW w:w="10525" w:type="dxa"/>
             <w:gridSpan w:val="3"/>
-            <w:tcPrChange w:id="766" w:author="Jun Gong" w:date="2017-10-07T23:17:00Z">
+            <w:tcPrChange w:id="525" w:author="Jun Gong" w:date="2017-10-07T23:17:00Z">
               <w:tcPr>
                 <w:tcW w:w="10525" w:type="dxa"/>
                 <w:gridSpan w:val="8"/>
@@ -9812,7 +7874,7 @@
                 <w:rFonts w:ascii="Garamond" w:hAnsi="Garamond"/>
                 <w:sz w:val="24"/>
                 <w:szCs w:val="22"/>
-                <w:rPrChange w:id="767" w:author="Jun Gong" w:date="2017-10-07T13:28:00Z">
+                <w:rPrChange w:id="526" w:author="Jun Gong" w:date="2017-10-07T13:28:00Z">
                   <w:rPr>
                     <w:rFonts w:ascii="Garamond" w:hAnsi="Garamond"/>
                     <w:sz w:val="22"/>
@@ -9826,7 +7888,7 @@
                 <w:rFonts w:ascii="Garamond" w:hAnsi="Garamond"/>
                 <w:sz w:val="24"/>
                 <w:szCs w:val="22"/>
-                <w:rPrChange w:id="768" w:author="Jun Gong" w:date="2017-10-07T13:28:00Z">
+                <w:rPrChange w:id="527" w:author="Jun Gong" w:date="2017-10-07T13:28:00Z">
                   <w:rPr>
                     <w:rFonts w:ascii="Garamond" w:hAnsi="Garamond"/>
                     <w:sz w:val="22"/>
@@ -9841,7 +7903,7 @@
       </w:tr>
       <w:tr>
         <w:tblPrEx>
-          <w:tblPrExChange w:id="769" w:author="Jun Gong" w:date="2017-10-07T23:19:00Z">
+          <w:tblPrExChange w:id="528" w:author="Jun Gong" w:date="2017-10-07T23:19:00Z">
             <w:tblPrEx>
               <w:tblW w:w="13135" w:type="dxa"/>
             </w:tblPrEx>
@@ -9851,7 +7913,7 @@
           <w:gridAfter w:val="1"/>
           <w:wAfter w:w="2610" w:type="dxa"/>
           <w:trHeight w:val="945"/>
-          <w:trPrChange w:id="770" w:author="Jun Gong" w:date="2017-10-07T23:19:00Z">
+          <w:trPrChange w:id="529" w:author="Jun Gong" w:date="2017-10-07T23:19:00Z">
             <w:trPr>
               <w:gridAfter w:val="1"/>
               <w:wAfter w:w="2610" w:type="dxa"/>
@@ -9863,7 +7925,7 @@
           <w:tcPr>
             <w:tcW w:w="10525" w:type="dxa"/>
             <w:gridSpan w:val="3"/>
-            <w:tcPrChange w:id="771" w:author="Jun Gong" w:date="2017-10-07T23:19:00Z">
+            <w:tcPrChange w:id="530" w:author="Jun Gong" w:date="2017-10-07T23:19:00Z">
               <w:tcPr>
                 <w:tcW w:w="10525" w:type="dxa"/>
                 <w:gridSpan w:val="8"/>
@@ -9881,14 +7943,6 @@
                 <w:color w:val="000000"/>
                 <w:sz w:val="22"/>
                 <w:szCs w:val="21"/>
-                <w:rPrChange w:id="772" w:author="Jun Gong" w:date="2017-10-07T23:28:00Z">
-                  <w:rPr>
-                    <w:rFonts w:ascii="Garamond" w:hAnsi="Garamond" w:cs="Times New Roman"/>
-                    <w:color w:val="000000"/>
-                    <w:sz w:val="22"/>
-                    <w:szCs w:val="21"/>
-                  </w:rPr>
-                </w:rPrChange>
               </w:rPr>
             </w:pPr>
             <w:r>
@@ -9897,32 +7951,16 @@
                 <w:color w:val="000000"/>
                 <w:sz w:val="22"/>
                 <w:szCs w:val="21"/>
-                <w:rPrChange w:id="773" w:author="Jun Gong" w:date="2017-10-07T23:28:00Z">
-                  <w:rPr>
-                    <w:rFonts w:ascii="Garamond" w:hAnsi="Garamond" w:cs="Times New Roman"/>
-                    <w:color w:val="000000"/>
-                    <w:sz w:val="22"/>
-                    <w:szCs w:val="21"/>
-                  </w:rPr>
-                </w:rPrChange>
               </w:rPr>
               <w:t xml:space="preserve">2016—2017 </w:t>
             </w:r>
-            <w:ins w:id="774" w:author="Jun Gong" w:date="2017-10-07T14:45:00Z">
+            <w:ins w:id="531" w:author="Jun Gong" w:date="2017-10-07T14:45:00Z">
               <w:r>
                 <w:rPr>
                   <w:rFonts w:ascii="Garamond" w:hAnsi="Garamond" w:cs="Times New Roman"/>
                   <w:color w:val="000000"/>
                   <w:sz w:val="22"/>
                   <w:szCs w:val="21"/>
-                  <w:rPrChange w:id="775" w:author="Jun Gong" w:date="2017-10-07T23:28:00Z">
-                    <w:rPr>
-                      <w:rFonts w:ascii="Garamond" w:hAnsi="Garamond" w:cs="Times New Roman"/>
-                      <w:color w:val="000000"/>
-                      <w:sz w:val="22"/>
-                      <w:szCs w:val="21"/>
-                    </w:rPr>
-                  </w:rPrChange>
                 </w:rPr>
                 <w:t xml:space="preserve">   </w:t>
               </w:r>
@@ -9933,14 +7971,6 @@
                 <w:color w:val="000000"/>
                 <w:sz w:val="22"/>
                 <w:szCs w:val="21"/>
-                <w:rPrChange w:id="776" w:author="Jun Gong" w:date="2017-10-07T23:28:00Z">
-                  <w:rPr>
-                    <w:rFonts w:ascii="Garamond" w:hAnsi="Garamond" w:cs="Times New Roman"/>
-                    <w:color w:val="000000"/>
-                    <w:sz w:val="22"/>
-                    <w:szCs w:val="21"/>
-                  </w:rPr>
-                </w:rPrChange>
               </w:rPr>
               <w:t>The Dartmouth Institute at Dartmouth College, selected student representative on official website</w:t>
             </w:r>
@@ -9956,14 +7986,6 @@
                 <w:color w:val="000000"/>
                 <w:sz w:val="22"/>
                 <w:szCs w:val="21"/>
-                <w:rPrChange w:id="777" w:author="Jun Gong" w:date="2017-10-07T23:28:00Z">
-                  <w:rPr>
-                    <w:rFonts w:ascii="Garamond" w:hAnsi="Garamond" w:cs="Times New Roman"/>
-                    <w:color w:val="000000"/>
-                    <w:sz w:val="22"/>
-                    <w:szCs w:val="21"/>
-                  </w:rPr>
-                </w:rPrChange>
               </w:rPr>
             </w:pPr>
             <w:r>
@@ -9972,32 +7994,16 @@
                 <w:color w:val="000000"/>
                 <w:sz w:val="22"/>
                 <w:szCs w:val="21"/>
-                <w:rPrChange w:id="778" w:author="Jun Gong" w:date="2017-10-07T23:28:00Z">
-                  <w:rPr>
-                    <w:rFonts w:ascii="Garamond" w:hAnsi="Garamond" w:cs="Times New Roman"/>
-                    <w:color w:val="000000"/>
-                    <w:sz w:val="22"/>
-                    <w:szCs w:val="21"/>
-                  </w:rPr>
-                </w:rPrChange>
               </w:rPr>
               <w:t xml:space="preserve">2012—2013 </w:t>
             </w:r>
-            <w:ins w:id="779" w:author="Jun Gong" w:date="2017-10-07T14:45:00Z">
+            <w:ins w:id="532" w:author="Jun Gong" w:date="2017-10-07T14:45:00Z">
               <w:r>
                 <w:rPr>
                   <w:rFonts w:ascii="Garamond" w:hAnsi="Garamond" w:cs="Times New Roman"/>
                   <w:color w:val="000000"/>
                   <w:sz w:val="22"/>
                   <w:szCs w:val="21"/>
-                  <w:rPrChange w:id="780" w:author="Jun Gong" w:date="2017-10-07T23:28:00Z">
-                    <w:rPr>
-                      <w:rFonts w:ascii="Garamond" w:hAnsi="Garamond" w:cs="Times New Roman"/>
-                      <w:color w:val="000000"/>
-                      <w:sz w:val="22"/>
-                      <w:szCs w:val="21"/>
-                    </w:rPr>
-                  </w:rPrChange>
                 </w:rPr>
                 <w:t xml:space="preserve">   </w:t>
               </w:r>
@@ -10008,14 +8014,6 @@
                 <w:color w:val="000000"/>
                 <w:sz w:val="22"/>
                 <w:szCs w:val="21"/>
-                <w:rPrChange w:id="781" w:author="Jun Gong" w:date="2017-10-07T23:28:00Z">
-                  <w:rPr>
-                    <w:rFonts w:ascii="Garamond" w:hAnsi="Garamond" w:cs="Times New Roman"/>
-                    <w:color w:val="000000"/>
-                    <w:sz w:val="22"/>
-                    <w:szCs w:val="21"/>
-                  </w:rPr>
-                </w:rPrChange>
               </w:rPr>
               <w:t>China Pharmaceutical University, Third-Class Scholarship (20%)</w:t>
             </w:r>
@@ -10031,14 +8029,6 @@
                 <w:color w:val="000000"/>
                 <w:sz w:val="22"/>
                 <w:szCs w:val="21"/>
-                <w:rPrChange w:id="782" w:author="Jun Gong" w:date="2017-10-07T23:28:00Z">
-                  <w:rPr>
-                    <w:rFonts w:ascii="Garamond" w:hAnsi="Garamond" w:cs="Times New Roman"/>
-                    <w:color w:val="000000"/>
-                    <w:sz w:val="22"/>
-                    <w:szCs w:val="21"/>
-                  </w:rPr>
-                </w:rPrChange>
               </w:rPr>
             </w:pPr>
             <w:r>
@@ -10047,32 +8037,16 @@
                 <w:color w:val="000000"/>
                 <w:sz w:val="22"/>
                 <w:szCs w:val="21"/>
-                <w:rPrChange w:id="783" w:author="Jun Gong" w:date="2017-10-07T23:28:00Z">
-                  <w:rPr>
-                    <w:rFonts w:ascii="Garamond" w:hAnsi="Garamond" w:cs="Times New Roman"/>
-                    <w:color w:val="000000"/>
-                    <w:sz w:val="22"/>
-                    <w:szCs w:val="21"/>
-                  </w:rPr>
-                </w:rPrChange>
               </w:rPr>
               <w:t xml:space="preserve">2012—2013 </w:t>
             </w:r>
-            <w:ins w:id="784" w:author="Jun Gong" w:date="2017-10-07T14:45:00Z">
+            <w:ins w:id="533" w:author="Jun Gong" w:date="2017-10-07T14:45:00Z">
               <w:r>
                 <w:rPr>
                   <w:rFonts w:ascii="Garamond" w:hAnsi="Garamond" w:cs="Times New Roman"/>
                   <w:color w:val="000000"/>
                   <w:sz w:val="22"/>
                   <w:szCs w:val="21"/>
-                  <w:rPrChange w:id="785" w:author="Jun Gong" w:date="2017-10-07T23:28:00Z">
-                    <w:rPr>
-                      <w:rFonts w:ascii="Garamond" w:hAnsi="Garamond" w:cs="Times New Roman"/>
-                      <w:color w:val="000000"/>
-                      <w:sz w:val="22"/>
-                      <w:szCs w:val="21"/>
-                    </w:rPr>
-                  </w:rPrChange>
                 </w:rPr>
                 <w:t xml:space="preserve">   </w:t>
               </w:r>
@@ -10083,14 +8057,6 @@
                 <w:color w:val="000000"/>
                 <w:sz w:val="22"/>
                 <w:szCs w:val="21"/>
-                <w:rPrChange w:id="786" w:author="Jun Gong" w:date="2017-10-07T23:28:00Z">
-                  <w:rPr>
-                    <w:rFonts w:ascii="Garamond" w:hAnsi="Garamond" w:cs="Times New Roman"/>
-                    <w:color w:val="000000"/>
-                    <w:sz w:val="22"/>
-                    <w:szCs w:val="21"/>
-                  </w:rPr>
-                </w:rPrChange>
               </w:rPr>
               <w:t>China Pharmaceutical University, Merit-based Honor (5%)</w:t>
             </w:r>
@@ -10114,32 +8080,16 @@
                 <w:color w:val="000000"/>
                 <w:sz w:val="22"/>
                 <w:szCs w:val="21"/>
-                <w:rPrChange w:id="787" w:author="Jun Gong" w:date="2017-10-07T23:28:00Z">
-                  <w:rPr>
-                    <w:rFonts w:ascii="Garamond" w:hAnsi="Garamond" w:cs="Times New Roman"/>
-                    <w:color w:val="000000"/>
-                    <w:sz w:val="22"/>
-                    <w:szCs w:val="21"/>
-                  </w:rPr>
-                </w:rPrChange>
               </w:rPr>
               <w:t xml:space="preserve">2012—2013 </w:t>
             </w:r>
-            <w:ins w:id="788" w:author="Jun Gong" w:date="2017-10-07T14:45:00Z">
+            <w:ins w:id="534" w:author="Jun Gong" w:date="2017-10-07T14:45:00Z">
               <w:r>
                 <w:rPr>
                   <w:rFonts w:ascii="Garamond" w:hAnsi="Garamond" w:cs="Times New Roman"/>
                   <w:color w:val="000000"/>
                   <w:sz w:val="22"/>
                   <w:szCs w:val="21"/>
-                  <w:rPrChange w:id="789" w:author="Jun Gong" w:date="2017-10-07T23:28:00Z">
-                    <w:rPr>
-                      <w:rFonts w:ascii="Garamond" w:hAnsi="Garamond" w:cs="Times New Roman"/>
-                      <w:color w:val="000000"/>
-                      <w:sz w:val="22"/>
-                      <w:szCs w:val="21"/>
-                    </w:rPr>
-                  </w:rPrChange>
                 </w:rPr>
                 <w:t xml:space="preserve">   </w:t>
               </w:r>
@@ -10150,14 +8100,6 @@
                 <w:color w:val="000000"/>
                 <w:sz w:val="22"/>
                 <w:szCs w:val="21"/>
-                <w:rPrChange w:id="790" w:author="Jun Gong" w:date="2017-10-07T23:28:00Z">
-                  <w:rPr>
-                    <w:rFonts w:ascii="Garamond" w:hAnsi="Garamond" w:cs="Times New Roman"/>
-                    <w:color w:val="000000"/>
-                    <w:sz w:val="22"/>
-                    <w:szCs w:val="21"/>
-                  </w:rPr>
-                </w:rPrChange>
               </w:rPr>
               <w:t>China Pharmaceutical University Student Union, Excellent Member (Term Award) </w:t>
             </w:r>
@@ -10166,7 +8108,7 @@
       </w:tr>
       <w:tr>
         <w:tblPrEx>
-          <w:tblPrExChange w:id="791" w:author="Jun Gong" w:date="2017-10-07T23:17:00Z">
+          <w:tblPrExChange w:id="535" w:author="Jun Gong" w:date="2017-10-07T23:17:00Z">
             <w:tblPrEx>
               <w:tblW w:w="13135" w:type="dxa"/>
             </w:tblPrEx>
@@ -10176,7 +8118,7 @@
           <w:gridAfter w:val="1"/>
           <w:wAfter w:w="2610" w:type="dxa"/>
           <w:trHeight w:val="405"/>
-          <w:trPrChange w:id="792" w:author="Jun Gong" w:date="2017-10-07T23:17:00Z">
+          <w:trPrChange w:id="536" w:author="Jun Gong" w:date="2017-10-07T23:17:00Z">
             <w:trPr>
               <w:gridAfter w:val="1"/>
               <w:wAfter w:w="2610" w:type="dxa"/>
@@ -10188,7 +8130,7 @@
           <w:tcPr>
             <w:tcW w:w="10525" w:type="dxa"/>
             <w:gridSpan w:val="3"/>
-            <w:tcPrChange w:id="793" w:author="Jun Gong" w:date="2017-10-07T23:17:00Z">
+            <w:tcPrChange w:id="537" w:author="Jun Gong" w:date="2017-10-07T23:17:00Z">
               <w:tcPr>
                 <w:tcW w:w="10525" w:type="dxa"/>
                 <w:gridSpan w:val="8"/>
@@ -10205,7 +8147,7 @@
                 <w:color w:val="000000"/>
                 <w:sz w:val="24"/>
                 <w:szCs w:val="21"/>
-                <w:rPrChange w:id="794" w:author="Jun Gong" w:date="2017-10-07T13:28:00Z">
+                <w:rPrChange w:id="538" w:author="Jun Gong" w:date="2017-10-07T13:28:00Z">
                   <w:rPr>
                     <w:rFonts w:ascii="Garamond" w:hAnsi="Garamond"/>
                     <w:color w:val="000000"/>
@@ -10213,7 +8155,7 @@
                   </w:rPr>
                 </w:rPrChange>
               </w:rPr>
-              <w:pPrChange w:id="795" w:author="Jun Gong" w:date="2017-10-07T23:28:00Z">
+              <w:pPrChange w:id="539" w:author="Jun Gong" w:date="2017-10-07T23:28:00Z">
                 <w:pPr>
                   <w:pStyle w:val="Heading1"/>
                   <w:spacing w:line="240" w:lineRule="auto"/>
@@ -10226,7 +8168,7 @@
                 <w:rFonts w:ascii="Garamond" w:hAnsi="Garamond"/>
                 <w:sz w:val="24"/>
                 <w:szCs w:val="22"/>
-                <w:rPrChange w:id="796" w:author="Jun Gong" w:date="2017-10-07T13:28:00Z">
+                <w:rPrChange w:id="540" w:author="Jun Gong" w:date="2017-10-07T13:28:00Z">
                   <w:rPr>
                     <w:rFonts w:ascii="Garamond" w:hAnsi="Garamond"/>
                     <w:sz w:val="22"/>
@@ -10241,7 +8183,7 @@
       </w:tr>
       <w:tr>
         <w:tblPrEx>
-          <w:tblPrExChange w:id="797" w:author="Jun Gong" w:date="2017-10-07T23:21:00Z">
+          <w:tblPrExChange w:id="541" w:author="Jun Gong" w:date="2017-10-07T23:21:00Z">
             <w:tblPrEx>
               <w:tblW w:w="13135" w:type="dxa"/>
             </w:tblPrEx>
@@ -10251,7 +8193,7 @@
           <w:gridAfter w:val="1"/>
           <w:wAfter w:w="2610" w:type="dxa"/>
           <w:trHeight w:val="954"/>
-          <w:trPrChange w:id="798" w:author="Jun Gong" w:date="2017-10-07T23:21:00Z">
+          <w:trPrChange w:id="542" w:author="Jun Gong" w:date="2017-10-07T23:21:00Z">
             <w:trPr>
               <w:gridAfter w:val="1"/>
               <w:wAfter w:w="2610" w:type="dxa"/>
@@ -10263,7 +8205,7 @@
           <w:tcPr>
             <w:tcW w:w="10525" w:type="dxa"/>
             <w:gridSpan w:val="3"/>
-            <w:tcPrChange w:id="799" w:author="Jun Gong" w:date="2017-10-07T23:21:00Z">
+            <w:tcPrChange w:id="543" w:author="Jun Gong" w:date="2017-10-07T23:21:00Z">
               <w:tcPr>
                 <w:tcW w:w="10525" w:type="dxa"/>
                 <w:gridSpan w:val="8"/>
@@ -10281,14 +8223,6 @@
                 <w:color w:val="000000"/>
                 <w:sz w:val="22"/>
                 <w:szCs w:val="21"/>
-                <w:rPrChange w:id="800" w:author="Jun Gong" w:date="2017-10-07T23:28:00Z">
-                  <w:rPr>
-                    <w:rFonts w:ascii="Garamond" w:hAnsi="Garamond" w:cs="Times New Roman"/>
-                    <w:color w:val="000000"/>
-                    <w:sz w:val="22"/>
-                    <w:szCs w:val="21"/>
-                  </w:rPr>
-                </w:rPrChange>
               </w:rPr>
             </w:pPr>
             <w:r>
@@ -10297,14 +8231,6 @@
                 <w:color w:val="000000"/>
                 <w:sz w:val="22"/>
                 <w:szCs w:val="21"/>
-                <w:rPrChange w:id="801" w:author="Jun Gong" w:date="2017-10-07T23:28:00Z">
-                  <w:rPr>
-                    <w:rFonts w:ascii="Garamond" w:hAnsi="Garamond" w:cs="Times New Roman"/>
-                    <w:color w:val="000000"/>
-                    <w:sz w:val="22"/>
-                    <w:szCs w:val="21"/>
-                  </w:rPr>
-                </w:rPrChange>
               </w:rPr>
               <w:t>Language: Native Chinese, Fluent English, Basic Portuguese</w:t>
             </w:r>
@@ -10320,50 +8246,26 @@
                 <w:color w:val="000000"/>
                 <w:sz w:val="22"/>
                 <w:szCs w:val="21"/>
-                <w:rPrChange w:id="802" w:author="Jun Gong" w:date="2017-10-07T23:28:00Z">
-                  <w:rPr>
-                    <w:rFonts w:ascii="Garamond" w:hAnsi="Garamond" w:cs="Times New Roman"/>
-                    <w:color w:val="000000"/>
-                    <w:sz w:val="22"/>
-                    <w:szCs w:val="21"/>
-                  </w:rPr>
-                </w:rPrChange>
               </w:rPr>
             </w:pPr>
-            <w:del w:id="803" w:author="Jun Gong" w:date="2017-10-07T14:49:00Z">
+            <w:del w:id="544" w:author="Jun Gong" w:date="2017-10-07T14:49:00Z">
               <w:r>
                 <w:rPr>
                   <w:rFonts w:ascii="Garamond" w:hAnsi="Garamond" w:cs="Times New Roman"/>
                   <w:color w:val="000000"/>
                   <w:sz w:val="22"/>
                   <w:szCs w:val="21"/>
-                  <w:rPrChange w:id="804" w:author="Jun Gong" w:date="2017-10-07T23:28:00Z">
-                    <w:rPr>
-                      <w:rFonts w:ascii="Garamond" w:hAnsi="Garamond" w:cs="Times New Roman"/>
-                      <w:color w:val="000000"/>
-                      <w:sz w:val="22"/>
-                      <w:szCs w:val="21"/>
-                    </w:rPr>
-                  </w:rPrChange>
                 </w:rPr>
                 <w:delText>Technical</w:delText>
               </w:r>
             </w:del>
-            <w:ins w:id="805" w:author="Jun Gong" w:date="2017-10-07T14:49:00Z">
+            <w:ins w:id="545" w:author="Jun Gong" w:date="2017-10-07T14:49:00Z">
               <w:r>
                 <w:rPr>
                   <w:rFonts w:ascii="Garamond" w:hAnsi="Garamond" w:cs="Times New Roman"/>
                   <w:color w:val="000000"/>
                   <w:sz w:val="22"/>
                   <w:szCs w:val="21"/>
-                  <w:rPrChange w:id="806" w:author="Jun Gong" w:date="2017-10-07T23:28:00Z">
-                    <w:rPr>
-                      <w:rFonts w:ascii="Garamond" w:hAnsi="Garamond" w:cs="Times New Roman"/>
-                      <w:color w:val="000000"/>
-                      <w:sz w:val="22"/>
-                      <w:szCs w:val="21"/>
-                    </w:rPr>
-                  </w:rPrChange>
                 </w:rPr>
                 <w:t>Skills</w:t>
               </w:r>
@@ -10374,14 +8276,6 @@
                 <w:color w:val="000000"/>
                 <w:sz w:val="22"/>
                 <w:szCs w:val="21"/>
-                <w:rPrChange w:id="807" w:author="Jun Gong" w:date="2017-10-07T23:28:00Z">
-                  <w:rPr>
-                    <w:rFonts w:ascii="Garamond" w:hAnsi="Garamond" w:cs="Times New Roman"/>
-                    <w:color w:val="000000"/>
-                    <w:sz w:val="22"/>
-                    <w:szCs w:val="21"/>
-                  </w:rPr>
-                </w:rPrChange>
               </w:rPr>
               <w:t>: Stata, Microsoft Office (Word, Excel, PowerPoint)</w:t>
             </w:r>
@@ -10393,14 +8287,14 @@
               <w:ind w:left="360"/>
               <w:contextualSpacing/>
               <w:rPr>
-                <w:del w:id="808" w:author="Jun Gong" w:date="2017-10-07T23:05:00Z"/>
+                <w:del w:id="546" w:author="Jun Gong" w:date="2017-10-07T23:05:00Z"/>
                 <w:rFonts w:ascii="Garamond" w:hAnsi="Garamond" w:cs="Times New Roman"/>
                 <w:color w:val="000000"/>
                 <w:sz w:val="22"/>
                 <w:szCs w:val="21"/>
-                <w:rPrChange w:id="809" w:author="Jun Gong" w:date="2017-10-07T23:28:00Z">
+                <w:rPrChange w:id="547" w:author="Jun Gong" w:date="2017-10-07T23:28:00Z">
                   <w:rPr>
-                    <w:del w:id="810" w:author="Jun Gong" w:date="2017-10-07T23:05:00Z"/>
+                    <w:del w:id="548" w:author="Jun Gong" w:date="2017-10-07T23:05:00Z"/>
                     <w:rFonts w:ascii="Garamond" w:hAnsi="Garamond" w:cs="Times New Roman"/>
                     <w:color w:val="000000"/>
                     <w:sz w:val="21"/>
@@ -10408,47 +8302,23 @@
                   </w:rPr>
                 </w:rPrChange>
               </w:rPr>
-              <w:pPrChange w:id="811" w:author="Jun Gong" w:date="2017-10-07T23:05:00Z">
-                <w:pPr>
-                  <w:pStyle w:val="Body2"/>
-                  <w:spacing w:after="0" w:line="240" w:lineRule="auto"/>
-                  <w:ind w:left="360"/>
-                  <w:contextualSpacing/>
-                </w:pPr>
-              </w:pPrChange>
             </w:pPr>
             <w:r>
               <w:rPr>
-                <w:rFonts w:ascii="Garamond" w:hAnsi="Garamond" w:cs="Times New Roman"/>
+                <w:rFonts w:ascii="Garamond" w:hAnsi="Garamond"/>
                 <w:color w:val="000000"/>
                 <w:sz w:val="22"/>
                 <w:szCs w:val="21"/>
-                <w:rPrChange w:id="812" w:author="Jun Gong" w:date="2017-10-07T23:28:00Z">
-                  <w:rPr>
-                    <w:rFonts w:ascii="Garamond" w:hAnsi="Garamond" w:cs="Times New Roman"/>
-                    <w:color w:val="000000"/>
-                    <w:sz w:val="22"/>
-                    <w:szCs w:val="21"/>
-                  </w:rPr>
-                </w:rPrChange>
               </w:rPr>
               <w:t>Volunteering: Pharmaceutical information service in Shangyuantang Pharmacy, Nanjing</w:t>
             </w:r>
-            <w:ins w:id="813" w:author="Jun Gong" w:date="2017-10-07T14:49:00Z">
-              <w:r>
-                <w:rPr>
-                  <w:rFonts w:ascii="Garamond" w:hAnsi="Garamond" w:cs="Times New Roman"/>
+            <w:ins w:id="549" w:author="Jun Gong" w:date="2017-10-07T14:49:00Z">
+              <w:r>
+                <w:rPr>
+                  <w:rFonts w:ascii="Garamond" w:hAnsi="Garamond"/>
                   <w:color w:val="000000"/>
                   <w:sz w:val="22"/>
                   <w:szCs w:val="21"/>
-                  <w:rPrChange w:id="814" w:author="Jun Gong" w:date="2017-10-07T23:28:00Z">
-                    <w:rPr>
-                      <w:rFonts w:ascii="Garamond" w:hAnsi="Garamond" w:cs="Times New Roman"/>
-                      <w:color w:val="000000"/>
-                      <w:sz w:val="22"/>
-                      <w:szCs w:val="21"/>
-                    </w:rPr>
-                  </w:rPrChange>
                 </w:rPr>
                 <w:t>, China</w:t>
               </w:r>
@@ -10461,14 +8331,14 @@
               <w:ind w:left="360"/>
               <w:contextualSpacing/>
               <w:rPr>
-                <w:ins w:id="815" w:author="Jun Gong" w:date="2017-10-07T23:17:00Z"/>
+                <w:ins w:id="550" w:author="Jun Gong" w:date="2017-10-07T23:17:00Z"/>
                 <w:rFonts w:ascii="Garamond" w:hAnsi="Garamond" w:cs="Times New Roman"/>
                 <w:color w:val="000000"/>
                 <w:sz w:val="22"/>
                 <w:szCs w:val="21"/>
-                <w:rPrChange w:id="816" w:author="Jun Gong" w:date="2017-10-07T23:28:00Z">
+                <w:rPrChange w:id="551" w:author="Jun Gong" w:date="2017-10-07T23:28:00Z">
                   <w:rPr>
-                    <w:ins w:id="817" w:author="Jun Gong" w:date="2017-10-07T23:17:00Z"/>
+                    <w:ins w:id="552" w:author="Jun Gong" w:date="2017-10-07T23:17:00Z"/>
                     <w:rFonts w:ascii="Garamond" w:hAnsi="Garamond" w:cs="Times New Roman"/>
                     <w:color w:val="000000"/>
                     <w:sz w:val="21"/>
@@ -10477,14 +8347,14 @@
                 </w:rPrChange>
               </w:rPr>
             </w:pPr>
-            <w:ins w:id="818" w:author="Jun Gong" w:date="2017-10-07T23:17:00Z">
+            <w:ins w:id="553" w:author="Jun Gong" w:date="2017-10-07T23:17:00Z">
               <w:r>
                 <w:rPr>
                   <w:rFonts w:ascii="Garamond" w:hAnsi="Garamond" w:cs="Times New Roman"/>
                   <w:color w:val="000000"/>
                   <w:sz w:val="22"/>
                   <w:szCs w:val="21"/>
-                  <w:rPrChange w:id="819" w:author="Jun Gong" w:date="2017-10-07T23:28:00Z">
+                  <w:rPrChange w:id="554" w:author="Jun Gong" w:date="2017-10-07T23:28:00Z">
                     <w:rPr>
                       <w:rFonts w:ascii="Garamond" w:hAnsi="Garamond" w:cs="Times New Roman"/>
                       <w:color w:val="000000"/>
@@ -10508,7 +8378,7 @@
                 <w:color w:val="000000"/>
                 <w:sz w:val="21"/>
                 <w:szCs w:val="21"/>
-                <w:rPrChange w:id="820" w:author="Jun Gong" w:date="2017-10-07T23:18:00Z">
+                <w:rPrChange w:id="555" w:author="Jun Gong" w:date="2017-10-07T23:18:00Z">
                   <w:rPr>
                     <w:rFonts w:ascii="Garamond" w:hAnsi="Garamond"/>
                     <w:sz w:val="22"/>
@@ -10516,23 +8386,15 @@
                   </w:rPr>
                 </w:rPrChange>
               </w:rPr>
-              <w:pPrChange w:id="821" w:author="Jun Gong" w:date="2017-10-07T23:18:00Z">
-                <w:pPr>
-                  <w:pStyle w:val="Body2"/>
-                  <w:spacing w:after="0" w:line="240" w:lineRule="auto"/>
-                  <w:ind w:left="360"/>
-                  <w:contextualSpacing/>
-                </w:pPr>
-              </w:pPrChange>
             </w:pPr>
-            <w:ins w:id="822" w:author="Jun Gong" w:date="2017-10-07T23:17:00Z">
+            <w:ins w:id="556" w:author="Jun Gong" w:date="2017-10-07T23:17:00Z">
               <w:r>
                 <w:rPr>
                   <w:rFonts w:ascii="Garamond" w:hAnsi="Garamond" w:cs="Times New Roman"/>
                   <w:color w:val="000000"/>
                   <w:sz w:val="22"/>
                   <w:szCs w:val="21"/>
-                  <w:rPrChange w:id="823" w:author="Jun Gong" w:date="2017-10-07T23:28:00Z">
+                  <w:rPrChange w:id="557" w:author="Jun Gong" w:date="2017-10-07T23:28:00Z">
                     <w:rPr>
                       <w:rFonts w:ascii="Garamond" w:hAnsi="Garamond" w:cs="Times New Roman"/>
                       <w:color w:val="000000"/>
@@ -10549,19 +8411,11 @@
                   <w:color w:val="000000"/>
                   <w:sz w:val="22"/>
                   <w:szCs w:val="21"/>
-                  <w:rPrChange w:id="824" w:author="Jun Gong" w:date="2017-10-07T23:28:00Z">
-                    <w:rPr>
-                      <w:rFonts w:ascii="Garamond" w:hAnsi="Garamond" w:cs="Times New Roman"/>
-                      <w:color w:val="000000"/>
-                      <w:sz w:val="22"/>
-                      <w:szCs w:val="21"/>
-                    </w:rPr>
-                  </w:rPrChange>
                 </w:rPr>
                 <w:t>hiking, kayaking, skiing</w:t>
               </w:r>
             </w:ins>
-            <w:del w:id="825" w:author="Jun Gong" w:date="2017-10-07T23:05:00Z">
+            <w:del w:id="558" w:author="Jun Gong" w:date="2017-10-07T23:05:00Z">
               <w:r>
                 <w:rPr>
                   <w:rFonts w:ascii="Garamond" w:hAnsi="Garamond" w:cs="Times New Roman"/>
@@ -10581,12 +8435,7 @@
         <w:rPr>
           <w:szCs w:val="21"/>
         </w:rPr>
-        <w:pPrChange w:id="826" w:author="Jun Gong" w:date="2017-10-07T23:13:00Z">
-          <w:pPr/>
-        </w:pPrChange>
-      </w:pPr>
-      <w:bookmarkStart w:id="827" w:name="_GoBack"/>
-      <w:bookmarkEnd w:id="827"/>
+      </w:pPr>
     </w:p>
     <w:sectPr>
       <w:footerReference w:type="even" r:id="rId8"/>
@@ -10626,11 +8475,11 @@
       <w:pStyle w:val="Footer"/>
       <w:framePr w:wrap="none" w:vAnchor="text" w:hAnchor="margin" w:xAlign="right" w:y="1"/>
       <w:rPr>
-        <w:ins w:id="828" w:author="Jun Gong" w:date="2017-10-07T23:25:00Z"/>
+        <w:ins w:id="559" w:author="Jun Gong" w:date="2017-10-07T23:25:00Z"/>
         <w:rStyle w:val="PageNumber"/>
       </w:rPr>
     </w:pPr>
-    <w:ins w:id="829" w:author="Jun Gong" w:date="2017-10-07T23:25:00Z">
+    <w:ins w:id="560" w:author="Jun Gong" w:date="2017-10-07T23:25:00Z">
       <w:r>
         <w:rPr>
           <w:rStyle w:val="PageNumber"/>
@@ -10655,7 +8504,7 @@
     <w:pPr>
       <w:pStyle w:val="Footer"/>
       <w:ind w:right="360"/>
-      <w:pPrChange w:id="830" w:author="Jun Gong" w:date="2017-10-07T23:25:00Z">
+      <w:pPrChange w:id="561" w:author="Jun Gong" w:date="2017-10-07T23:25:00Z">
         <w:pPr>
           <w:pStyle w:val="Footer"/>
         </w:pPr>
@@ -10672,11 +8521,11 @@
       <w:pStyle w:val="Footer"/>
       <w:framePr w:wrap="none" w:vAnchor="text" w:hAnchor="margin" w:xAlign="right" w:y="1"/>
       <w:rPr>
-        <w:ins w:id="831" w:author="Jun Gong" w:date="2017-10-07T23:25:00Z"/>
+        <w:ins w:id="562" w:author="Jun Gong" w:date="2017-10-07T23:25:00Z"/>
         <w:rStyle w:val="PageNumber"/>
       </w:rPr>
     </w:pPr>
-    <w:ins w:id="832" w:author="Jun Gong" w:date="2017-10-07T23:25:00Z">
+    <w:ins w:id="563" w:author="Jun Gong" w:date="2017-10-07T23:25:00Z">
       <w:r>
         <w:rPr>
           <w:rStyle w:val="PageNumber"/>
@@ -10703,7 +8552,7 @@
       </w:rPr>
       <w:t>1</w:t>
     </w:r>
-    <w:ins w:id="833" w:author="Jun Gong" w:date="2017-10-07T23:25:00Z">
+    <w:ins w:id="564" w:author="Jun Gong" w:date="2017-10-07T23:25:00Z">
       <w:r>
         <w:rPr>
           <w:rStyle w:val="PageNumber"/>
@@ -10762,7 +8611,7 @@
         <v:path o:extrusionok="f" gradientshapeok="t" o:connecttype="rect"/>
         <o:lock v:ext="edit" aspectratio="t"/>
       </v:shapetype>
-      <v:shape id="_x0000_i1151" type="#_x0000_t75" style="width:15.1pt;height:15.1pt" o:bullet="t">
+      <v:shape id="_x0000_i1155" type="#_x0000_t75" style="width:15.1pt;height:15.1pt" o:bullet="t">
         <v:imagedata r:id="rId1" o:title="/var/folders/33/pt_fq_ys2d7_cxtj68t41v3c0000gq/T/com.microsoft.Word/Word Work File L_1369591658"/>
       </v:shape>
     </w:pict>
@@ -13137,6 +10986,7 @@
   <w:style w:type="character" w:default="1" w:styleId="DefaultParagraphFont">
     <w:name w:val="Default Paragraph Font"/>
     <w:uiPriority w:val="1"/>
+    <w:semiHidden/>
     <w:unhideWhenUsed/>
   </w:style>
   <w:style w:type="table" w:default="1" w:styleId="TableNormal">
@@ -13709,7 +11559,7 @@
 </file>
 
 <file path=customXml/itemProps1.xml><?xml version="1.0" encoding="utf-8"?>
-<ds:datastoreItem xmlns:ds="http://schemas.openxmlformats.org/officeDocument/2006/customXml" ds:itemID="{822BED09-F164-3C4D-B3A4-9A57C18168CD}">
+<ds:datastoreItem xmlns:ds="http://schemas.openxmlformats.org/officeDocument/2006/customXml" ds:itemID="{36DFD053-905A-9E42-8B89-FC2E88795292}">
   <ds:schemaRefs>
     <ds:schemaRef ds:uri="http://schemas.openxmlformats.org/officeDocument/2006/bibliography"/>
   </ds:schemaRefs>
